--- a/Character Creation/Example Character Sheet.docx
+++ b/Character Creation/Example Character Sheet.docx
@@ -1,6 +1,6 @@
 
 <file path=word/document.xml><?xml version="1.0" encoding="utf-8"?>
-<w:document xmlns:wpc="http://schemas.microsoft.com/office/word/2010/wordprocessingCanvas" xmlns:cx="http://schemas.microsoft.com/office/drawing/2014/chartex" xmlns:cx1="http://schemas.microsoft.com/office/drawing/2015/9/8/chartex" xmlns:cx2="http://schemas.microsoft.com/office/drawing/2015/10/21/chartex" xmlns:cx3="http://schemas.microsoft.com/office/drawing/2016/5/9/chartex" xmlns:cx4="http://schemas.microsoft.com/office/drawing/2016/5/10/chartex" xmlns:cx5="http://schemas.microsoft.com/office/drawing/2016/5/11/chartex" xmlns:cx6="http://schemas.microsoft.com/office/drawing/2016/5/12/chartex" xmlns:cx7="http://schemas.microsoft.com/office/drawing/2016/5/13/chartex" xmlns:cx8="http://schemas.microsoft.com/office/drawing/2016/5/14/chartex" xmlns:mc="http://schemas.openxmlformats.org/markup-compatibility/2006" xmlns:aink="http://schemas.microsoft.com/office/drawing/2016/ink" xmlns:am3d="http://schemas.microsoft.com/office/drawing/2017/model3d" xmlns:o="urn:schemas-microsoft-com:office:office" xmlns:r="http://schemas.openxmlformats.org/officeDocument/2006/relationships" xmlns:m="http://schemas.openxmlformats.org/officeDocument/2006/math" xmlns:v="urn:schemas-microsoft-com:vml" xmlns:wp14="http://schemas.microsoft.com/office/word/2010/wordprocessingDrawing" xmlns:wp="http://schemas.openxmlformats.org/drawingml/2006/wordprocessingDrawing" xmlns:w10="urn:schemas-microsoft-com:office:word" xmlns:w="http://schemas.openxmlformats.org/wordprocessingml/2006/main" xmlns:w14="http://schemas.microsoft.com/office/word/2010/wordml" xmlns:w15="http://schemas.microsoft.com/office/word/2012/wordml" xmlns:w16cex="http://schemas.microsoft.com/office/word/2018/wordml/cex" xmlns:w16cid="http://schemas.microsoft.com/office/word/2016/wordml/cid" xmlns:w16="http://schemas.microsoft.com/office/word/2018/wordml" xmlns:w16sdtdh="http://schemas.microsoft.com/office/word/2020/wordml/sdtdatahash" xmlns:w16se="http://schemas.microsoft.com/office/word/2015/wordml/symex" xmlns:wpg="http://schemas.microsoft.com/office/word/2010/wordprocessingGroup" xmlns:wpi="http://schemas.microsoft.com/office/word/2010/wordprocessingInk" xmlns:wne="http://schemas.microsoft.com/office/word/2006/wordml" xmlns:wps="http://schemas.microsoft.com/office/word/2010/wordprocessingShape" mc:Ignorable="w14 w15 w16se w16cid w16 w16cex w16sdtdh wp14">
+<w:document xmlns:wpc="http://schemas.microsoft.com/office/word/2010/wordprocessingCanvas" xmlns:cx="http://schemas.microsoft.com/office/drawing/2014/chartex" xmlns:cx1="http://schemas.microsoft.com/office/drawing/2015/9/8/chartex" xmlns:cx2="http://schemas.microsoft.com/office/drawing/2015/10/21/chartex" xmlns:cx3="http://schemas.microsoft.com/office/drawing/2016/5/9/chartex" xmlns:cx4="http://schemas.microsoft.com/office/drawing/2016/5/10/chartex" xmlns:cx5="http://schemas.microsoft.com/office/drawing/2016/5/11/chartex" xmlns:cx6="http://schemas.microsoft.com/office/drawing/2016/5/12/chartex" xmlns:cx7="http://schemas.microsoft.com/office/drawing/2016/5/13/chartex" xmlns:cx8="http://schemas.microsoft.com/office/drawing/2016/5/14/chartex" xmlns:mc="http://schemas.openxmlformats.org/markup-compatibility/2006" xmlns:aink="http://schemas.microsoft.com/office/drawing/2016/ink" xmlns:am3d="http://schemas.microsoft.com/office/drawing/2017/model3d" xmlns:o="urn:schemas-microsoft-com:office:office" xmlns:oel="http://schemas.microsoft.com/office/2019/extlst" xmlns:r="http://schemas.openxmlformats.org/officeDocument/2006/relationships" xmlns:m="http://schemas.openxmlformats.org/officeDocument/2006/math" xmlns:v="urn:schemas-microsoft-com:vml" xmlns:wp14="http://schemas.microsoft.com/office/word/2010/wordprocessingDrawing" xmlns:wp="http://schemas.openxmlformats.org/drawingml/2006/wordprocessingDrawing" xmlns:w10="urn:schemas-microsoft-com:office:word" xmlns:w="http://schemas.openxmlformats.org/wordprocessingml/2006/main" xmlns:w14="http://schemas.microsoft.com/office/word/2010/wordml" xmlns:w15="http://schemas.microsoft.com/office/word/2012/wordml" xmlns:w16cex="http://schemas.microsoft.com/office/word/2018/wordml/cex" xmlns:w16cid="http://schemas.microsoft.com/office/word/2016/wordml/cid" xmlns:w16="http://schemas.microsoft.com/office/word/2018/wordml" xmlns:w16sdtdh="http://schemas.microsoft.com/office/word/2020/wordml/sdtdatahash" xmlns:w16se="http://schemas.microsoft.com/office/word/2015/wordml/symex" xmlns:wpg="http://schemas.microsoft.com/office/word/2010/wordprocessingGroup" xmlns:wpi="http://schemas.microsoft.com/office/word/2010/wordprocessingInk" xmlns:wne="http://schemas.microsoft.com/office/word/2006/wordml" xmlns:wps="http://schemas.microsoft.com/office/word/2010/wordprocessingShape" mc:Ignorable="w14 w15 w16se w16cid w16 w16cex w16sdtdh wp14">
   <w:body>
     <w:p>
       <w:r>
@@ -2061,7 +2061,2596 @@
         <mc:AlternateContent>
           <mc:Choice Requires="wps">
             <w:drawing>
-              <wp:anchor distT="45720" distB="45720" distL="114300" distR="114300" simplePos="0" relativeHeight="251667456" behindDoc="0" locked="0" layoutInCell="1" allowOverlap="1" wp14:anchorId="3E450467" wp14:editId="1D01D3B2">
+              <wp:anchor distT="45720" distB="45720" distL="114300" distR="114300" simplePos="0" relativeHeight="251671552" behindDoc="0" locked="0" layoutInCell="1" allowOverlap="1" wp14:anchorId="7FE516AE" wp14:editId="035424ED">
+                <wp:simplePos x="0" y="0"/>
+                <wp:positionH relativeFrom="column">
+                  <wp:posOffset>1458733</wp:posOffset>
+                </wp:positionH>
+                <wp:positionV relativeFrom="paragraph">
+                  <wp:posOffset>51380</wp:posOffset>
+                </wp:positionV>
+                <wp:extent cx="2122805" cy="8021375"/>
+                <wp:effectExtent l="0" t="0" r="0" b="0"/>
+                <wp:wrapNone/>
+                <wp:docPr id="6" name="Text Box 2"/>
+                <wp:cNvGraphicFramePr>
+                  <a:graphicFrameLocks xmlns:a="http://schemas.openxmlformats.org/drawingml/2006/main"/>
+                </wp:cNvGraphicFramePr>
+                <a:graphic xmlns:a="http://schemas.openxmlformats.org/drawingml/2006/main">
+                  <a:graphicData uri="http://schemas.microsoft.com/office/word/2010/wordprocessingShape">
+                    <wps:wsp>
+                      <wps:cNvSpPr txBox="1">
+                        <a:spLocks noChangeArrowheads="1"/>
+                      </wps:cNvSpPr>
+                      <wps:spPr bwMode="auto">
+                        <a:xfrm>
+                          <a:off x="0" y="0"/>
+                          <a:ext cx="2122805" cy="8021375"/>
+                        </a:xfrm>
+                        <a:prstGeom prst="rect">
+                          <a:avLst/>
+                        </a:prstGeom>
+                        <a:solidFill>
+                          <a:srgbClr val="FFFFFF"/>
+                        </a:solidFill>
+                        <a:ln w="9525">
+                          <a:noFill/>
+                          <a:miter lim="800000"/>
+                          <a:headEnd/>
+                          <a:tailEnd/>
+                        </a:ln>
+                      </wps:spPr>
+                      <wps:txbx>
+                        <w:txbxContent>
+                          <w:tbl>
+                            <w:tblPr>
+                              <w:tblStyle w:val="TableGrid"/>
+                              <w:tblW w:w="0" w:type="auto"/>
+                              <w:tblLook w:val="04A0" w:firstRow="1" w:lastRow="0" w:firstColumn="1" w:lastColumn="0" w:noHBand="0" w:noVBand="1"/>
+                            </w:tblPr>
+                            <w:tblGrid>
+                              <w:gridCol w:w="270"/>
+                              <w:gridCol w:w="1234"/>
+                              <w:gridCol w:w="1196"/>
+                              <w:gridCol w:w="341"/>
+                            </w:tblGrid>
+                            <w:tr>
+                              <w:trPr>
+                                <w:gridBefore w:val="1"/>
+                                <w:gridAfter w:val="1"/>
+                                <w:wBefore w:w="270" w:type="dxa"/>
+                                <w:wAfter w:w="341" w:type="dxa"/>
+                              </w:trPr>
+                              <w:tc>
+                                <w:tcPr>
+                                  <w:tcW w:w="1234" w:type="dxa"/>
+                                  <w:tcBorders>
+                                    <w:top w:val="nil"/>
+                                    <w:left w:val="nil"/>
+                                    <w:bottom w:val="single" w:sz="4" w:space="0" w:color="auto"/>
+                                    <w:right w:val="nil"/>
+                                  </w:tcBorders>
+                                  <w:vAlign w:val="center"/>
+                                </w:tcPr>
+                                <w:p>
+                                  <w:pPr>
+                                    <w:jc w:val="center"/>
+                                  </w:pPr>
+                                  <w:r>
+                                    <w:t>AP</w:t>
+                                  </w:r>
+                                </w:p>
+                              </w:tc>
+                              <w:tc>
+                                <w:tcPr>
+                                  <w:tcW w:w="1196" w:type="dxa"/>
+                                  <w:tcBorders>
+                                    <w:top w:val="nil"/>
+                                    <w:left w:val="nil"/>
+                                    <w:bottom w:val="single" w:sz="4" w:space="0" w:color="auto"/>
+                                    <w:right w:val="nil"/>
+                                  </w:tcBorders>
+                                  <w:vAlign w:val="center"/>
+                                </w:tcPr>
+                                <w:p>
+                                  <w:pPr>
+                                    <w:jc w:val="center"/>
+                                  </w:pPr>
+                                  <w:r>
+                                    <w:t>AC</w:t>
+                                  </w:r>
+                                </w:p>
+                              </w:tc>
+                            </w:tr>
+                            <w:tr>
+                              <w:trPr>
+                                <w:gridBefore w:val="1"/>
+                                <w:gridAfter w:val="1"/>
+                                <w:wBefore w:w="270" w:type="dxa"/>
+                                <w:wAfter w:w="341" w:type="dxa"/>
+                                <w:trHeight w:val="576"/>
+                              </w:trPr>
+                              <w:tc>
+                                <w:tcPr>
+                                  <w:tcW w:w="1234" w:type="dxa"/>
+                                  <w:tcBorders>
+                                    <w:top w:val="single" w:sz="4" w:space="0" w:color="auto"/>
+                                  </w:tcBorders>
+                                  <w:vAlign w:val="center"/>
+                                </w:tcPr>
+                                <w:p>
+                                  <w:pPr>
+                                    <w:jc w:val="center"/>
+                                  </w:pPr>
+                                  <w:r>
+                                    <w:t>5</w:t>
+                                  </w:r>
+                                </w:p>
+                              </w:tc>
+                              <w:tc>
+                                <w:tcPr>
+                                  <w:tcW w:w="1196" w:type="dxa"/>
+                                  <w:tcBorders>
+                                    <w:top w:val="single" w:sz="4" w:space="0" w:color="auto"/>
+                                  </w:tcBorders>
+                                  <w:vAlign w:val="center"/>
+                                </w:tcPr>
+                                <w:p>
+                                  <w:pPr>
+                                    <w:jc w:val="center"/>
+                                  </w:pPr>
+                                  <w:r>
+                                    <w:t>1</w:t>
+                                  </w:r>
+                                </w:p>
+                              </w:tc>
+                            </w:tr>
+                            <w:tr>
+                              <w:tblPrEx>
+                                <w:tblBorders>
+                                  <w:top w:val="none" w:sz="0" w:space="0" w:color="auto"/>
+                                  <w:left w:val="none" w:sz="0" w:space="0" w:color="auto"/>
+                                  <w:bottom w:val="none" w:sz="0" w:space="0" w:color="auto"/>
+                                  <w:right w:val="none" w:sz="0" w:space="0" w:color="auto"/>
+                                  <w:insideH w:val="none" w:sz="0" w:space="0" w:color="auto"/>
+                                  <w:insideV w:val="none" w:sz="0" w:space="0" w:color="auto"/>
+                                </w:tblBorders>
+                              </w:tblPrEx>
+                              <w:tc>
+                                <w:tcPr>
+                                  <w:tcW w:w="3041" w:type="dxa"/>
+                                  <w:gridSpan w:val="4"/>
+                                  <w:tcBorders>
+                                    <w:bottom w:val="single" w:sz="4" w:space="0" w:color="auto"/>
+                                  </w:tcBorders>
+                                  <w:vAlign w:val="center"/>
+                                </w:tcPr>
+                                <w:p>
+                                  <w:pPr>
+                                    <w:jc w:val="center"/>
+                                  </w:pPr>
+                                  <w:r>
+                                    <w:t>Immunities</w:t>
+                                  </w:r>
+                                </w:p>
+                              </w:tc>
+                            </w:tr>
+                            <w:tr>
+                              <w:tblPrEx>
+                                <w:tblBorders>
+                                  <w:top w:val="none" w:sz="0" w:space="0" w:color="auto"/>
+                                  <w:left w:val="none" w:sz="0" w:space="0" w:color="auto"/>
+                                  <w:bottom w:val="none" w:sz="0" w:space="0" w:color="auto"/>
+                                  <w:right w:val="none" w:sz="0" w:space="0" w:color="auto"/>
+                                  <w:insideH w:val="none" w:sz="0" w:space="0" w:color="auto"/>
+                                  <w:insideV w:val="none" w:sz="0" w:space="0" w:color="auto"/>
+                                </w:tblBorders>
+                              </w:tblPrEx>
+                              <w:tc>
+                                <w:tcPr>
+                                  <w:tcW w:w="3041" w:type="dxa"/>
+                                  <w:gridSpan w:val="4"/>
+                                  <w:tcBorders>
+                                    <w:top w:val="single" w:sz="4" w:space="0" w:color="auto"/>
+                                    <w:left w:val="single" w:sz="4" w:space="0" w:color="auto"/>
+                                    <w:bottom w:val="single" w:sz="4" w:space="0" w:color="auto"/>
+                                    <w:right w:val="single" w:sz="4" w:space="0" w:color="auto"/>
+                                  </w:tcBorders>
+                                  <w:vAlign w:val="center"/>
+                                </w:tcPr>
+                                <w:p>
+                                  <w:r>
+                                    <w:t>Fire, Poison, Poisoned</w:t>
+                                  </w:r>
+                                </w:p>
+                                <w:p/>
+                                <w:p/>
+                              </w:tc>
+                            </w:tr>
+                            <w:tr>
+                              <w:tblPrEx>
+                                <w:tblBorders>
+                                  <w:top w:val="none" w:sz="0" w:space="0" w:color="auto"/>
+                                  <w:left w:val="none" w:sz="0" w:space="0" w:color="auto"/>
+                                  <w:bottom w:val="none" w:sz="0" w:space="0" w:color="auto"/>
+                                  <w:right w:val="none" w:sz="0" w:space="0" w:color="auto"/>
+                                  <w:insideH w:val="none" w:sz="0" w:space="0" w:color="auto"/>
+                                  <w:insideV w:val="none" w:sz="0" w:space="0" w:color="auto"/>
+                                </w:tblBorders>
+                              </w:tblPrEx>
+                              <w:tc>
+                                <w:tcPr>
+                                  <w:tcW w:w="3041" w:type="dxa"/>
+                                  <w:gridSpan w:val="4"/>
+                                  <w:tcBorders>
+                                    <w:top w:val="single" w:sz="4" w:space="0" w:color="auto"/>
+                                    <w:bottom w:val="single" w:sz="4" w:space="0" w:color="auto"/>
+                                  </w:tcBorders>
+                                  <w:vAlign w:val="center"/>
+                                </w:tcPr>
+                                <w:p>
+                                  <w:pPr>
+                                    <w:jc w:val="center"/>
+                                  </w:pPr>
+                                  <w:r>
+                                    <w:t>Resistances</w:t>
+                                  </w:r>
+                                </w:p>
+                              </w:tc>
+                            </w:tr>
+                            <w:tr>
+                              <w:tblPrEx>
+                                <w:tblBorders>
+                                  <w:top w:val="none" w:sz="0" w:space="0" w:color="auto"/>
+                                  <w:left w:val="none" w:sz="0" w:space="0" w:color="auto"/>
+                                  <w:bottom w:val="none" w:sz="0" w:space="0" w:color="auto"/>
+                                  <w:right w:val="none" w:sz="0" w:space="0" w:color="auto"/>
+                                  <w:insideH w:val="none" w:sz="0" w:space="0" w:color="auto"/>
+                                  <w:insideV w:val="none" w:sz="0" w:space="0" w:color="auto"/>
+                                </w:tblBorders>
+                              </w:tblPrEx>
+                              <w:tc>
+                                <w:tcPr>
+                                  <w:tcW w:w="3041" w:type="dxa"/>
+                                  <w:gridSpan w:val="4"/>
+                                  <w:tcBorders>
+                                    <w:top w:val="single" w:sz="4" w:space="0" w:color="auto"/>
+                                    <w:left w:val="single" w:sz="4" w:space="0" w:color="auto"/>
+                                    <w:bottom w:val="single" w:sz="4" w:space="0" w:color="auto"/>
+                                    <w:right w:val="single" w:sz="4" w:space="0" w:color="auto"/>
+                                  </w:tcBorders>
+                                  <w:vAlign w:val="center"/>
+                                </w:tcPr>
+                                <w:p>
+                                  <w:r>
+                                    <w:t>Ballistic</w:t>
+                                  </w:r>
+                                </w:p>
+                                <w:p/>
+                                <w:p/>
+                              </w:tc>
+                            </w:tr>
+                            <w:tr>
+                              <w:tblPrEx>
+                                <w:tblBorders>
+                                  <w:top w:val="none" w:sz="0" w:space="0" w:color="auto"/>
+                                  <w:left w:val="none" w:sz="0" w:space="0" w:color="auto"/>
+                                  <w:bottom w:val="none" w:sz="0" w:space="0" w:color="auto"/>
+                                  <w:right w:val="none" w:sz="0" w:space="0" w:color="auto"/>
+                                  <w:insideH w:val="none" w:sz="0" w:space="0" w:color="auto"/>
+                                  <w:insideV w:val="none" w:sz="0" w:space="0" w:color="auto"/>
+                                </w:tblBorders>
+                              </w:tblPrEx>
+                              <w:tc>
+                                <w:tcPr>
+                                  <w:tcW w:w="3041" w:type="dxa"/>
+                                  <w:gridSpan w:val="4"/>
+                                  <w:tcBorders>
+                                    <w:top w:val="single" w:sz="4" w:space="0" w:color="auto"/>
+                                    <w:bottom w:val="single" w:sz="4" w:space="0" w:color="auto"/>
+                                  </w:tcBorders>
+                                  <w:vAlign w:val="center"/>
+                                </w:tcPr>
+                                <w:p>
+                                  <w:pPr>
+                                    <w:jc w:val="center"/>
+                                  </w:pPr>
+                                  <w:r>
+                                    <w:t>Vulnerabilities</w:t>
+                                  </w:r>
+                                </w:p>
+                              </w:tc>
+                            </w:tr>
+                            <w:tr>
+                              <w:tblPrEx>
+                                <w:tblBorders>
+                                  <w:top w:val="none" w:sz="0" w:space="0" w:color="auto"/>
+                                  <w:left w:val="none" w:sz="0" w:space="0" w:color="auto"/>
+                                  <w:bottom w:val="none" w:sz="0" w:space="0" w:color="auto"/>
+                                  <w:right w:val="none" w:sz="0" w:space="0" w:color="auto"/>
+                                  <w:insideH w:val="none" w:sz="0" w:space="0" w:color="auto"/>
+                                  <w:insideV w:val="none" w:sz="0" w:space="0" w:color="auto"/>
+                                </w:tblBorders>
+                              </w:tblPrEx>
+                              <w:tc>
+                                <w:tcPr>
+                                  <w:tcW w:w="3041" w:type="dxa"/>
+                                  <w:gridSpan w:val="4"/>
+                                  <w:tcBorders>
+                                    <w:top w:val="single" w:sz="4" w:space="0" w:color="auto"/>
+                                    <w:left w:val="single" w:sz="4" w:space="0" w:color="auto"/>
+                                    <w:bottom w:val="single" w:sz="4" w:space="0" w:color="auto"/>
+                                    <w:right w:val="single" w:sz="4" w:space="0" w:color="auto"/>
+                                  </w:tcBorders>
+                                  <w:vAlign w:val="center"/>
+                                </w:tcPr>
+                                <w:p>
+                                  <w:r>
+                                    <w:t>Lightning, Petrified</w:t>
+                                  </w:r>
+                                </w:p>
+                                <w:p/>
+                                <w:p/>
+                              </w:tc>
+                            </w:tr>
+                          </w:tbl>
+                          <w:p>
+                            <w:pPr>
+                              <w:spacing w:after="0" w:line="240" w:lineRule="auto"/>
+                              <w:jc w:val="center"/>
+                            </w:pPr>
+                            <w:r>
+                              <w:t>Skills</w:t>
+                            </w:r>
+                          </w:p>
+                          <w:tbl>
+                            <w:tblPr>
+                              <w:tblStyle w:val="TableGrid"/>
+                              <w:tblW w:w="0" w:type="auto"/>
+                              <w:tblLook w:val="04A0" w:firstRow="1" w:lastRow="0" w:firstColumn="1" w:lastColumn="0" w:noHBand="0" w:noVBand="1"/>
+                            </w:tblPr>
+                            <w:tblGrid>
+                              <w:gridCol w:w="2065"/>
+                              <w:gridCol w:w="966"/>
+                            </w:tblGrid>
+                            <w:tr>
+                              <w:trPr>
+                                <w:trHeight w:val="317"/>
+                              </w:trPr>
+                              <w:tc>
+                                <w:tcPr>
+                                  <w:tcW w:w="2065" w:type="dxa"/>
+                                  <w:tcBorders>
+                                    <w:top w:val="nil"/>
+                                    <w:left w:val="nil"/>
+                                    <w:bottom w:val="nil"/>
+                                    <w:right w:val="single" w:sz="4" w:space="0" w:color="auto"/>
+                                  </w:tcBorders>
+                                  <w:vAlign w:val="center"/>
+                                </w:tcPr>
+                                <w:p>
+                                  <w:r>
+                                    <w:t>Athletics</w:t>
+                                  </w:r>
+                                </w:p>
+                              </w:tc>
+                              <w:tc>
+                                <w:tcPr>
+                                  <w:tcW w:w="966" w:type="dxa"/>
+                                  <w:tcBorders>
+                                    <w:left w:val="single" w:sz="4" w:space="0" w:color="auto"/>
+                                  </w:tcBorders>
+                                  <w:vAlign w:val="center"/>
+                                </w:tcPr>
+                                <w:p>
+                                  <w:pPr>
+                                    <w:jc w:val="center"/>
+                                  </w:pPr>
+                                  <w:r>
+                                    <w:t>+3</w:t>
+                                  </w:r>
+                                </w:p>
+                              </w:tc>
+                            </w:tr>
+                            <w:tr>
+                              <w:trPr>
+                                <w:trHeight w:val="317"/>
+                              </w:trPr>
+                              <w:tc>
+                                <w:tcPr>
+                                  <w:tcW w:w="2065" w:type="dxa"/>
+                                  <w:tcBorders>
+                                    <w:top w:val="nil"/>
+                                    <w:left w:val="nil"/>
+                                    <w:bottom w:val="nil"/>
+                                    <w:right w:val="single" w:sz="4" w:space="0" w:color="auto"/>
+                                  </w:tcBorders>
+                                  <w:vAlign w:val="center"/>
+                                </w:tcPr>
+                                <w:p>
+                                  <w:r>
+                                    <w:t>Blacksmith</w:t>
+                                  </w:r>
+                                </w:p>
+                              </w:tc>
+                              <w:tc>
+                                <w:tcPr>
+                                  <w:tcW w:w="966" w:type="dxa"/>
+                                  <w:tcBorders>
+                                    <w:left w:val="single" w:sz="4" w:space="0" w:color="auto"/>
+                                  </w:tcBorders>
+                                  <w:vAlign w:val="center"/>
+                                </w:tcPr>
+                                <w:p>
+                                  <w:pPr>
+                                    <w:jc w:val="center"/>
+                                  </w:pPr>
+                                  <w:r>
+                                    <w:t>+0</w:t>
+                                  </w:r>
+                                </w:p>
+                              </w:tc>
+                            </w:tr>
+                            <w:tr>
+                              <w:trPr>
+                                <w:trHeight w:val="317"/>
+                              </w:trPr>
+                              <w:tc>
+                                <w:tcPr>
+                                  <w:tcW w:w="2065" w:type="dxa"/>
+                                  <w:tcBorders>
+                                    <w:top w:val="nil"/>
+                                    <w:left w:val="nil"/>
+                                    <w:bottom w:val="nil"/>
+                                    <w:right w:val="single" w:sz="4" w:space="0" w:color="auto"/>
+                                  </w:tcBorders>
+                                  <w:vAlign w:val="center"/>
+                                </w:tcPr>
+                                <w:p>
+                                  <w:r>
+                                    <w:t>Death Saves</w:t>
+                                  </w:r>
+                                </w:p>
+                              </w:tc>
+                              <w:tc>
+                                <w:tcPr>
+                                  <w:tcW w:w="966" w:type="dxa"/>
+                                  <w:tcBorders>
+                                    <w:left w:val="single" w:sz="4" w:space="0" w:color="auto"/>
+                                  </w:tcBorders>
+                                  <w:vAlign w:val="center"/>
+                                </w:tcPr>
+                                <w:p>
+                                  <w:pPr>
+                                    <w:jc w:val="center"/>
+                                  </w:pPr>
+                                  <w:r>
+                                    <w:t>+1</w:t>
+                                  </w:r>
+                                </w:p>
+                              </w:tc>
+                            </w:tr>
+                            <w:tr>
+                              <w:trPr>
+                                <w:trHeight w:val="317"/>
+                              </w:trPr>
+                              <w:tc>
+                                <w:tcPr>
+                                  <w:tcW w:w="2065" w:type="dxa"/>
+                                  <w:tcBorders>
+                                    <w:top w:val="nil"/>
+                                    <w:left w:val="nil"/>
+                                    <w:bottom w:val="nil"/>
+                                    <w:right w:val="single" w:sz="4" w:space="0" w:color="auto"/>
+                                  </w:tcBorders>
+                                  <w:vAlign w:val="center"/>
+                                </w:tcPr>
+                                <w:p>
+                                  <w:r>
+                                    <w:t>Deception</w:t>
+                                  </w:r>
+                                </w:p>
+                              </w:tc>
+                              <w:tc>
+                                <w:tcPr>
+                                  <w:tcW w:w="966" w:type="dxa"/>
+                                  <w:tcBorders>
+                                    <w:left w:val="single" w:sz="4" w:space="0" w:color="auto"/>
+                                  </w:tcBorders>
+                                  <w:vAlign w:val="center"/>
+                                </w:tcPr>
+                                <w:p>
+                                  <w:pPr>
+                                    <w:jc w:val="center"/>
+                                  </w:pPr>
+                                  <w:r>
+                                    <w:t>…</w:t>
+                                  </w:r>
+                                </w:p>
+                              </w:tc>
+                            </w:tr>
+                            <w:tr>
+                              <w:trPr>
+                                <w:trHeight w:val="317"/>
+                              </w:trPr>
+                              <w:tc>
+                                <w:tcPr>
+                                  <w:tcW w:w="2065" w:type="dxa"/>
+                                  <w:tcBorders>
+                                    <w:top w:val="nil"/>
+                                    <w:left w:val="nil"/>
+                                    <w:bottom w:val="nil"/>
+                                    <w:right w:val="single" w:sz="4" w:space="0" w:color="auto"/>
+                                  </w:tcBorders>
+                                  <w:vAlign w:val="center"/>
+                                </w:tcPr>
+                                <w:p>
+                                  <w:r>
+                                    <w:t>Detect</w:t>
+                                  </w:r>
+                                  <w:r>
+                                    <w:t>ion</w:t>
+                                  </w:r>
+                                </w:p>
+                              </w:tc>
+                              <w:tc>
+                                <w:tcPr>
+                                  <w:tcW w:w="966" w:type="dxa"/>
+                                  <w:tcBorders>
+                                    <w:left w:val="single" w:sz="4" w:space="0" w:color="auto"/>
+                                  </w:tcBorders>
+                                  <w:vAlign w:val="center"/>
+                                </w:tcPr>
+                                <w:p>
+                                  <w:pPr>
+                                    <w:jc w:val="center"/>
+                                  </w:pPr>
+                                  <w:r>
+                                    <w:t>+2</w:t>
+                                  </w:r>
+                                </w:p>
+                              </w:tc>
+                            </w:tr>
+                            <w:tr>
+                              <w:trPr>
+                                <w:trHeight w:val="317"/>
+                              </w:trPr>
+                              <w:tc>
+                                <w:tcPr>
+                                  <w:tcW w:w="2065" w:type="dxa"/>
+                                  <w:tcBorders>
+                                    <w:top w:val="nil"/>
+                                    <w:left w:val="nil"/>
+                                    <w:bottom w:val="nil"/>
+                                    <w:right w:val="single" w:sz="4" w:space="0" w:color="auto"/>
+                                  </w:tcBorders>
+                                  <w:vAlign w:val="center"/>
+                                </w:tcPr>
+                                <w:p>
+                                  <w:r>
+                                    <w:t>Energy Weapons</w:t>
+                                  </w:r>
+                                </w:p>
+                              </w:tc>
+                              <w:tc>
+                                <w:tcPr>
+                                  <w:tcW w:w="966" w:type="dxa"/>
+                                  <w:tcBorders>
+                                    <w:left w:val="single" w:sz="4" w:space="0" w:color="auto"/>
+                                  </w:tcBorders>
+                                  <w:vAlign w:val="center"/>
+                                </w:tcPr>
+                                <w:p>
+                                  <w:pPr>
+                                    <w:jc w:val="center"/>
+                                  </w:pPr>
+                                  <w:r>
+                                    <w:t>+3</w:t>
+                                  </w:r>
+                                </w:p>
+                              </w:tc>
+                            </w:tr>
+                            <w:tr>
+                              <w:trPr>
+                                <w:trHeight w:val="317"/>
+                              </w:trPr>
+                              <w:tc>
+                                <w:tcPr>
+                                  <w:tcW w:w="2065" w:type="dxa"/>
+                                  <w:tcBorders>
+                                    <w:top w:val="nil"/>
+                                    <w:left w:val="nil"/>
+                                    <w:bottom w:val="nil"/>
+                                    <w:right w:val="single" w:sz="4" w:space="0" w:color="auto"/>
+                                  </w:tcBorders>
+                                  <w:vAlign w:val="center"/>
+                                </w:tcPr>
+                                <w:p>
+                                  <w:r>
+                                    <w:t>Energysmith</w:t>
+                                  </w:r>
+                                </w:p>
+                              </w:tc>
+                              <w:tc>
+                                <w:tcPr>
+                                  <w:tcW w:w="966" w:type="dxa"/>
+                                  <w:tcBorders>
+                                    <w:left w:val="single" w:sz="4" w:space="0" w:color="auto"/>
+                                  </w:tcBorders>
+                                  <w:vAlign w:val="center"/>
+                                </w:tcPr>
+                                <w:p>
+                                  <w:pPr>
+                                    <w:jc w:val="center"/>
+                                  </w:pPr>
+                                  <w:r>
+                                    <w:t>…</w:t>
+                                  </w:r>
+                                </w:p>
+                              </w:tc>
+                            </w:tr>
+                            <w:tr>
+                              <w:trPr>
+                                <w:trHeight w:val="317"/>
+                              </w:trPr>
+                              <w:tc>
+                                <w:tcPr>
+                                  <w:tcW w:w="2065" w:type="dxa"/>
+                                  <w:tcBorders>
+                                    <w:top w:val="nil"/>
+                                    <w:left w:val="nil"/>
+                                    <w:bottom w:val="nil"/>
+                                    <w:right w:val="single" w:sz="4" w:space="0" w:color="auto"/>
+                                  </w:tcBorders>
+                                  <w:vAlign w:val="center"/>
+                                </w:tcPr>
+                                <w:p>
+                                  <w:r>
+                                    <w:t>Explosives</w:t>
+                                  </w:r>
+                                </w:p>
+                              </w:tc>
+                              <w:tc>
+                                <w:tcPr>
+                                  <w:tcW w:w="966" w:type="dxa"/>
+                                  <w:tcBorders>
+                                    <w:left w:val="single" w:sz="4" w:space="0" w:color="auto"/>
+                                  </w:tcBorders>
+                                  <w:vAlign w:val="center"/>
+                                </w:tcPr>
+                                <w:p>
+                                  <w:pPr>
+                                    <w:jc w:val="center"/>
+                                  </w:pPr>
+                                  <w:r>
+                                    <w:t>…</w:t>
+                                  </w:r>
+                                </w:p>
+                              </w:tc>
+                            </w:tr>
+                            <w:tr>
+                              <w:trPr>
+                                <w:trHeight w:val="317"/>
+                              </w:trPr>
+                              <w:tc>
+                                <w:tcPr>
+                                  <w:tcW w:w="2065" w:type="dxa"/>
+                                  <w:tcBorders>
+                                    <w:top w:val="nil"/>
+                                    <w:left w:val="nil"/>
+                                    <w:bottom w:val="nil"/>
+                                    <w:right w:val="single" w:sz="4" w:space="0" w:color="auto"/>
+                                  </w:tcBorders>
+                                  <w:vAlign w:val="center"/>
+                                </w:tcPr>
+                                <w:p>
+                                  <w:r>
+                                    <w:t>Guns</w:t>
+                                  </w:r>
+                                </w:p>
+                              </w:tc>
+                              <w:tc>
+                                <w:tcPr>
+                                  <w:tcW w:w="966" w:type="dxa"/>
+                                  <w:tcBorders>
+                                    <w:left w:val="single" w:sz="4" w:space="0" w:color="auto"/>
+                                  </w:tcBorders>
+                                  <w:vAlign w:val="center"/>
+                                </w:tcPr>
+                                <w:p>
+                                  <w:pPr>
+                                    <w:jc w:val="center"/>
+                                  </w:pPr>
+                                  <w:r>
+                                    <w:t>+3</w:t>
+                                  </w:r>
+                                </w:p>
+                              </w:tc>
+                            </w:tr>
+                            <w:tr>
+                              <w:trPr>
+                                <w:trHeight w:val="317"/>
+                              </w:trPr>
+                              <w:tc>
+                                <w:tcPr>
+                                  <w:tcW w:w="2065" w:type="dxa"/>
+                                  <w:tcBorders>
+                                    <w:top w:val="nil"/>
+                                    <w:left w:val="nil"/>
+                                    <w:bottom w:val="nil"/>
+                                    <w:right w:val="single" w:sz="4" w:space="0" w:color="auto"/>
+                                  </w:tcBorders>
+                                  <w:vAlign w:val="center"/>
+                                </w:tcPr>
+                                <w:p>
+                                  <w:r>
+                                    <w:t>Gunsmith</w:t>
+                                  </w:r>
+                                </w:p>
+                              </w:tc>
+                              <w:tc>
+                                <w:tcPr>
+                                  <w:tcW w:w="966" w:type="dxa"/>
+                                  <w:tcBorders>
+                                    <w:left w:val="single" w:sz="4" w:space="0" w:color="auto"/>
+                                  </w:tcBorders>
+                                  <w:vAlign w:val="center"/>
+                                </w:tcPr>
+                                <w:p>
+                                  <w:pPr>
+                                    <w:jc w:val="center"/>
+                                  </w:pPr>
+                                  <w:r>
+                                    <w:t>…</w:t>
+                                  </w:r>
+                                </w:p>
+                              </w:tc>
+                            </w:tr>
+                            <w:tr>
+                              <w:trPr>
+                                <w:trHeight w:val="317"/>
+                              </w:trPr>
+                              <w:tc>
+                                <w:tcPr>
+                                  <w:tcW w:w="2065" w:type="dxa"/>
+                                  <w:tcBorders>
+                                    <w:top w:val="nil"/>
+                                    <w:left w:val="nil"/>
+                                    <w:bottom w:val="nil"/>
+                                    <w:right w:val="single" w:sz="4" w:space="0" w:color="auto"/>
+                                  </w:tcBorders>
+                                  <w:vAlign w:val="center"/>
+                                </w:tcPr>
+                                <w:p>
+                                  <w:r>
+                                    <w:t>Intimidation</w:t>
+                                  </w:r>
+                                </w:p>
+                              </w:tc>
+                              <w:tc>
+                                <w:tcPr>
+                                  <w:tcW w:w="966" w:type="dxa"/>
+                                  <w:tcBorders>
+                                    <w:left w:val="single" w:sz="4" w:space="0" w:color="auto"/>
+                                  </w:tcBorders>
+                                  <w:vAlign w:val="center"/>
+                                </w:tcPr>
+                                <w:p>
+                                  <w:pPr>
+                                    <w:jc w:val="center"/>
+                                  </w:pPr>
+                                  <w:r>
+                                    <w:t>…</w:t>
+                                  </w:r>
+                                </w:p>
+                              </w:tc>
+                            </w:tr>
+                            <w:tr>
+                              <w:trPr>
+                                <w:trHeight w:val="317"/>
+                              </w:trPr>
+                              <w:tc>
+                                <w:tcPr>
+                                  <w:tcW w:w="2065" w:type="dxa"/>
+                                  <w:tcBorders>
+                                    <w:top w:val="nil"/>
+                                    <w:left w:val="nil"/>
+                                    <w:bottom w:val="nil"/>
+                                    <w:right w:val="single" w:sz="4" w:space="0" w:color="auto"/>
+                                  </w:tcBorders>
+                                  <w:vAlign w:val="center"/>
+                                </w:tcPr>
+                                <w:p>
+                                  <w:r>
+                                    <w:t>Insight</w:t>
+                                  </w:r>
+                                </w:p>
+                              </w:tc>
+                              <w:tc>
+                                <w:tcPr>
+                                  <w:tcW w:w="966" w:type="dxa"/>
+                                  <w:tcBorders>
+                                    <w:left w:val="single" w:sz="4" w:space="0" w:color="auto"/>
+                                  </w:tcBorders>
+                                  <w:vAlign w:val="center"/>
+                                </w:tcPr>
+                                <w:p>
+                                  <w:pPr>
+                                    <w:jc w:val="center"/>
+                                  </w:pPr>
+                                  <w:r>
+                                    <w:t>…</w:t>
+                                  </w:r>
+                                </w:p>
+                              </w:tc>
+                            </w:tr>
+                            <w:tr>
+                              <w:trPr>
+                                <w:trHeight w:val="317"/>
+                              </w:trPr>
+                              <w:tc>
+                                <w:tcPr>
+                                  <w:tcW w:w="2065" w:type="dxa"/>
+                                  <w:tcBorders>
+                                    <w:top w:val="nil"/>
+                                    <w:left w:val="nil"/>
+                                    <w:bottom w:val="nil"/>
+                                    <w:right w:val="single" w:sz="4" w:space="0" w:color="auto"/>
+                                  </w:tcBorders>
+                                  <w:vAlign w:val="center"/>
+                                </w:tcPr>
+                                <w:p>
+                                  <w:r>
+                                    <w:t>Leadership</w:t>
+                                  </w:r>
+                                </w:p>
+                              </w:tc>
+                              <w:tc>
+                                <w:tcPr>
+                                  <w:tcW w:w="966" w:type="dxa"/>
+                                  <w:tcBorders>
+                                    <w:left w:val="single" w:sz="4" w:space="0" w:color="auto"/>
+                                  </w:tcBorders>
+                                  <w:vAlign w:val="center"/>
+                                </w:tcPr>
+                                <w:p>
+                                  <w:pPr>
+                                    <w:jc w:val="center"/>
+                                  </w:pPr>
+                                  <w:r>
+                                    <w:t>…</w:t>
+                                  </w:r>
+                                </w:p>
+                              </w:tc>
+                            </w:tr>
+                            <w:tr>
+                              <w:trPr>
+                                <w:trHeight w:val="317"/>
+                              </w:trPr>
+                              <w:tc>
+                                <w:tcPr>
+                                  <w:tcW w:w="2065" w:type="dxa"/>
+                                  <w:tcBorders>
+                                    <w:top w:val="nil"/>
+                                    <w:left w:val="nil"/>
+                                    <w:bottom w:val="nil"/>
+                                    <w:right w:val="single" w:sz="4" w:space="0" w:color="auto"/>
+                                  </w:tcBorders>
+                                  <w:vAlign w:val="center"/>
+                                </w:tcPr>
+                                <w:p>
+                                  <w:r>
+                                    <w:t>Lockpick</w:t>
+                                  </w:r>
+                                </w:p>
+                              </w:tc>
+                              <w:tc>
+                                <w:tcPr>
+                                  <w:tcW w:w="966" w:type="dxa"/>
+                                  <w:tcBorders>
+                                    <w:left w:val="single" w:sz="4" w:space="0" w:color="auto"/>
+                                  </w:tcBorders>
+                                  <w:vAlign w:val="center"/>
+                                </w:tcPr>
+                                <w:p>
+                                  <w:pPr>
+                                    <w:jc w:val="center"/>
+                                  </w:pPr>
+                                  <w:r>
+                                    <w:t>…</w:t>
+                                  </w:r>
+                                </w:p>
+                              </w:tc>
+                            </w:tr>
+                            <w:tr>
+                              <w:trPr>
+                                <w:trHeight w:val="317"/>
+                              </w:trPr>
+                              <w:tc>
+                                <w:tcPr>
+                                  <w:tcW w:w="2065" w:type="dxa"/>
+                                  <w:tcBorders>
+                                    <w:top w:val="nil"/>
+                                    <w:left w:val="nil"/>
+                                    <w:bottom w:val="nil"/>
+                                    <w:right w:val="single" w:sz="4" w:space="0" w:color="auto"/>
+                                  </w:tcBorders>
+                                  <w:vAlign w:val="center"/>
+                                </w:tcPr>
+                                <w:p>
+                                  <w:r>
+                                    <w:t>Loot</w:t>
+                                  </w:r>
+                                </w:p>
+                              </w:tc>
+                              <w:tc>
+                                <w:tcPr>
+                                  <w:tcW w:w="966" w:type="dxa"/>
+                                  <w:tcBorders>
+                                    <w:left w:val="single" w:sz="4" w:space="0" w:color="auto"/>
+                                  </w:tcBorders>
+                                  <w:vAlign w:val="center"/>
+                                </w:tcPr>
+                                <w:p>
+                                  <w:pPr>
+                                    <w:jc w:val="center"/>
+                                  </w:pPr>
+                                  <w:r>
+                                    <w:t>…</w:t>
+                                  </w:r>
+                                </w:p>
+                              </w:tc>
+                            </w:tr>
+                            <w:tr>
+                              <w:trPr>
+                                <w:trHeight w:val="317"/>
+                              </w:trPr>
+                              <w:tc>
+                                <w:tcPr>
+                                  <w:tcW w:w="2065" w:type="dxa"/>
+                                  <w:tcBorders>
+                                    <w:top w:val="nil"/>
+                                    <w:left w:val="nil"/>
+                                    <w:bottom w:val="nil"/>
+                                    <w:right w:val="single" w:sz="4" w:space="0" w:color="auto"/>
+                                  </w:tcBorders>
+                                  <w:vAlign w:val="center"/>
+                                </w:tcPr>
+                                <w:p>
+                                  <w:r>
+                                    <w:t>Medicine</w:t>
+                                  </w:r>
+                                </w:p>
+                              </w:tc>
+                              <w:tc>
+                                <w:tcPr>
+                                  <w:tcW w:w="966" w:type="dxa"/>
+                                  <w:tcBorders>
+                                    <w:left w:val="single" w:sz="4" w:space="0" w:color="auto"/>
+                                  </w:tcBorders>
+                                  <w:vAlign w:val="center"/>
+                                </w:tcPr>
+                                <w:p>
+                                  <w:pPr>
+                                    <w:jc w:val="center"/>
+                                  </w:pPr>
+                                  <w:r>
+                                    <w:t>…</w:t>
+                                  </w:r>
+                                </w:p>
+                              </w:tc>
+                            </w:tr>
+                            <w:tr>
+                              <w:trPr>
+                                <w:trHeight w:val="317"/>
+                              </w:trPr>
+                              <w:tc>
+                                <w:tcPr>
+                                  <w:tcW w:w="2065" w:type="dxa"/>
+                                  <w:tcBorders>
+                                    <w:top w:val="nil"/>
+                                    <w:left w:val="nil"/>
+                                    <w:bottom w:val="nil"/>
+                                    <w:right w:val="single" w:sz="4" w:space="0" w:color="auto"/>
+                                  </w:tcBorders>
+                                  <w:vAlign w:val="center"/>
+                                </w:tcPr>
+                                <w:p>
+                                  <w:r>
+                                    <w:t>Melee Weapons</w:t>
+                                  </w:r>
+                                </w:p>
+                              </w:tc>
+                              <w:tc>
+                                <w:tcPr>
+                                  <w:tcW w:w="966" w:type="dxa"/>
+                                  <w:tcBorders>
+                                    <w:left w:val="single" w:sz="4" w:space="0" w:color="auto"/>
+                                  </w:tcBorders>
+                                  <w:vAlign w:val="center"/>
+                                </w:tcPr>
+                                <w:p>
+                                  <w:pPr>
+                                    <w:jc w:val="center"/>
+                                  </w:pPr>
+                                  <w:r>
+                                    <w:t>…</w:t>
+                                  </w:r>
+                                </w:p>
+                              </w:tc>
+                            </w:tr>
+                            <w:tr>
+                              <w:trPr>
+                                <w:trHeight w:val="317"/>
+                              </w:trPr>
+                              <w:tc>
+                                <w:tcPr>
+                                  <w:tcW w:w="2065" w:type="dxa"/>
+                                  <w:tcBorders>
+                                    <w:top w:val="nil"/>
+                                    <w:left w:val="nil"/>
+                                    <w:bottom w:val="nil"/>
+                                    <w:right w:val="single" w:sz="4" w:space="0" w:color="auto"/>
+                                  </w:tcBorders>
+                                  <w:vAlign w:val="center"/>
+                                </w:tcPr>
+                                <w:p>
+                                  <w:r>
+                                    <w:t>Miracles</w:t>
+                                  </w:r>
+                                </w:p>
+                              </w:tc>
+                              <w:tc>
+                                <w:tcPr>
+                                  <w:tcW w:w="966" w:type="dxa"/>
+                                  <w:tcBorders>
+                                    <w:left w:val="single" w:sz="4" w:space="0" w:color="auto"/>
+                                  </w:tcBorders>
+                                  <w:vAlign w:val="center"/>
+                                </w:tcPr>
+                                <w:p>
+                                  <w:pPr>
+                                    <w:jc w:val="center"/>
+                                  </w:pPr>
+                                  <w:r>
+                                    <w:t>…</w:t>
+                                  </w:r>
+                                </w:p>
+                              </w:tc>
+                            </w:tr>
+                            <w:tr>
+                              <w:trPr>
+                                <w:trHeight w:val="317"/>
+                              </w:trPr>
+                              <w:tc>
+                                <w:tcPr>
+                                  <w:tcW w:w="2065" w:type="dxa"/>
+                                  <w:tcBorders>
+                                    <w:top w:val="nil"/>
+                                    <w:left w:val="nil"/>
+                                    <w:bottom w:val="nil"/>
+                                    <w:right w:val="single" w:sz="4" w:space="0" w:color="auto"/>
+                                  </w:tcBorders>
+                                  <w:vAlign w:val="center"/>
+                                </w:tcPr>
+                                <w:p>
+                                  <w:r>
+                                    <w:t>Persuasion</w:t>
+                                  </w:r>
+                                </w:p>
+                              </w:tc>
+                              <w:tc>
+                                <w:tcPr>
+                                  <w:tcW w:w="966" w:type="dxa"/>
+                                  <w:tcBorders>
+                                    <w:left w:val="single" w:sz="4" w:space="0" w:color="auto"/>
+                                  </w:tcBorders>
+                                  <w:vAlign w:val="center"/>
+                                </w:tcPr>
+                                <w:p>
+                                  <w:pPr>
+                                    <w:jc w:val="center"/>
+                                  </w:pPr>
+                                  <w:r>
+                                    <w:t>…</w:t>
+                                  </w:r>
+                                </w:p>
+                              </w:tc>
+                            </w:tr>
+                            <w:tr>
+                              <w:trPr>
+                                <w:trHeight w:val="317"/>
+                              </w:trPr>
+                              <w:tc>
+                                <w:tcPr>
+                                  <w:tcW w:w="2065" w:type="dxa"/>
+                                  <w:tcBorders>
+                                    <w:top w:val="nil"/>
+                                    <w:left w:val="nil"/>
+                                    <w:bottom w:val="nil"/>
+                                    <w:right w:val="single" w:sz="4" w:space="0" w:color="auto"/>
+                                  </w:tcBorders>
+                                  <w:vAlign w:val="center"/>
+                                </w:tcPr>
+                                <w:p>
+                                  <w:r>
+                                    <w:t>Science</w:t>
+                                  </w:r>
+                                </w:p>
+                              </w:tc>
+                              <w:tc>
+                                <w:tcPr>
+                                  <w:tcW w:w="966" w:type="dxa"/>
+                                  <w:tcBorders>
+                                    <w:left w:val="single" w:sz="4" w:space="0" w:color="auto"/>
+                                  </w:tcBorders>
+                                  <w:vAlign w:val="center"/>
+                                </w:tcPr>
+                                <w:p>
+                                  <w:pPr>
+                                    <w:jc w:val="center"/>
+                                  </w:pPr>
+                                  <w:r>
+                                    <w:t>…</w:t>
+                                  </w:r>
+                                </w:p>
+                              </w:tc>
+                            </w:tr>
+                            <w:tr>
+                              <w:trPr>
+                                <w:trHeight w:val="317"/>
+                              </w:trPr>
+                              <w:tc>
+                                <w:tcPr>
+                                  <w:tcW w:w="2065" w:type="dxa"/>
+                                  <w:tcBorders>
+                                    <w:top w:val="nil"/>
+                                    <w:left w:val="nil"/>
+                                    <w:bottom w:val="nil"/>
+                                    <w:right w:val="single" w:sz="4" w:space="0" w:color="auto"/>
+                                  </w:tcBorders>
+                                  <w:vAlign w:val="center"/>
+                                </w:tcPr>
+                                <w:p>
+                                  <w:r>
+                                    <w:t>Sleight of Hand</w:t>
+                                  </w:r>
+                                </w:p>
+                              </w:tc>
+                              <w:tc>
+                                <w:tcPr>
+                                  <w:tcW w:w="966" w:type="dxa"/>
+                                  <w:tcBorders>
+                                    <w:left w:val="single" w:sz="4" w:space="0" w:color="auto"/>
+                                  </w:tcBorders>
+                                  <w:vAlign w:val="center"/>
+                                </w:tcPr>
+                                <w:p>
+                                  <w:pPr>
+                                    <w:jc w:val="center"/>
+                                  </w:pPr>
+                                  <w:r>
+                                    <w:t>…</w:t>
+                                  </w:r>
+                                </w:p>
+                              </w:tc>
+                            </w:tr>
+                            <w:tr>
+                              <w:trPr>
+                                <w:trHeight w:val="317"/>
+                              </w:trPr>
+                              <w:tc>
+                                <w:tcPr>
+                                  <w:tcW w:w="2065" w:type="dxa"/>
+                                  <w:tcBorders>
+                                    <w:top w:val="nil"/>
+                                    <w:left w:val="nil"/>
+                                    <w:bottom w:val="nil"/>
+                                    <w:right w:val="single" w:sz="4" w:space="0" w:color="auto"/>
+                                  </w:tcBorders>
+                                  <w:vAlign w:val="center"/>
+                                </w:tcPr>
+                                <w:p>
+                                  <w:r>
+                                    <w:t>Sneak</w:t>
+                                  </w:r>
+                                </w:p>
+                              </w:tc>
+                              <w:tc>
+                                <w:tcPr>
+                                  <w:tcW w:w="966" w:type="dxa"/>
+                                  <w:tcBorders>
+                                    <w:left w:val="single" w:sz="4" w:space="0" w:color="auto"/>
+                                  </w:tcBorders>
+                                  <w:vAlign w:val="center"/>
+                                </w:tcPr>
+                                <w:p>
+                                  <w:pPr>
+                                    <w:jc w:val="center"/>
+                                  </w:pPr>
+                                  <w:r>
+                                    <w:t>…</w:t>
+                                  </w:r>
+                                </w:p>
+                              </w:tc>
+                            </w:tr>
+                            <w:tr>
+                              <w:trPr>
+                                <w:trHeight w:val="317"/>
+                              </w:trPr>
+                              <w:tc>
+                                <w:tcPr>
+                                  <w:tcW w:w="2065" w:type="dxa"/>
+                                  <w:tcBorders>
+                                    <w:top w:val="nil"/>
+                                    <w:left w:val="nil"/>
+                                    <w:bottom w:val="nil"/>
+                                    <w:right w:val="single" w:sz="4" w:space="0" w:color="auto"/>
+                                  </w:tcBorders>
+                                  <w:vAlign w:val="center"/>
+                                </w:tcPr>
+                                <w:p>
+                                  <w:r>
+                                    <w:t>Survival</w:t>
+                                  </w:r>
+                                </w:p>
+                              </w:tc>
+                              <w:tc>
+                                <w:tcPr>
+                                  <w:tcW w:w="966" w:type="dxa"/>
+                                  <w:tcBorders>
+                                    <w:left w:val="single" w:sz="4" w:space="0" w:color="auto"/>
+                                  </w:tcBorders>
+                                  <w:vAlign w:val="center"/>
+                                </w:tcPr>
+                                <w:p>
+                                  <w:pPr>
+                                    <w:jc w:val="center"/>
+                                  </w:pPr>
+                                  <w:r>
+                                    <w:t>…</w:t>
+                                  </w:r>
+                                </w:p>
+                              </w:tc>
+                            </w:tr>
+                            <w:tr>
+                              <w:trPr>
+                                <w:trHeight w:val="317"/>
+                              </w:trPr>
+                              <w:tc>
+                                <w:tcPr>
+                                  <w:tcW w:w="2065" w:type="dxa"/>
+                                  <w:tcBorders>
+                                    <w:top w:val="nil"/>
+                                    <w:left w:val="nil"/>
+                                    <w:bottom w:val="nil"/>
+                                    <w:right w:val="single" w:sz="4" w:space="0" w:color="auto"/>
+                                  </w:tcBorders>
+                                  <w:vAlign w:val="center"/>
+                                </w:tcPr>
+                                <w:p>
+                                  <w:r>
+                                    <w:t>Unarmed Weapons</w:t>
+                                  </w:r>
+                                </w:p>
+                              </w:tc>
+                              <w:tc>
+                                <w:tcPr>
+                                  <w:tcW w:w="966" w:type="dxa"/>
+                                  <w:tcBorders>
+                                    <w:left w:val="single" w:sz="4" w:space="0" w:color="auto"/>
+                                  </w:tcBorders>
+                                  <w:vAlign w:val="center"/>
+                                </w:tcPr>
+                                <w:p>
+                                  <w:pPr>
+                                    <w:jc w:val="center"/>
+                                  </w:pPr>
+                                  <w:r>
+                                    <w:t>…</w:t>
+                                  </w:r>
+                                </w:p>
+                              </w:tc>
+                            </w:tr>
+                          </w:tbl>
+                          <w:p>
+                            <w:pPr>
+                              <w:spacing w:after="0" w:line="240" w:lineRule="auto"/>
+                            </w:pPr>
+                          </w:p>
+                        </w:txbxContent>
+                      </wps:txbx>
+                      <wps:bodyPr rot="0" vert="horz" wrap="square" lIns="91440" tIns="45720" rIns="91440" bIns="45720" anchor="t" anchorCtr="0">
+                        <a:noAutofit/>
+                      </wps:bodyPr>
+                    </wps:wsp>
+                  </a:graphicData>
+                </a:graphic>
+                <wp14:sizeRelH relativeFrom="margin">
+                  <wp14:pctWidth>0</wp14:pctWidth>
+                </wp14:sizeRelH>
+                <wp14:sizeRelV relativeFrom="margin">
+                  <wp14:pctHeight>0</wp14:pctHeight>
+                </wp14:sizeRelV>
+              </wp:anchor>
+            </w:drawing>
+          </mc:Choice>
+          <mc:Fallback>
+            <w:pict>
+              <v:shape w14:anchorId="7FE516AE" id="_x0000_s1030" type="#_x0000_t202" style="position:absolute;margin-left:114.85pt;margin-top:4.05pt;width:167.15pt;height:631.6pt;z-index:251671552;visibility:visible;mso-wrap-style:square;mso-width-percent:0;mso-height-percent:0;mso-wrap-distance-left:9pt;mso-wrap-distance-top:3.6pt;mso-wrap-distance-right:9pt;mso-wrap-distance-bottom:3.6pt;mso-position-horizontal:absolute;mso-position-horizontal-relative:text;mso-position-vertical:absolute;mso-position-vertical-relative:text;mso-width-percent:0;mso-height-percent:0;mso-width-relative:margin;mso-height-relative:margin;v-text-anchor:top" o:gfxdata="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" stroked="f">
+                <v:textbox>
+                  <w:txbxContent>
+                    <w:tbl>
+                      <w:tblPr>
+                        <w:tblStyle w:val="TableGrid"/>
+                        <w:tblW w:w="0" w:type="auto"/>
+                        <w:tblLook w:val="04A0" w:firstRow="1" w:lastRow="0" w:firstColumn="1" w:lastColumn="0" w:noHBand="0" w:noVBand="1"/>
+                      </w:tblPr>
+                      <w:tblGrid>
+                        <w:gridCol w:w="270"/>
+                        <w:gridCol w:w="1234"/>
+                        <w:gridCol w:w="1196"/>
+                        <w:gridCol w:w="341"/>
+                      </w:tblGrid>
+                      <w:tr>
+                        <w:trPr>
+                          <w:gridBefore w:val="1"/>
+                          <w:gridAfter w:val="1"/>
+                          <w:wBefore w:w="270" w:type="dxa"/>
+                          <w:wAfter w:w="341" w:type="dxa"/>
+                        </w:trPr>
+                        <w:tc>
+                          <w:tcPr>
+                            <w:tcW w:w="1234" w:type="dxa"/>
+                            <w:tcBorders>
+                              <w:top w:val="nil"/>
+                              <w:left w:val="nil"/>
+                              <w:bottom w:val="single" w:sz="4" w:space="0" w:color="auto"/>
+                              <w:right w:val="nil"/>
+                            </w:tcBorders>
+                            <w:vAlign w:val="center"/>
+                          </w:tcPr>
+                          <w:p>
+                            <w:pPr>
+                              <w:jc w:val="center"/>
+                            </w:pPr>
+                            <w:r>
+                              <w:t>AP</w:t>
+                            </w:r>
+                          </w:p>
+                        </w:tc>
+                        <w:tc>
+                          <w:tcPr>
+                            <w:tcW w:w="1196" w:type="dxa"/>
+                            <w:tcBorders>
+                              <w:top w:val="nil"/>
+                              <w:left w:val="nil"/>
+                              <w:bottom w:val="single" w:sz="4" w:space="0" w:color="auto"/>
+                              <w:right w:val="nil"/>
+                            </w:tcBorders>
+                            <w:vAlign w:val="center"/>
+                          </w:tcPr>
+                          <w:p>
+                            <w:pPr>
+                              <w:jc w:val="center"/>
+                            </w:pPr>
+                            <w:r>
+                              <w:t>AC</w:t>
+                            </w:r>
+                          </w:p>
+                        </w:tc>
+                      </w:tr>
+                      <w:tr>
+                        <w:trPr>
+                          <w:gridBefore w:val="1"/>
+                          <w:gridAfter w:val="1"/>
+                          <w:wBefore w:w="270" w:type="dxa"/>
+                          <w:wAfter w:w="341" w:type="dxa"/>
+                          <w:trHeight w:val="576"/>
+                        </w:trPr>
+                        <w:tc>
+                          <w:tcPr>
+                            <w:tcW w:w="1234" w:type="dxa"/>
+                            <w:tcBorders>
+                              <w:top w:val="single" w:sz="4" w:space="0" w:color="auto"/>
+                            </w:tcBorders>
+                            <w:vAlign w:val="center"/>
+                          </w:tcPr>
+                          <w:p>
+                            <w:pPr>
+                              <w:jc w:val="center"/>
+                            </w:pPr>
+                            <w:r>
+                              <w:t>5</w:t>
+                            </w:r>
+                          </w:p>
+                        </w:tc>
+                        <w:tc>
+                          <w:tcPr>
+                            <w:tcW w:w="1196" w:type="dxa"/>
+                            <w:tcBorders>
+                              <w:top w:val="single" w:sz="4" w:space="0" w:color="auto"/>
+                            </w:tcBorders>
+                            <w:vAlign w:val="center"/>
+                          </w:tcPr>
+                          <w:p>
+                            <w:pPr>
+                              <w:jc w:val="center"/>
+                            </w:pPr>
+                            <w:r>
+                              <w:t>1</w:t>
+                            </w:r>
+                          </w:p>
+                        </w:tc>
+                      </w:tr>
+                      <w:tr>
+                        <w:tblPrEx>
+                          <w:tblBorders>
+                            <w:top w:val="none" w:sz="0" w:space="0" w:color="auto"/>
+                            <w:left w:val="none" w:sz="0" w:space="0" w:color="auto"/>
+                            <w:bottom w:val="none" w:sz="0" w:space="0" w:color="auto"/>
+                            <w:right w:val="none" w:sz="0" w:space="0" w:color="auto"/>
+                            <w:insideH w:val="none" w:sz="0" w:space="0" w:color="auto"/>
+                            <w:insideV w:val="none" w:sz="0" w:space="0" w:color="auto"/>
+                          </w:tblBorders>
+                        </w:tblPrEx>
+                        <w:tc>
+                          <w:tcPr>
+                            <w:tcW w:w="3041" w:type="dxa"/>
+                            <w:gridSpan w:val="4"/>
+                            <w:tcBorders>
+                              <w:bottom w:val="single" w:sz="4" w:space="0" w:color="auto"/>
+                            </w:tcBorders>
+                            <w:vAlign w:val="center"/>
+                          </w:tcPr>
+                          <w:p>
+                            <w:pPr>
+                              <w:jc w:val="center"/>
+                            </w:pPr>
+                            <w:r>
+                              <w:t>Immunities</w:t>
+                            </w:r>
+                          </w:p>
+                        </w:tc>
+                      </w:tr>
+                      <w:tr>
+                        <w:tblPrEx>
+                          <w:tblBorders>
+                            <w:top w:val="none" w:sz="0" w:space="0" w:color="auto"/>
+                            <w:left w:val="none" w:sz="0" w:space="0" w:color="auto"/>
+                            <w:bottom w:val="none" w:sz="0" w:space="0" w:color="auto"/>
+                            <w:right w:val="none" w:sz="0" w:space="0" w:color="auto"/>
+                            <w:insideH w:val="none" w:sz="0" w:space="0" w:color="auto"/>
+                            <w:insideV w:val="none" w:sz="0" w:space="0" w:color="auto"/>
+                          </w:tblBorders>
+                        </w:tblPrEx>
+                        <w:tc>
+                          <w:tcPr>
+                            <w:tcW w:w="3041" w:type="dxa"/>
+                            <w:gridSpan w:val="4"/>
+                            <w:tcBorders>
+                              <w:top w:val="single" w:sz="4" w:space="0" w:color="auto"/>
+                              <w:left w:val="single" w:sz="4" w:space="0" w:color="auto"/>
+                              <w:bottom w:val="single" w:sz="4" w:space="0" w:color="auto"/>
+                              <w:right w:val="single" w:sz="4" w:space="0" w:color="auto"/>
+                            </w:tcBorders>
+                            <w:vAlign w:val="center"/>
+                          </w:tcPr>
+                          <w:p>
+                            <w:r>
+                              <w:t>Fire, Poison, Poisoned</w:t>
+                            </w:r>
+                          </w:p>
+                          <w:p/>
+                          <w:p/>
+                        </w:tc>
+                      </w:tr>
+                      <w:tr>
+                        <w:tblPrEx>
+                          <w:tblBorders>
+                            <w:top w:val="none" w:sz="0" w:space="0" w:color="auto"/>
+                            <w:left w:val="none" w:sz="0" w:space="0" w:color="auto"/>
+                            <w:bottom w:val="none" w:sz="0" w:space="0" w:color="auto"/>
+                            <w:right w:val="none" w:sz="0" w:space="0" w:color="auto"/>
+                            <w:insideH w:val="none" w:sz="0" w:space="0" w:color="auto"/>
+                            <w:insideV w:val="none" w:sz="0" w:space="0" w:color="auto"/>
+                          </w:tblBorders>
+                        </w:tblPrEx>
+                        <w:tc>
+                          <w:tcPr>
+                            <w:tcW w:w="3041" w:type="dxa"/>
+                            <w:gridSpan w:val="4"/>
+                            <w:tcBorders>
+                              <w:top w:val="single" w:sz="4" w:space="0" w:color="auto"/>
+                              <w:bottom w:val="single" w:sz="4" w:space="0" w:color="auto"/>
+                            </w:tcBorders>
+                            <w:vAlign w:val="center"/>
+                          </w:tcPr>
+                          <w:p>
+                            <w:pPr>
+                              <w:jc w:val="center"/>
+                            </w:pPr>
+                            <w:r>
+                              <w:t>Resistances</w:t>
+                            </w:r>
+                          </w:p>
+                        </w:tc>
+                      </w:tr>
+                      <w:tr>
+                        <w:tblPrEx>
+                          <w:tblBorders>
+                            <w:top w:val="none" w:sz="0" w:space="0" w:color="auto"/>
+                            <w:left w:val="none" w:sz="0" w:space="0" w:color="auto"/>
+                            <w:bottom w:val="none" w:sz="0" w:space="0" w:color="auto"/>
+                            <w:right w:val="none" w:sz="0" w:space="0" w:color="auto"/>
+                            <w:insideH w:val="none" w:sz="0" w:space="0" w:color="auto"/>
+                            <w:insideV w:val="none" w:sz="0" w:space="0" w:color="auto"/>
+                          </w:tblBorders>
+                        </w:tblPrEx>
+                        <w:tc>
+                          <w:tcPr>
+                            <w:tcW w:w="3041" w:type="dxa"/>
+                            <w:gridSpan w:val="4"/>
+                            <w:tcBorders>
+                              <w:top w:val="single" w:sz="4" w:space="0" w:color="auto"/>
+                              <w:left w:val="single" w:sz="4" w:space="0" w:color="auto"/>
+                              <w:bottom w:val="single" w:sz="4" w:space="0" w:color="auto"/>
+                              <w:right w:val="single" w:sz="4" w:space="0" w:color="auto"/>
+                            </w:tcBorders>
+                            <w:vAlign w:val="center"/>
+                          </w:tcPr>
+                          <w:p>
+                            <w:r>
+                              <w:t>Ballistic</w:t>
+                            </w:r>
+                          </w:p>
+                          <w:p/>
+                          <w:p/>
+                        </w:tc>
+                      </w:tr>
+                      <w:tr>
+                        <w:tblPrEx>
+                          <w:tblBorders>
+                            <w:top w:val="none" w:sz="0" w:space="0" w:color="auto"/>
+                            <w:left w:val="none" w:sz="0" w:space="0" w:color="auto"/>
+                            <w:bottom w:val="none" w:sz="0" w:space="0" w:color="auto"/>
+                            <w:right w:val="none" w:sz="0" w:space="0" w:color="auto"/>
+                            <w:insideH w:val="none" w:sz="0" w:space="0" w:color="auto"/>
+                            <w:insideV w:val="none" w:sz="0" w:space="0" w:color="auto"/>
+                          </w:tblBorders>
+                        </w:tblPrEx>
+                        <w:tc>
+                          <w:tcPr>
+                            <w:tcW w:w="3041" w:type="dxa"/>
+                            <w:gridSpan w:val="4"/>
+                            <w:tcBorders>
+                              <w:top w:val="single" w:sz="4" w:space="0" w:color="auto"/>
+                              <w:bottom w:val="single" w:sz="4" w:space="0" w:color="auto"/>
+                            </w:tcBorders>
+                            <w:vAlign w:val="center"/>
+                          </w:tcPr>
+                          <w:p>
+                            <w:pPr>
+                              <w:jc w:val="center"/>
+                            </w:pPr>
+                            <w:r>
+                              <w:t>Vulnerabilities</w:t>
+                            </w:r>
+                          </w:p>
+                        </w:tc>
+                      </w:tr>
+                      <w:tr>
+                        <w:tblPrEx>
+                          <w:tblBorders>
+                            <w:top w:val="none" w:sz="0" w:space="0" w:color="auto"/>
+                            <w:left w:val="none" w:sz="0" w:space="0" w:color="auto"/>
+                            <w:bottom w:val="none" w:sz="0" w:space="0" w:color="auto"/>
+                            <w:right w:val="none" w:sz="0" w:space="0" w:color="auto"/>
+                            <w:insideH w:val="none" w:sz="0" w:space="0" w:color="auto"/>
+                            <w:insideV w:val="none" w:sz="0" w:space="0" w:color="auto"/>
+                          </w:tblBorders>
+                        </w:tblPrEx>
+                        <w:tc>
+                          <w:tcPr>
+                            <w:tcW w:w="3041" w:type="dxa"/>
+                            <w:gridSpan w:val="4"/>
+                            <w:tcBorders>
+                              <w:top w:val="single" w:sz="4" w:space="0" w:color="auto"/>
+                              <w:left w:val="single" w:sz="4" w:space="0" w:color="auto"/>
+                              <w:bottom w:val="single" w:sz="4" w:space="0" w:color="auto"/>
+                              <w:right w:val="single" w:sz="4" w:space="0" w:color="auto"/>
+                            </w:tcBorders>
+                            <w:vAlign w:val="center"/>
+                          </w:tcPr>
+                          <w:p>
+                            <w:r>
+                              <w:t>Lightning, Petrified</w:t>
+                            </w:r>
+                          </w:p>
+                          <w:p/>
+                          <w:p/>
+                        </w:tc>
+                      </w:tr>
+                    </w:tbl>
+                    <w:p>
+                      <w:pPr>
+                        <w:spacing w:after="0" w:line="240" w:lineRule="auto"/>
+                        <w:jc w:val="center"/>
+                      </w:pPr>
+                      <w:r>
+                        <w:t>Skills</w:t>
+                      </w:r>
+                    </w:p>
+                    <w:tbl>
+                      <w:tblPr>
+                        <w:tblStyle w:val="TableGrid"/>
+                        <w:tblW w:w="0" w:type="auto"/>
+                        <w:tblLook w:val="04A0" w:firstRow="1" w:lastRow="0" w:firstColumn="1" w:lastColumn="0" w:noHBand="0" w:noVBand="1"/>
+                      </w:tblPr>
+                      <w:tblGrid>
+                        <w:gridCol w:w="2065"/>
+                        <w:gridCol w:w="966"/>
+                      </w:tblGrid>
+                      <w:tr>
+                        <w:trPr>
+                          <w:trHeight w:val="317"/>
+                        </w:trPr>
+                        <w:tc>
+                          <w:tcPr>
+                            <w:tcW w:w="2065" w:type="dxa"/>
+                            <w:tcBorders>
+                              <w:top w:val="nil"/>
+                              <w:left w:val="nil"/>
+                              <w:bottom w:val="nil"/>
+                              <w:right w:val="single" w:sz="4" w:space="0" w:color="auto"/>
+                            </w:tcBorders>
+                            <w:vAlign w:val="center"/>
+                          </w:tcPr>
+                          <w:p>
+                            <w:r>
+                              <w:t>Athletics</w:t>
+                            </w:r>
+                          </w:p>
+                        </w:tc>
+                        <w:tc>
+                          <w:tcPr>
+                            <w:tcW w:w="966" w:type="dxa"/>
+                            <w:tcBorders>
+                              <w:left w:val="single" w:sz="4" w:space="0" w:color="auto"/>
+                            </w:tcBorders>
+                            <w:vAlign w:val="center"/>
+                          </w:tcPr>
+                          <w:p>
+                            <w:pPr>
+                              <w:jc w:val="center"/>
+                            </w:pPr>
+                            <w:r>
+                              <w:t>+3</w:t>
+                            </w:r>
+                          </w:p>
+                        </w:tc>
+                      </w:tr>
+                      <w:tr>
+                        <w:trPr>
+                          <w:trHeight w:val="317"/>
+                        </w:trPr>
+                        <w:tc>
+                          <w:tcPr>
+                            <w:tcW w:w="2065" w:type="dxa"/>
+                            <w:tcBorders>
+                              <w:top w:val="nil"/>
+                              <w:left w:val="nil"/>
+                              <w:bottom w:val="nil"/>
+                              <w:right w:val="single" w:sz="4" w:space="0" w:color="auto"/>
+                            </w:tcBorders>
+                            <w:vAlign w:val="center"/>
+                          </w:tcPr>
+                          <w:p>
+                            <w:r>
+                              <w:t>Blacksmith</w:t>
+                            </w:r>
+                          </w:p>
+                        </w:tc>
+                        <w:tc>
+                          <w:tcPr>
+                            <w:tcW w:w="966" w:type="dxa"/>
+                            <w:tcBorders>
+                              <w:left w:val="single" w:sz="4" w:space="0" w:color="auto"/>
+                            </w:tcBorders>
+                            <w:vAlign w:val="center"/>
+                          </w:tcPr>
+                          <w:p>
+                            <w:pPr>
+                              <w:jc w:val="center"/>
+                            </w:pPr>
+                            <w:r>
+                              <w:t>+0</w:t>
+                            </w:r>
+                          </w:p>
+                        </w:tc>
+                      </w:tr>
+                      <w:tr>
+                        <w:trPr>
+                          <w:trHeight w:val="317"/>
+                        </w:trPr>
+                        <w:tc>
+                          <w:tcPr>
+                            <w:tcW w:w="2065" w:type="dxa"/>
+                            <w:tcBorders>
+                              <w:top w:val="nil"/>
+                              <w:left w:val="nil"/>
+                              <w:bottom w:val="nil"/>
+                              <w:right w:val="single" w:sz="4" w:space="0" w:color="auto"/>
+                            </w:tcBorders>
+                            <w:vAlign w:val="center"/>
+                          </w:tcPr>
+                          <w:p>
+                            <w:r>
+                              <w:t>Death Saves</w:t>
+                            </w:r>
+                          </w:p>
+                        </w:tc>
+                        <w:tc>
+                          <w:tcPr>
+                            <w:tcW w:w="966" w:type="dxa"/>
+                            <w:tcBorders>
+                              <w:left w:val="single" w:sz="4" w:space="0" w:color="auto"/>
+                            </w:tcBorders>
+                            <w:vAlign w:val="center"/>
+                          </w:tcPr>
+                          <w:p>
+                            <w:pPr>
+                              <w:jc w:val="center"/>
+                            </w:pPr>
+                            <w:r>
+                              <w:t>+1</w:t>
+                            </w:r>
+                          </w:p>
+                        </w:tc>
+                      </w:tr>
+                      <w:tr>
+                        <w:trPr>
+                          <w:trHeight w:val="317"/>
+                        </w:trPr>
+                        <w:tc>
+                          <w:tcPr>
+                            <w:tcW w:w="2065" w:type="dxa"/>
+                            <w:tcBorders>
+                              <w:top w:val="nil"/>
+                              <w:left w:val="nil"/>
+                              <w:bottom w:val="nil"/>
+                              <w:right w:val="single" w:sz="4" w:space="0" w:color="auto"/>
+                            </w:tcBorders>
+                            <w:vAlign w:val="center"/>
+                          </w:tcPr>
+                          <w:p>
+                            <w:r>
+                              <w:t>Deception</w:t>
+                            </w:r>
+                          </w:p>
+                        </w:tc>
+                        <w:tc>
+                          <w:tcPr>
+                            <w:tcW w:w="966" w:type="dxa"/>
+                            <w:tcBorders>
+                              <w:left w:val="single" w:sz="4" w:space="0" w:color="auto"/>
+                            </w:tcBorders>
+                            <w:vAlign w:val="center"/>
+                          </w:tcPr>
+                          <w:p>
+                            <w:pPr>
+                              <w:jc w:val="center"/>
+                            </w:pPr>
+                            <w:r>
+                              <w:t>…</w:t>
+                            </w:r>
+                          </w:p>
+                        </w:tc>
+                      </w:tr>
+                      <w:tr>
+                        <w:trPr>
+                          <w:trHeight w:val="317"/>
+                        </w:trPr>
+                        <w:tc>
+                          <w:tcPr>
+                            <w:tcW w:w="2065" w:type="dxa"/>
+                            <w:tcBorders>
+                              <w:top w:val="nil"/>
+                              <w:left w:val="nil"/>
+                              <w:bottom w:val="nil"/>
+                              <w:right w:val="single" w:sz="4" w:space="0" w:color="auto"/>
+                            </w:tcBorders>
+                            <w:vAlign w:val="center"/>
+                          </w:tcPr>
+                          <w:p>
+                            <w:r>
+                              <w:t>Detect</w:t>
+                            </w:r>
+                            <w:r>
+                              <w:t>ion</w:t>
+                            </w:r>
+                          </w:p>
+                        </w:tc>
+                        <w:tc>
+                          <w:tcPr>
+                            <w:tcW w:w="966" w:type="dxa"/>
+                            <w:tcBorders>
+                              <w:left w:val="single" w:sz="4" w:space="0" w:color="auto"/>
+                            </w:tcBorders>
+                            <w:vAlign w:val="center"/>
+                          </w:tcPr>
+                          <w:p>
+                            <w:pPr>
+                              <w:jc w:val="center"/>
+                            </w:pPr>
+                            <w:r>
+                              <w:t>+2</w:t>
+                            </w:r>
+                          </w:p>
+                        </w:tc>
+                      </w:tr>
+                      <w:tr>
+                        <w:trPr>
+                          <w:trHeight w:val="317"/>
+                        </w:trPr>
+                        <w:tc>
+                          <w:tcPr>
+                            <w:tcW w:w="2065" w:type="dxa"/>
+                            <w:tcBorders>
+                              <w:top w:val="nil"/>
+                              <w:left w:val="nil"/>
+                              <w:bottom w:val="nil"/>
+                              <w:right w:val="single" w:sz="4" w:space="0" w:color="auto"/>
+                            </w:tcBorders>
+                            <w:vAlign w:val="center"/>
+                          </w:tcPr>
+                          <w:p>
+                            <w:r>
+                              <w:t>Energy Weapons</w:t>
+                            </w:r>
+                          </w:p>
+                        </w:tc>
+                        <w:tc>
+                          <w:tcPr>
+                            <w:tcW w:w="966" w:type="dxa"/>
+                            <w:tcBorders>
+                              <w:left w:val="single" w:sz="4" w:space="0" w:color="auto"/>
+                            </w:tcBorders>
+                            <w:vAlign w:val="center"/>
+                          </w:tcPr>
+                          <w:p>
+                            <w:pPr>
+                              <w:jc w:val="center"/>
+                            </w:pPr>
+                            <w:r>
+                              <w:t>+3</w:t>
+                            </w:r>
+                          </w:p>
+                        </w:tc>
+                      </w:tr>
+                      <w:tr>
+                        <w:trPr>
+                          <w:trHeight w:val="317"/>
+                        </w:trPr>
+                        <w:tc>
+                          <w:tcPr>
+                            <w:tcW w:w="2065" w:type="dxa"/>
+                            <w:tcBorders>
+                              <w:top w:val="nil"/>
+                              <w:left w:val="nil"/>
+                              <w:bottom w:val="nil"/>
+                              <w:right w:val="single" w:sz="4" w:space="0" w:color="auto"/>
+                            </w:tcBorders>
+                            <w:vAlign w:val="center"/>
+                          </w:tcPr>
+                          <w:p>
+                            <w:r>
+                              <w:t>Energysmith</w:t>
+                            </w:r>
+                          </w:p>
+                        </w:tc>
+                        <w:tc>
+                          <w:tcPr>
+                            <w:tcW w:w="966" w:type="dxa"/>
+                            <w:tcBorders>
+                              <w:left w:val="single" w:sz="4" w:space="0" w:color="auto"/>
+                            </w:tcBorders>
+                            <w:vAlign w:val="center"/>
+                          </w:tcPr>
+                          <w:p>
+                            <w:pPr>
+                              <w:jc w:val="center"/>
+                            </w:pPr>
+                            <w:r>
+                              <w:t>…</w:t>
+                            </w:r>
+                          </w:p>
+                        </w:tc>
+                      </w:tr>
+                      <w:tr>
+                        <w:trPr>
+                          <w:trHeight w:val="317"/>
+                        </w:trPr>
+                        <w:tc>
+                          <w:tcPr>
+                            <w:tcW w:w="2065" w:type="dxa"/>
+                            <w:tcBorders>
+                              <w:top w:val="nil"/>
+                              <w:left w:val="nil"/>
+                              <w:bottom w:val="nil"/>
+                              <w:right w:val="single" w:sz="4" w:space="0" w:color="auto"/>
+                            </w:tcBorders>
+                            <w:vAlign w:val="center"/>
+                          </w:tcPr>
+                          <w:p>
+                            <w:r>
+                              <w:t>Explosives</w:t>
+                            </w:r>
+                          </w:p>
+                        </w:tc>
+                        <w:tc>
+                          <w:tcPr>
+                            <w:tcW w:w="966" w:type="dxa"/>
+                            <w:tcBorders>
+                              <w:left w:val="single" w:sz="4" w:space="0" w:color="auto"/>
+                            </w:tcBorders>
+                            <w:vAlign w:val="center"/>
+                          </w:tcPr>
+                          <w:p>
+                            <w:pPr>
+                              <w:jc w:val="center"/>
+                            </w:pPr>
+                            <w:r>
+                              <w:t>…</w:t>
+                            </w:r>
+                          </w:p>
+                        </w:tc>
+                      </w:tr>
+                      <w:tr>
+                        <w:trPr>
+                          <w:trHeight w:val="317"/>
+                        </w:trPr>
+                        <w:tc>
+                          <w:tcPr>
+                            <w:tcW w:w="2065" w:type="dxa"/>
+                            <w:tcBorders>
+                              <w:top w:val="nil"/>
+                              <w:left w:val="nil"/>
+                              <w:bottom w:val="nil"/>
+                              <w:right w:val="single" w:sz="4" w:space="0" w:color="auto"/>
+                            </w:tcBorders>
+                            <w:vAlign w:val="center"/>
+                          </w:tcPr>
+                          <w:p>
+                            <w:r>
+                              <w:t>Guns</w:t>
+                            </w:r>
+                          </w:p>
+                        </w:tc>
+                        <w:tc>
+                          <w:tcPr>
+                            <w:tcW w:w="966" w:type="dxa"/>
+                            <w:tcBorders>
+                              <w:left w:val="single" w:sz="4" w:space="0" w:color="auto"/>
+                            </w:tcBorders>
+                            <w:vAlign w:val="center"/>
+                          </w:tcPr>
+                          <w:p>
+                            <w:pPr>
+                              <w:jc w:val="center"/>
+                            </w:pPr>
+                            <w:r>
+                              <w:t>+3</w:t>
+                            </w:r>
+                          </w:p>
+                        </w:tc>
+                      </w:tr>
+                      <w:tr>
+                        <w:trPr>
+                          <w:trHeight w:val="317"/>
+                        </w:trPr>
+                        <w:tc>
+                          <w:tcPr>
+                            <w:tcW w:w="2065" w:type="dxa"/>
+                            <w:tcBorders>
+                              <w:top w:val="nil"/>
+                              <w:left w:val="nil"/>
+                              <w:bottom w:val="nil"/>
+                              <w:right w:val="single" w:sz="4" w:space="0" w:color="auto"/>
+                            </w:tcBorders>
+                            <w:vAlign w:val="center"/>
+                          </w:tcPr>
+                          <w:p>
+                            <w:r>
+                              <w:t>Gunsmith</w:t>
+                            </w:r>
+                          </w:p>
+                        </w:tc>
+                        <w:tc>
+                          <w:tcPr>
+                            <w:tcW w:w="966" w:type="dxa"/>
+                            <w:tcBorders>
+                              <w:left w:val="single" w:sz="4" w:space="0" w:color="auto"/>
+                            </w:tcBorders>
+                            <w:vAlign w:val="center"/>
+                          </w:tcPr>
+                          <w:p>
+                            <w:pPr>
+                              <w:jc w:val="center"/>
+                            </w:pPr>
+                            <w:r>
+                              <w:t>…</w:t>
+                            </w:r>
+                          </w:p>
+                        </w:tc>
+                      </w:tr>
+                      <w:tr>
+                        <w:trPr>
+                          <w:trHeight w:val="317"/>
+                        </w:trPr>
+                        <w:tc>
+                          <w:tcPr>
+                            <w:tcW w:w="2065" w:type="dxa"/>
+                            <w:tcBorders>
+                              <w:top w:val="nil"/>
+                              <w:left w:val="nil"/>
+                              <w:bottom w:val="nil"/>
+                              <w:right w:val="single" w:sz="4" w:space="0" w:color="auto"/>
+                            </w:tcBorders>
+                            <w:vAlign w:val="center"/>
+                          </w:tcPr>
+                          <w:p>
+                            <w:r>
+                              <w:t>Intimidation</w:t>
+                            </w:r>
+                          </w:p>
+                        </w:tc>
+                        <w:tc>
+                          <w:tcPr>
+                            <w:tcW w:w="966" w:type="dxa"/>
+                            <w:tcBorders>
+                              <w:left w:val="single" w:sz="4" w:space="0" w:color="auto"/>
+                            </w:tcBorders>
+                            <w:vAlign w:val="center"/>
+                          </w:tcPr>
+                          <w:p>
+                            <w:pPr>
+                              <w:jc w:val="center"/>
+                            </w:pPr>
+                            <w:r>
+                              <w:t>…</w:t>
+                            </w:r>
+                          </w:p>
+                        </w:tc>
+                      </w:tr>
+                      <w:tr>
+                        <w:trPr>
+                          <w:trHeight w:val="317"/>
+                        </w:trPr>
+                        <w:tc>
+                          <w:tcPr>
+                            <w:tcW w:w="2065" w:type="dxa"/>
+                            <w:tcBorders>
+                              <w:top w:val="nil"/>
+                              <w:left w:val="nil"/>
+                              <w:bottom w:val="nil"/>
+                              <w:right w:val="single" w:sz="4" w:space="0" w:color="auto"/>
+                            </w:tcBorders>
+                            <w:vAlign w:val="center"/>
+                          </w:tcPr>
+                          <w:p>
+                            <w:r>
+                              <w:t>Insight</w:t>
+                            </w:r>
+                          </w:p>
+                        </w:tc>
+                        <w:tc>
+                          <w:tcPr>
+                            <w:tcW w:w="966" w:type="dxa"/>
+                            <w:tcBorders>
+                              <w:left w:val="single" w:sz="4" w:space="0" w:color="auto"/>
+                            </w:tcBorders>
+                            <w:vAlign w:val="center"/>
+                          </w:tcPr>
+                          <w:p>
+                            <w:pPr>
+                              <w:jc w:val="center"/>
+                            </w:pPr>
+                            <w:r>
+                              <w:t>…</w:t>
+                            </w:r>
+                          </w:p>
+                        </w:tc>
+                      </w:tr>
+                      <w:tr>
+                        <w:trPr>
+                          <w:trHeight w:val="317"/>
+                        </w:trPr>
+                        <w:tc>
+                          <w:tcPr>
+                            <w:tcW w:w="2065" w:type="dxa"/>
+                            <w:tcBorders>
+                              <w:top w:val="nil"/>
+                              <w:left w:val="nil"/>
+                              <w:bottom w:val="nil"/>
+                              <w:right w:val="single" w:sz="4" w:space="0" w:color="auto"/>
+                            </w:tcBorders>
+                            <w:vAlign w:val="center"/>
+                          </w:tcPr>
+                          <w:p>
+                            <w:r>
+                              <w:t>Leadership</w:t>
+                            </w:r>
+                          </w:p>
+                        </w:tc>
+                        <w:tc>
+                          <w:tcPr>
+                            <w:tcW w:w="966" w:type="dxa"/>
+                            <w:tcBorders>
+                              <w:left w:val="single" w:sz="4" w:space="0" w:color="auto"/>
+                            </w:tcBorders>
+                            <w:vAlign w:val="center"/>
+                          </w:tcPr>
+                          <w:p>
+                            <w:pPr>
+                              <w:jc w:val="center"/>
+                            </w:pPr>
+                            <w:r>
+                              <w:t>…</w:t>
+                            </w:r>
+                          </w:p>
+                        </w:tc>
+                      </w:tr>
+                      <w:tr>
+                        <w:trPr>
+                          <w:trHeight w:val="317"/>
+                        </w:trPr>
+                        <w:tc>
+                          <w:tcPr>
+                            <w:tcW w:w="2065" w:type="dxa"/>
+                            <w:tcBorders>
+                              <w:top w:val="nil"/>
+                              <w:left w:val="nil"/>
+                              <w:bottom w:val="nil"/>
+                              <w:right w:val="single" w:sz="4" w:space="0" w:color="auto"/>
+                            </w:tcBorders>
+                            <w:vAlign w:val="center"/>
+                          </w:tcPr>
+                          <w:p>
+                            <w:r>
+                              <w:t>Lockpick</w:t>
+                            </w:r>
+                          </w:p>
+                        </w:tc>
+                        <w:tc>
+                          <w:tcPr>
+                            <w:tcW w:w="966" w:type="dxa"/>
+                            <w:tcBorders>
+                              <w:left w:val="single" w:sz="4" w:space="0" w:color="auto"/>
+                            </w:tcBorders>
+                            <w:vAlign w:val="center"/>
+                          </w:tcPr>
+                          <w:p>
+                            <w:pPr>
+                              <w:jc w:val="center"/>
+                            </w:pPr>
+                            <w:r>
+                              <w:t>…</w:t>
+                            </w:r>
+                          </w:p>
+                        </w:tc>
+                      </w:tr>
+                      <w:tr>
+                        <w:trPr>
+                          <w:trHeight w:val="317"/>
+                        </w:trPr>
+                        <w:tc>
+                          <w:tcPr>
+                            <w:tcW w:w="2065" w:type="dxa"/>
+                            <w:tcBorders>
+                              <w:top w:val="nil"/>
+                              <w:left w:val="nil"/>
+                              <w:bottom w:val="nil"/>
+                              <w:right w:val="single" w:sz="4" w:space="0" w:color="auto"/>
+                            </w:tcBorders>
+                            <w:vAlign w:val="center"/>
+                          </w:tcPr>
+                          <w:p>
+                            <w:r>
+                              <w:t>Loot</w:t>
+                            </w:r>
+                          </w:p>
+                        </w:tc>
+                        <w:tc>
+                          <w:tcPr>
+                            <w:tcW w:w="966" w:type="dxa"/>
+                            <w:tcBorders>
+                              <w:left w:val="single" w:sz="4" w:space="0" w:color="auto"/>
+                            </w:tcBorders>
+                            <w:vAlign w:val="center"/>
+                          </w:tcPr>
+                          <w:p>
+                            <w:pPr>
+                              <w:jc w:val="center"/>
+                            </w:pPr>
+                            <w:r>
+                              <w:t>…</w:t>
+                            </w:r>
+                          </w:p>
+                        </w:tc>
+                      </w:tr>
+                      <w:tr>
+                        <w:trPr>
+                          <w:trHeight w:val="317"/>
+                        </w:trPr>
+                        <w:tc>
+                          <w:tcPr>
+                            <w:tcW w:w="2065" w:type="dxa"/>
+                            <w:tcBorders>
+                              <w:top w:val="nil"/>
+                              <w:left w:val="nil"/>
+                              <w:bottom w:val="nil"/>
+                              <w:right w:val="single" w:sz="4" w:space="0" w:color="auto"/>
+                            </w:tcBorders>
+                            <w:vAlign w:val="center"/>
+                          </w:tcPr>
+                          <w:p>
+                            <w:r>
+                              <w:t>Medicine</w:t>
+                            </w:r>
+                          </w:p>
+                        </w:tc>
+                        <w:tc>
+                          <w:tcPr>
+                            <w:tcW w:w="966" w:type="dxa"/>
+                            <w:tcBorders>
+                              <w:left w:val="single" w:sz="4" w:space="0" w:color="auto"/>
+                            </w:tcBorders>
+                            <w:vAlign w:val="center"/>
+                          </w:tcPr>
+                          <w:p>
+                            <w:pPr>
+                              <w:jc w:val="center"/>
+                            </w:pPr>
+                            <w:r>
+                              <w:t>…</w:t>
+                            </w:r>
+                          </w:p>
+                        </w:tc>
+                      </w:tr>
+                      <w:tr>
+                        <w:trPr>
+                          <w:trHeight w:val="317"/>
+                        </w:trPr>
+                        <w:tc>
+                          <w:tcPr>
+                            <w:tcW w:w="2065" w:type="dxa"/>
+                            <w:tcBorders>
+                              <w:top w:val="nil"/>
+                              <w:left w:val="nil"/>
+                              <w:bottom w:val="nil"/>
+                              <w:right w:val="single" w:sz="4" w:space="0" w:color="auto"/>
+                            </w:tcBorders>
+                            <w:vAlign w:val="center"/>
+                          </w:tcPr>
+                          <w:p>
+                            <w:r>
+                              <w:t>Melee Weapons</w:t>
+                            </w:r>
+                          </w:p>
+                        </w:tc>
+                        <w:tc>
+                          <w:tcPr>
+                            <w:tcW w:w="966" w:type="dxa"/>
+                            <w:tcBorders>
+                              <w:left w:val="single" w:sz="4" w:space="0" w:color="auto"/>
+                            </w:tcBorders>
+                            <w:vAlign w:val="center"/>
+                          </w:tcPr>
+                          <w:p>
+                            <w:pPr>
+                              <w:jc w:val="center"/>
+                            </w:pPr>
+                            <w:r>
+                              <w:t>…</w:t>
+                            </w:r>
+                          </w:p>
+                        </w:tc>
+                      </w:tr>
+                      <w:tr>
+                        <w:trPr>
+                          <w:trHeight w:val="317"/>
+                        </w:trPr>
+                        <w:tc>
+                          <w:tcPr>
+                            <w:tcW w:w="2065" w:type="dxa"/>
+                            <w:tcBorders>
+                              <w:top w:val="nil"/>
+                              <w:left w:val="nil"/>
+                              <w:bottom w:val="nil"/>
+                              <w:right w:val="single" w:sz="4" w:space="0" w:color="auto"/>
+                            </w:tcBorders>
+                            <w:vAlign w:val="center"/>
+                          </w:tcPr>
+                          <w:p>
+                            <w:r>
+                              <w:t>Miracles</w:t>
+                            </w:r>
+                          </w:p>
+                        </w:tc>
+                        <w:tc>
+                          <w:tcPr>
+                            <w:tcW w:w="966" w:type="dxa"/>
+                            <w:tcBorders>
+                              <w:left w:val="single" w:sz="4" w:space="0" w:color="auto"/>
+                            </w:tcBorders>
+                            <w:vAlign w:val="center"/>
+                          </w:tcPr>
+                          <w:p>
+                            <w:pPr>
+                              <w:jc w:val="center"/>
+                            </w:pPr>
+                            <w:r>
+                              <w:t>…</w:t>
+                            </w:r>
+                          </w:p>
+                        </w:tc>
+                      </w:tr>
+                      <w:tr>
+                        <w:trPr>
+                          <w:trHeight w:val="317"/>
+                        </w:trPr>
+                        <w:tc>
+                          <w:tcPr>
+                            <w:tcW w:w="2065" w:type="dxa"/>
+                            <w:tcBorders>
+                              <w:top w:val="nil"/>
+                              <w:left w:val="nil"/>
+                              <w:bottom w:val="nil"/>
+                              <w:right w:val="single" w:sz="4" w:space="0" w:color="auto"/>
+                            </w:tcBorders>
+                            <w:vAlign w:val="center"/>
+                          </w:tcPr>
+                          <w:p>
+                            <w:r>
+                              <w:t>Persuasion</w:t>
+                            </w:r>
+                          </w:p>
+                        </w:tc>
+                        <w:tc>
+                          <w:tcPr>
+                            <w:tcW w:w="966" w:type="dxa"/>
+                            <w:tcBorders>
+                              <w:left w:val="single" w:sz="4" w:space="0" w:color="auto"/>
+                            </w:tcBorders>
+                            <w:vAlign w:val="center"/>
+                          </w:tcPr>
+                          <w:p>
+                            <w:pPr>
+                              <w:jc w:val="center"/>
+                            </w:pPr>
+                            <w:r>
+                              <w:t>…</w:t>
+                            </w:r>
+                          </w:p>
+                        </w:tc>
+                      </w:tr>
+                      <w:tr>
+                        <w:trPr>
+                          <w:trHeight w:val="317"/>
+                        </w:trPr>
+                        <w:tc>
+                          <w:tcPr>
+                            <w:tcW w:w="2065" w:type="dxa"/>
+                            <w:tcBorders>
+                              <w:top w:val="nil"/>
+                              <w:left w:val="nil"/>
+                              <w:bottom w:val="nil"/>
+                              <w:right w:val="single" w:sz="4" w:space="0" w:color="auto"/>
+                            </w:tcBorders>
+                            <w:vAlign w:val="center"/>
+                          </w:tcPr>
+                          <w:p>
+                            <w:r>
+                              <w:t>Science</w:t>
+                            </w:r>
+                          </w:p>
+                        </w:tc>
+                        <w:tc>
+                          <w:tcPr>
+                            <w:tcW w:w="966" w:type="dxa"/>
+                            <w:tcBorders>
+                              <w:left w:val="single" w:sz="4" w:space="0" w:color="auto"/>
+                            </w:tcBorders>
+                            <w:vAlign w:val="center"/>
+                          </w:tcPr>
+                          <w:p>
+                            <w:pPr>
+                              <w:jc w:val="center"/>
+                            </w:pPr>
+                            <w:r>
+                              <w:t>…</w:t>
+                            </w:r>
+                          </w:p>
+                        </w:tc>
+                      </w:tr>
+                      <w:tr>
+                        <w:trPr>
+                          <w:trHeight w:val="317"/>
+                        </w:trPr>
+                        <w:tc>
+                          <w:tcPr>
+                            <w:tcW w:w="2065" w:type="dxa"/>
+                            <w:tcBorders>
+                              <w:top w:val="nil"/>
+                              <w:left w:val="nil"/>
+                              <w:bottom w:val="nil"/>
+                              <w:right w:val="single" w:sz="4" w:space="0" w:color="auto"/>
+                            </w:tcBorders>
+                            <w:vAlign w:val="center"/>
+                          </w:tcPr>
+                          <w:p>
+                            <w:r>
+                              <w:t>Sleight of Hand</w:t>
+                            </w:r>
+                          </w:p>
+                        </w:tc>
+                        <w:tc>
+                          <w:tcPr>
+                            <w:tcW w:w="966" w:type="dxa"/>
+                            <w:tcBorders>
+                              <w:left w:val="single" w:sz="4" w:space="0" w:color="auto"/>
+                            </w:tcBorders>
+                            <w:vAlign w:val="center"/>
+                          </w:tcPr>
+                          <w:p>
+                            <w:pPr>
+                              <w:jc w:val="center"/>
+                            </w:pPr>
+                            <w:r>
+                              <w:t>…</w:t>
+                            </w:r>
+                          </w:p>
+                        </w:tc>
+                      </w:tr>
+                      <w:tr>
+                        <w:trPr>
+                          <w:trHeight w:val="317"/>
+                        </w:trPr>
+                        <w:tc>
+                          <w:tcPr>
+                            <w:tcW w:w="2065" w:type="dxa"/>
+                            <w:tcBorders>
+                              <w:top w:val="nil"/>
+                              <w:left w:val="nil"/>
+                              <w:bottom w:val="nil"/>
+                              <w:right w:val="single" w:sz="4" w:space="0" w:color="auto"/>
+                            </w:tcBorders>
+                            <w:vAlign w:val="center"/>
+                          </w:tcPr>
+                          <w:p>
+                            <w:r>
+                              <w:t>Sneak</w:t>
+                            </w:r>
+                          </w:p>
+                        </w:tc>
+                        <w:tc>
+                          <w:tcPr>
+                            <w:tcW w:w="966" w:type="dxa"/>
+                            <w:tcBorders>
+                              <w:left w:val="single" w:sz="4" w:space="0" w:color="auto"/>
+                            </w:tcBorders>
+                            <w:vAlign w:val="center"/>
+                          </w:tcPr>
+                          <w:p>
+                            <w:pPr>
+                              <w:jc w:val="center"/>
+                            </w:pPr>
+                            <w:r>
+                              <w:t>…</w:t>
+                            </w:r>
+                          </w:p>
+                        </w:tc>
+                      </w:tr>
+                      <w:tr>
+                        <w:trPr>
+                          <w:trHeight w:val="317"/>
+                        </w:trPr>
+                        <w:tc>
+                          <w:tcPr>
+                            <w:tcW w:w="2065" w:type="dxa"/>
+                            <w:tcBorders>
+                              <w:top w:val="nil"/>
+                              <w:left w:val="nil"/>
+                              <w:bottom w:val="nil"/>
+                              <w:right w:val="single" w:sz="4" w:space="0" w:color="auto"/>
+                            </w:tcBorders>
+                            <w:vAlign w:val="center"/>
+                          </w:tcPr>
+                          <w:p>
+                            <w:r>
+                              <w:t>Survival</w:t>
+                            </w:r>
+                          </w:p>
+                        </w:tc>
+                        <w:tc>
+                          <w:tcPr>
+                            <w:tcW w:w="966" w:type="dxa"/>
+                            <w:tcBorders>
+                              <w:left w:val="single" w:sz="4" w:space="0" w:color="auto"/>
+                            </w:tcBorders>
+                            <w:vAlign w:val="center"/>
+                          </w:tcPr>
+                          <w:p>
+                            <w:pPr>
+                              <w:jc w:val="center"/>
+                            </w:pPr>
+                            <w:r>
+                              <w:t>…</w:t>
+                            </w:r>
+                          </w:p>
+                        </w:tc>
+                      </w:tr>
+                      <w:tr>
+                        <w:trPr>
+                          <w:trHeight w:val="317"/>
+                        </w:trPr>
+                        <w:tc>
+                          <w:tcPr>
+                            <w:tcW w:w="2065" w:type="dxa"/>
+                            <w:tcBorders>
+                              <w:top w:val="nil"/>
+                              <w:left w:val="nil"/>
+                              <w:bottom w:val="nil"/>
+                              <w:right w:val="single" w:sz="4" w:space="0" w:color="auto"/>
+                            </w:tcBorders>
+                            <w:vAlign w:val="center"/>
+                          </w:tcPr>
+                          <w:p>
+                            <w:r>
+                              <w:t>Unarmed Weapons</w:t>
+                            </w:r>
+                          </w:p>
+                        </w:tc>
+                        <w:tc>
+                          <w:tcPr>
+                            <w:tcW w:w="966" w:type="dxa"/>
+                            <w:tcBorders>
+                              <w:left w:val="single" w:sz="4" w:space="0" w:color="auto"/>
+                            </w:tcBorders>
+                            <w:vAlign w:val="center"/>
+                          </w:tcPr>
+                          <w:p>
+                            <w:pPr>
+                              <w:jc w:val="center"/>
+                            </w:pPr>
+                            <w:r>
+                              <w:t>…</w:t>
+                            </w:r>
+                          </w:p>
+                        </w:tc>
+                      </w:tr>
+                    </w:tbl>
+                    <w:p>
+                      <w:pPr>
+                        <w:spacing w:after="0" w:line="240" w:lineRule="auto"/>
+                      </w:pPr>
+                    </w:p>
+                  </w:txbxContent>
+                </v:textbox>
+              </v:shape>
+            </w:pict>
+          </mc:Fallback>
+        </mc:AlternateContent>
+      </w:r>
+      <w:r>
+        <w:rPr>
+          <w:noProof/>
+        </w:rPr>
+        <mc:AlternateContent>
+          <mc:Choice Requires="wps">
+            <w:drawing>
+              <wp:anchor distT="45720" distB="45720" distL="114300" distR="114300" simplePos="0" relativeHeight="251667456" behindDoc="0" locked="0" layoutInCell="1" allowOverlap="1" wp14:anchorId="3E450467" wp14:editId="5DAB995B">
                 <wp:simplePos x="0" y="0"/>
                 <wp:positionH relativeFrom="column">
                   <wp:posOffset>3669527</wp:posOffset>
@@ -3500,7 +6089,7 @@
           </mc:Choice>
           <mc:Fallback>
             <w:pict>
-              <v:shape w14:anchorId="3E450467" id="_x0000_s1030" type="#_x0000_t202" style="position:absolute;margin-left:288.95pt;margin-top:3.95pt;width:213.45pt;height:570.35pt;z-index:251667456;visibility:visible;mso-wrap-style:square;mso-width-percent:0;mso-height-percent:0;mso-wrap-distance-left:9pt;mso-wrap-distance-top:3.6pt;mso-wrap-distance-right:9pt;mso-wrap-distance-bottom:3.6pt;mso-position-horizontal:absolute;mso-position-horizontal-relative:text;mso-position-vertical:absolute;mso-position-vertical-relative:text;mso-width-percent:0;mso-height-percent:0;mso-width-relative:margin;mso-height-relative:margin;v-text-anchor:top" o:gfxdata="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" stroked="f">
+              <v:shape w14:anchorId="3E450467" id="_x0000_s1031" type="#_x0000_t202" style="position:absolute;margin-left:288.95pt;margin-top:3.95pt;width:213.45pt;height:570.35pt;z-index:251667456;visibility:visible;mso-wrap-style:square;mso-width-percent:0;mso-height-percent:0;mso-wrap-distance-left:9pt;mso-wrap-distance-top:3.6pt;mso-wrap-distance-right:9pt;mso-wrap-distance-bottom:3.6pt;mso-position-horizontal:absolute;mso-position-horizontal-relative:text;mso-position-vertical:absolute;mso-position-vertical-relative:text;mso-width-percent:0;mso-height-percent:0;mso-width-relative:margin;mso-height-relative:margin;v-text-anchor:top" o:gfxdata="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" stroked="f">
                 <v:textbox>
                   <w:txbxContent>
                     <w:tbl>
@@ -4882,2255 +7471,6 @@
                       </w:tr>
                     </w:tbl>
                     <w:p/>
-                  </w:txbxContent>
-                </v:textbox>
-              </v:shape>
-            </w:pict>
-          </mc:Fallback>
-        </mc:AlternateContent>
-      </w:r>
-      <w:r>
-        <w:rPr>
-          <w:noProof/>
-        </w:rPr>
-        <mc:AlternateContent>
-          <mc:Choice Requires="wps">
-            <w:drawing>
-              <wp:anchor distT="45720" distB="45720" distL="114300" distR="114300" simplePos="0" relativeHeight="251671552" behindDoc="0" locked="0" layoutInCell="1" allowOverlap="1" wp14:anchorId="7FE516AE" wp14:editId="3EA6281A">
-                <wp:simplePos x="0" y="0"/>
-                <wp:positionH relativeFrom="column">
-                  <wp:posOffset>1458595</wp:posOffset>
-                </wp:positionH>
-                <wp:positionV relativeFrom="paragraph">
-                  <wp:posOffset>47929</wp:posOffset>
-                </wp:positionV>
-                <wp:extent cx="2122805" cy="7943353"/>
-                <wp:effectExtent l="0" t="0" r="0" b="635"/>
-                <wp:wrapNone/>
-                <wp:docPr id="6" name="Text Box 2"/>
-                <wp:cNvGraphicFramePr>
-                  <a:graphicFrameLocks xmlns:a="http://schemas.openxmlformats.org/drawingml/2006/main"/>
-                </wp:cNvGraphicFramePr>
-                <a:graphic xmlns:a="http://schemas.openxmlformats.org/drawingml/2006/main">
-                  <a:graphicData uri="http://schemas.microsoft.com/office/word/2010/wordprocessingShape">
-                    <wps:wsp>
-                      <wps:cNvSpPr txBox="1">
-                        <a:spLocks noChangeArrowheads="1"/>
-                      </wps:cNvSpPr>
-                      <wps:spPr bwMode="auto">
-                        <a:xfrm>
-                          <a:off x="0" y="0"/>
-                          <a:ext cx="2122805" cy="7943353"/>
-                        </a:xfrm>
-                        <a:prstGeom prst="rect">
-                          <a:avLst/>
-                        </a:prstGeom>
-                        <a:solidFill>
-                          <a:srgbClr val="FFFFFF"/>
-                        </a:solidFill>
-                        <a:ln w="9525">
-                          <a:noFill/>
-                          <a:miter lim="800000"/>
-                          <a:headEnd/>
-                          <a:tailEnd/>
-                        </a:ln>
-                      </wps:spPr>
-                      <wps:txbx>
-                        <w:txbxContent>
-                          <w:tbl>
-                            <w:tblPr>
-                              <w:tblStyle w:val="TableGrid"/>
-                              <w:tblW w:w="0" w:type="auto"/>
-                              <w:tblInd w:w="270" w:type="dxa"/>
-                              <w:tblLook w:val="04A0" w:firstRow="1" w:lastRow="0" w:firstColumn="1" w:lastColumn="0" w:noHBand="0" w:noVBand="1"/>
-                            </w:tblPr>
-                            <w:tblGrid>
-                              <w:gridCol w:w="1234"/>
-                              <w:gridCol w:w="1196"/>
-                            </w:tblGrid>
-                            <w:tr>
-                              <w:tc>
-                                <w:tcPr>
-                                  <w:tcW w:w="1234" w:type="dxa"/>
-                                  <w:tcBorders>
-                                    <w:top w:val="nil"/>
-                                    <w:left w:val="nil"/>
-                                    <w:bottom w:val="single" w:sz="4" w:space="0" w:color="auto"/>
-                                    <w:right w:val="nil"/>
-                                  </w:tcBorders>
-                                  <w:vAlign w:val="center"/>
-                                </w:tcPr>
-                                <w:p>
-                                  <w:pPr>
-                                    <w:jc w:val="center"/>
-                                  </w:pPr>
-                                  <w:r>
-                                    <w:t>AP</w:t>
-                                  </w:r>
-                                </w:p>
-                              </w:tc>
-                              <w:tc>
-                                <w:tcPr>
-                                  <w:tcW w:w="1196" w:type="dxa"/>
-                                  <w:tcBorders>
-                                    <w:top w:val="nil"/>
-                                    <w:left w:val="nil"/>
-                                    <w:bottom w:val="single" w:sz="4" w:space="0" w:color="auto"/>
-                                    <w:right w:val="nil"/>
-                                  </w:tcBorders>
-                                  <w:vAlign w:val="center"/>
-                                </w:tcPr>
-                                <w:p>
-                                  <w:pPr>
-                                    <w:jc w:val="center"/>
-                                  </w:pPr>
-                                  <w:r>
-                                    <w:t>AC</w:t>
-                                  </w:r>
-                                </w:p>
-                              </w:tc>
-                            </w:tr>
-                            <w:tr>
-                              <w:trPr>
-                                <w:trHeight w:val="616"/>
-                              </w:trPr>
-                              <w:tc>
-                                <w:tcPr>
-                                  <w:tcW w:w="1234" w:type="dxa"/>
-                                  <w:tcBorders>
-                                    <w:top w:val="single" w:sz="4" w:space="0" w:color="auto"/>
-                                  </w:tcBorders>
-                                  <w:vAlign w:val="center"/>
-                                </w:tcPr>
-                                <w:p>
-                                  <w:pPr>
-                                    <w:jc w:val="center"/>
-                                  </w:pPr>
-                                  <w:r>
-                                    <w:t>5</w:t>
-                                  </w:r>
-                                </w:p>
-                              </w:tc>
-                              <w:tc>
-                                <w:tcPr>
-                                  <w:tcW w:w="1196" w:type="dxa"/>
-                                  <w:tcBorders>
-                                    <w:top w:val="single" w:sz="4" w:space="0" w:color="auto"/>
-                                  </w:tcBorders>
-                                  <w:vAlign w:val="center"/>
-                                </w:tcPr>
-                                <w:p>
-                                  <w:pPr>
-                                    <w:jc w:val="center"/>
-                                  </w:pPr>
-                                  <w:r>
-                                    <w:t>1</w:t>
-                                  </w:r>
-                                </w:p>
-                              </w:tc>
-                            </w:tr>
-                          </w:tbl>
-                          <w:p/>
-                          <w:tbl>
-                            <w:tblPr>
-                              <w:tblStyle w:val="TableGrid"/>
-                              <w:tblW w:w="0" w:type="auto"/>
-                              <w:tblBorders>
-                                <w:top w:val="none" w:sz="0" w:space="0" w:color="auto"/>
-                                <w:left w:val="none" w:sz="0" w:space="0" w:color="auto"/>
-                                <w:bottom w:val="none" w:sz="0" w:space="0" w:color="auto"/>
-                                <w:right w:val="none" w:sz="0" w:space="0" w:color="auto"/>
-                                <w:insideH w:val="none" w:sz="0" w:space="0" w:color="auto"/>
-                                <w:insideV w:val="none" w:sz="0" w:space="0" w:color="auto"/>
-                              </w:tblBorders>
-                              <w:tblLook w:val="04A0" w:firstRow="1" w:lastRow="0" w:firstColumn="1" w:lastColumn="0" w:noHBand="0" w:noVBand="1"/>
-                            </w:tblPr>
-                            <w:tblGrid>
-                              <w:gridCol w:w="3046"/>
-                            </w:tblGrid>
-                            <w:tr>
-                              <w:tc>
-                                <w:tcPr>
-                                  <w:tcW w:w="3046" w:type="dxa"/>
-                                  <w:tcBorders>
-                                    <w:bottom w:val="single" w:sz="4" w:space="0" w:color="auto"/>
-                                  </w:tcBorders>
-                                  <w:vAlign w:val="center"/>
-                                </w:tcPr>
-                                <w:p>
-                                  <w:pPr>
-                                    <w:jc w:val="center"/>
-                                  </w:pPr>
-                                  <w:r>
-                                    <w:t>Immunities</w:t>
-                                  </w:r>
-                                </w:p>
-                              </w:tc>
-                            </w:tr>
-                            <w:tr>
-                              <w:tc>
-                                <w:tcPr>
-                                  <w:tcW w:w="3046" w:type="dxa"/>
-                                  <w:tcBorders>
-                                    <w:top w:val="single" w:sz="4" w:space="0" w:color="auto"/>
-                                    <w:left w:val="single" w:sz="4" w:space="0" w:color="auto"/>
-                                    <w:bottom w:val="single" w:sz="4" w:space="0" w:color="auto"/>
-                                    <w:right w:val="single" w:sz="4" w:space="0" w:color="auto"/>
-                                  </w:tcBorders>
-                                  <w:vAlign w:val="center"/>
-                                </w:tcPr>
-                                <w:p>
-                                  <w:r>
-                                    <w:t>Fire, Poison, Poisoned</w:t>
-                                  </w:r>
-                                </w:p>
-                                <w:p/>
-                                <w:p/>
-                              </w:tc>
-                            </w:tr>
-                            <w:tr>
-                              <w:tc>
-                                <w:tcPr>
-                                  <w:tcW w:w="3046" w:type="dxa"/>
-                                  <w:tcBorders>
-                                    <w:top w:val="single" w:sz="4" w:space="0" w:color="auto"/>
-                                    <w:bottom w:val="single" w:sz="4" w:space="0" w:color="auto"/>
-                                  </w:tcBorders>
-                                  <w:vAlign w:val="center"/>
-                                </w:tcPr>
-                                <w:p>
-                                  <w:pPr>
-                                    <w:jc w:val="center"/>
-                                  </w:pPr>
-                                  <w:r>
-                                    <w:t>Resistances</w:t>
-                                  </w:r>
-                                </w:p>
-                              </w:tc>
-                            </w:tr>
-                            <w:tr>
-                              <w:tc>
-                                <w:tcPr>
-                                  <w:tcW w:w="3046" w:type="dxa"/>
-                                  <w:tcBorders>
-                                    <w:top w:val="single" w:sz="4" w:space="0" w:color="auto"/>
-                                    <w:left w:val="single" w:sz="4" w:space="0" w:color="auto"/>
-                                    <w:bottom w:val="single" w:sz="4" w:space="0" w:color="auto"/>
-                                    <w:right w:val="single" w:sz="4" w:space="0" w:color="auto"/>
-                                  </w:tcBorders>
-                                  <w:vAlign w:val="center"/>
-                                </w:tcPr>
-                                <w:p>
-                                  <w:r>
-                                    <w:t>Ballistic</w:t>
-                                  </w:r>
-                                </w:p>
-                                <w:p/>
-                                <w:p/>
-                              </w:tc>
-                            </w:tr>
-                            <w:tr>
-                              <w:tc>
-                                <w:tcPr>
-                                  <w:tcW w:w="3046" w:type="dxa"/>
-                                  <w:tcBorders>
-                                    <w:top w:val="single" w:sz="4" w:space="0" w:color="auto"/>
-                                    <w:bottom w:val="single" w:sz="4" w:space="0" w:color="auto"/>
-                                  </w:tcBorders>
-                                  <w:vAlign w:val="center"/>
-                                </w:tcPr>
-                                <w:p>
-                                  <w:pPr>
-                                    <w:jc w:val="center"/>
-                                  </w:pPr>
-                                  <w:r>
-                                    <w:t>Vulnerabilities</w:t>
-                                  </w:r>
-                                </w:p>
-                              </w:tc>
-                            </w:tr>
-                            <w:tr>
-                              <w:tc>
-                                <w:tcPr>
-                                  <w:tcW w:w="3046" w:type="dxa"/>
-                                  <w:tcBorders>
-                                    <w:top w:val="single" w:sz="4" w:space="0" w:color="auto"/>
-                                    <w:left w:val="single" w:sz="4" w:space="0" w:color="auto"/>
-                                    <w:bottom w:val="single" w:sz="4" w:space="0" w:color="auto"/>
-                                    <w:right w:val="single" w:sz="4" w:space="0" w:color="auto"/>
-                                  </w:tcBorders>
-                                  <w:vAlign w:val="center"/>
-                                </w:tcPr>
-                                <w:p>
-                                  <w:r>
-                                    <w:t>Lightning, Petrified</w:t>
-                                  </w:r>
-                                </w:p>
-                                <w:p/>
-                                <w:p/>
-                              </w:tc>
-                            </w:tr>
-                          </w:tbl>
-                          <w:p>
-                            <w:pPr>
-                              <w:spacing w:after="0" w:line="240" w:lineRule="auto"/>
-                            </w:pPr>
-                          </w:p>
-                          <w:p>
-                            <w:pPr>
-                              <w:spacing w:after="0" w:line="240" w:lineRule="auto"/>
-                              <w:jc w:val="center"/>
-                            </w:pPr>
-                            <w:r>
-                              <w:t>Skills</w:t>
-                            </w:r>
-                          </w:p>
-                          <w:tbl>
-                            <w:tblPr>
-                              <w:tblStyle w:val="TableGrid"/>
-                              <w:tblW w:w="0" w:type="auto"/>
-                              <w:tblLook w:val="04A0" w:firstRow="1" w:lastRow="0" w:firstColumn="1" w:lastColumn="0" w:noHBand="0" w:noVBand="1"/>
-                            </w:tblPr>
-                            <w:tblGrid>
-                              <w:gridCol w:w="2065"/>
-                              <w:gridCol w:w="966"/>
-                            </w:tblGrid>
-                            <w:tr>
-                              <w:trPr>
-                                <w:trHeight w:val="317"/>
-                              </w:trPr>
-                              <w:tc>
-                                <w:tcPr>
-                                  <w:tcW w:w="2065" w:type="dxa"/>
-                                  <w:tcBorders>
-                                    <w:top w:val="nil"/>
-                                    <w:left w:val="nil"/>
-                                    <w:bottom w:val="nil"/>
-                                    <w:right w:val="single" w:sz="4" w:space="0" w:color="auto"/>
-                                  </w:tcBorders>
-                                  <w:vAlign w:val="center"/>
-                                </w:tcPr>
-                                <w:p>
-                                  <w:r>
-                                    <w:t>Athletics</w:t>
-                                  </w:r>
-                                </w:p>
-                              </w:tc>
-                              <w:tc>
-                                <w:tcPr>
-                                  <w:tcW w:w="966" w:type="dxa"/>
-                                  <w:tcBorders>
-                                    <w:left w:val="single" w:sz="4" w:space="0" w:color="auto"/>
-                                  </w:tcBorders>
-                                  <w:vAlign w:val="center"/>
-                                </w:tcPr>
-                                <w:p>
-                                  <w:pPr>
-                                    <w:jc w:val="center"/>
-                                  </w:pPr>
-                                  <w:r>
-                                    <w:t>+3</w:t>
-                                  </w:r>
-                                </w:p>
-                              </w:tc>
-                            </w:tr>
-                            <w:tr>
-                              <w:trPr>
-                                <w:trHeight w:val="317"/>
-                              </w:trPr>
-                              <w:tc>
-                                <w:tcPr>
-                                  <w:tcW w:w="2065" w:type="dxa"/>
-                                  <w:tcBorders>
-                                    <w:top w:val="nil"/>
-                                    <w:left w:val="nil"/>
-                                    <w:bottom w:val="nil"/>
-                                    <w:right w:val="single" w:sz="4" w:space="0" w:color="auto"/>
-                                  </w:tcBorders>
-                                  <w:vAlign w:val="center"/>
-                                </w:tcPr>
-                                <w:p>
-                                  <w:r>
-                                    <w:t>Blacksmith</w:t>
-                                  </w:r>
-                                </w:p>
-                              </w:tc>
-                              <w:tc>
-                                <w:tcPr>
-                                  <w:tcW w:w="966" w:type="dxa"/>
-                                  <w:tcBorders>
-                                    <w:left w:val="single" w:sz="4" w:space="0" w:color="auto"/>
-                                  </w:tcBorders>
-                                  <w:vAlign w:val="center"/>
-                                </w:tcPr>
-                                <w:p>
-                                  <w:pPr>
-                                    <w:jc w:val="center"/>
-                                  </w:pPr>
-                                  <w:r>
-                                    <w:t>+0</w:t>
-                                  </w:r>
-                                </w:p>
-                              </w:tc>
-                            </w:tr>
-                            <w:tr>
-                              <w:trPr>
-                                <w:trHeight w:val="317"/>
-                              </w:trPr>
-                              <w:tc>
-                                <w:tcPr>
-                                  <w:tcW w:w="2065" w:type="dxa"/>
-                                  <w:tcBorders>
-                                    <w:top w:val="nil"/>
-                                    <w:left w:val="nil"/>
-                                    <w:bottom w:val="nil"/>
-                                    <w:right w:val="single" w:sz="4" w:space="0" w:color="auto"/>
-                                  </w:tcBorders>
-                                  <w:vAlign w:val="center"/>
-                                </w:tcPr>
-                                <w:p>
-                                  <w:r>
-                                    <w:t>Death Saves</w:t>
-                                  </w:r>
-                                </w:p>
-                              </w:tc>
-                              <w:tc>
-                                <w:tcPr>
-                                  <w:tcW w:w="966" w:type="dxa"/>
-                                  <w:tcBorders>
-                                    <w:left w:val="single" w:sz="4" w:space="0" w:color="auto"/>
-                                  </w:tcBorders>
-                                  <w:vAlign w:val="center"/>
-                                </w:tcPr>
-                                <w:p>
-                                  <w:pPr>
-                                    <w:jc w:val="center"/>
-                                  </w:pPr>
-                                  <w:r>
-                                    <w:t>+1</w:t>
-                                  </w:r>
-                                </w:p>
-                              </w:tc>
-                            </w:tr>
-                            <w:tr>
-                              <w:trPr>
-                                <w:trHeight w:val="317"/>
-                              </w:trPr>
-                              <w:tc>
-                                <w:tcPr>
-                                  <w:tcW w:w="2065" w:type="dxa"/>
-                                  <w:tcBorders>
-                                    <w:top w:val="nil"/>
-                                    <w:left w:val="nil"/>
-                                    <w:bottom w:val="nil"/>
-                                    <w:right w:val="single" w:sz="4" w:space="0" w:color="auto"/>
-                                  </w:tcBorders>
-                                  <w:vAlign w:val="center"/>
-                                </w:tcPr>
-                                <w:p>
-                                  <w:r>
-                                    <w:t>Detect</w:t>
-                                  </w:r>
-                                  <w:r>
-                                    <w:t>ion</w:t>
-                                  </w:r>
-                                </w:p>
-                              </w:tc>
-                              <w:tc>
-                                <w:tcPr>
-                                  <w:tcW w:w="966" w:type="dxa"/>
-                                  <w:tcBorders>
-                                    <w:left w:val="single" w:sz="4" w:space="0" w:color="auto"/>
-                                  </w:tcBorders>
-                                  <w:vAlign w:val="center"/>
-                                </w:tcPr>
-                                <w:p>
-                                  <w:pPr>
-                                    <w:jc w:val="center"/>
-                                  </w:pPr>
-                                  <w:r>
-                                    <w:t>+2</w:t>
-                                  </w:r>
-                                </w:p>
-                              </w:tc>
-                            </w:tr>
-                            <w:tr>
-                              <w:trPr>
-                                <w:trHeight w:val="317"/>
-                              </w:trPr>
-                              <w:tc>
-                                <w:tcPr>
-                                  <w:tcW w:w="2065" w:type="dxa"/>
-                                  <w:tcBorders>
-                                    <w:top w:val="nil"/>
-                                    <w:left w:val="nil"/>
-                                    <w:bottom w:val="nil"/>
-                                    <w:right w:val="single" w:sz="4" w:space="0" w:color="auto"/>
-                                  </w:tcBorders>
-                                  <w:vAlign w:val="center"/>
-                                </w:tcPr>
-                                <w:p>
-                                  <w:r>
-                                    <w:t>Energy Weapons</w:t>
-                                  </w:r>
-                                </w:p>
-                              </w:tc>
-                              <w:tc>
-                                <w:tcPr>
-                                  <w:tcW w:w="966" w:type="dxa"/>
-                                  <w:tcBorders>
-                                    <w:left w:val="single" w:sz="4" w:space="0" w:color="auto"/>
-                                  </w:tcBorders>
-                                  <w:vAlign w:val="center"/>
-                                </w:tcPr>
-                                <w:p>
-                                  <w:pPr>
-                                    <w:jc w:val="center"/>
-                                  </w:pPr>
-                                  <w:r>
-                                    <w:t>+3</w:t>
-                                  </w:r>
-                                </w:p>
-                              </w:tc>
-                            </w:tr>
-                            <w:tr>
-                              <w:trPr>
-                                <w:trHeight w:val="317"/>
-                              </w:trPr>
-                              <w:tc>
-                                <w:tcPr>
-                                  <w:tcW w:w="2065" w:type="dxa"/>
-                                  <w:tcBorders>
-                                    <w:top w:val="nil"/>
-                                    <w:left w:val="nil"/>
-                                    <w:bottom w:val="nil"/>
-                                    <w:right w:val="single" w:sz="4" w:space="0" w:color="auto"/>
-                                  </w:tcBorders>
-                                  <w:vAlign w:val="center"/>
-                                </w:tcPr>
-                                <w:p>
-                                  <w:r>
-                                    <w:t>Energysmith</w:t>
-                                  </w:r>
-                                </w:p>
-                              </w:tc>
-                              <w:tc>
-                                <w:tcPr>
-                                  <w:tcW w:w="966" w:type="dxa"/>
-                                  <w:tcBorders>
-                                    <w:left w:val="single" w:sz="4" w:space="0" w:color="auto"/>
-                                  </w:tcBorders>
-                                  <w:vAlign w:val="center"/>
-                                </w:tcPr>
-                                <w:p>
-                                  <w:pPr>
-                                    <w:jc w:val="center"/>
-                                  </w:pPr>
-                                  <w:r>
-                                    <w:t>…</w:t>
-                                  </w:r>
-                                </w:p>
-                              </w:tc>
-                            </w:tr>
-                            <w:tr>
-                              <w:trPr>
-                                <w:trHeight w:val="317"/>
-                              </w:trPr>
-                              <w:tc>
-                                <w:tcPr>
-                                  <w:tcW w:w="2065" w:type="dxa"/>
-                                  <w:tcBorders>
-                                    <w:top w:val="nil"/>
-                                    <w:left w:val="nil"/>
-                                    <w:bottom w:val="nil"/>
-                                    <w:right w:val="single" w:sz="4" w:space="0" w:color="auto"/>
-                                  </w:tcBorders>
-                                  <w:vAlign w:val="center"/>
-                                </w:tcPr>
-                                <w:p>
-                                  <w:r>
-                                    <w:t>Explosives</w:t>
-                                  </w:r>
-                                </w:p>
-                              </w:tc>
-                              <w:tc>
-                                <w:tcPr>
-                                  <w:tcW w:w="966" w:type="dxa"/>
-                                  <w:tcBorders>
-                                    <w:left w:val="single" w:sz="4" w:space="0" w:color="auto"/>
-                                  </w:tcBorders>
-                                  <w:vAlign w:val="center"/>
-                                </w:tcPr>
-                                <w:p>
-                                  <w:pPr>
-                                    <w:jc w:val="center"/>
-                                  </w:pPr>
-                                  <w:r>
-                                    <w:t>…</w:t>
-                                  </w:r>
-                                </w:p>
-                              </w:tc>
-                            </w:tr>
-                            <w:tr>
-                              <w:trPr>
-                                <w:trHeight w:val="317"/>
-                              </w:trPr>
-                              <w:tc>
-                                <w:tcPr>
-                                  <w:tcW w:w="2065" w:type="dxa"/>
-                                  <w:tcBorders>
-                                    <w:top w:val="nil"/>
-                                    <w:left w:val="nil"/>
-                                    <w:bottom w:val="nil"/>
-                                    <w:right w:val="single" w:sz="4" w:space="0" w:color="auto"/>
-                                  </w:tcBorders>
-                                  <w:vAlign w:val="center"/>
-                                </w:tcPr>
-                                <w:p>
-                                  <w:r>
-                                    <w:t>Guns</w:t>
-                                  </w:r>
-                                </w:p>
-                              </w:tc>
-                              <w:tc>
-                                <w:tcPr>
-                                  <w:tcW w:w="966" w:type="dxa"/>
-                                  <w:tcBorders>
-                                    <w:left w:val="single" w:sz="4" w:space="0" w:color="auto"/>
-                                  </w:tcBorders>
-                                  <w:vAlign w:val="center"/>
-                                </w:tcPr>
-                                <w:p>
-                                  <w:pPr>
-                                    <w:jc w:val="center"/>
-                                  </w:pPr>
-                                  <w:r>
-                                    <w:t>+3</w:t>
-                                  </w:r>
-                                </w:p>
-                              </w:tc>
-                            </w:tr>
-                            <w:tr>
-                              <w:trPr>
-                                <w:trHeight w:val="317"/>
-                              </w:trPr>
-                              <w:tc>
-                                <w:tcPr>
-                                  <w:tcW w:w="2065" w:type="dxa"/>
-                                  <w:tcBorders>
-                                    <w:top w:val="nil"/>
-                                    <w:left w:val="nil"/>
-                                    <w:bottom w:val="nil"/>
-                                    <w:right w:val="single" w:sz="4" w:space="0" w:color="auto"/>
-                                  </w:tcBorders>
-                                  <w:vAlign w:val="center"/>
-                                </w:tcPr>
-                                <w:p>
-                                  <w:r>
-                                    <w:t>Gunsmith</w:t>
-                                  </w:r>
-                                </w:p>
-                              </w:tc>
-                              <w:tc>
-                                <w:tcPr>
-                                  <w:tcW w:w="966" w:type="dxa"/>
-                                  <w:tcBorders>
-                                    <w:left w:val="single" w:sz="4" w:space="0" w:color="auto"/>
-                                  </w:tcBorders>
-                                  <w:vAlign w:val="center"/>
-                                </w:tcPr>
-                                <w:p>
-                                  <w:pPr>
-                                    <w:jc w:val="center"/>
-                                  </w:pPr>
-                                  <w:r>
-                                    <w:t>…</w:t>
-                                  </w:r>
-                                </w:p>
-                              </w:tc>
-                            </w:tr>
-                            <w:tr>
-                              <w:trPr>
-                                <w:trHeight w:val="317"/>
-                              </w:trPr>
-                              <w:tc>
-                                <w:tcPr>
-                                  <w:tcW w:w="2065" w:type="dxa"/>
-                                  <w:tcBorders>
-                                    <w:top w:val="nil"/>
-                                    <w:left w:val="nil"/>
-                                    <w:bottom w:val="nil"/>
-                                    <w:right w:val="single" w:sz="4" w:space="0" w:color="auto"/>
-                                  </w:tcBorders>
-                                  <w:vAlign w:val="center"/>
-                                </w:tcPr>
-                                <w:p>
-                                  <w:r>
-                                    <w:t>Intimidation</w:t>
-                                  </w:r>
-                                </w:p>
-                              </w:tc>
-                              <w:tc>
-                                <w:tcPr>
-                                  <w:tcW w:w="966" w:type="dxa"/>
-                                  <w:tcBorders>
-                                    <w:left w:val="single" w:sz="4" w:space="0" w:color="auto"/>
-                                  </w:tcBorders>
-                                  <w:vAlign w:val="center"/>
-                                </w:tcPr>
-                                <w:p>
-                                  <w:pPr>
-                                    <w:jc w:val="center"/>
-                                  </w:pPr>
-                                  <w:r>
-                                    <w:t>…</w:t>
-                                  </w:r>
-                                </w:p>
-                              </w:tc>
-                            </w:tr>
-                            <w:tr>
-                              <w:trPr>
-                                <w:trHeight w:val="317"/>
-                              </w:trPr>
-                              <w:tc>
-                                <w:tcPr>
-                                  <w:tcW w:w="2065" w:type="dxa"/>
-                                  <w:tcBorders>
-                                    <w:top w:val="nil"/>
-                                    <w:left w:val="nil"/>
-                                    <w:bottom w:val="nil"/>
-                                    <w:right w:val="single" w:sz="4" w:space="0" w:color="auto"/>
-                                  </w:tcBorders>
-                                  <w:vAlign w:val="center"/>
-                                </w:tcPr>
-                                <w:p>
-                                  <w:r>
-                                    <w:t>Leadership</w:t>
-                                  </w:r>
-                                </w:p>
-                              </w:tc>
-                              <w:tc>
-                                <w:tcPr>
-                                  <w:tcW w:w="966" w:type="dxa"/>
-                                  <w:tcBorders>
-                                    <w:left w:val="single" w:sz="4" w:space="0" w:color="auto"/>
-                                  </w:tcBorders>
-                                  <w:vAlign w:val="center"/>
-                                </w:tcPr>
-                                <w:p>
-                                  <w:pPr>
-                                    <w:jc w:val="center"/>
-                                  </w:pPr>
-                                  <w:r>
-                                    <w:t>…</w:t>
-                                  </w:r>
-                                </w:p>
-                              </w:tc>
-                            </w:tr>
-                            <w:tr>
-                              <w:trPr>
-                                <w:trHeight w:val="317"/>
-                              </w:trPr>
-                              <w:tc>
-                                <w:tcPr>
-                                  <w:tcW w:w="2065" w:type="dxa"/>
-                                  <w:tcBorders>
-                                    <w:top w:val="nil"/>
-                                    <w:left w:val="nil"/>
-                                    <w:bottom w:val="nil"/>
-                                    <w:right w:val="single" w:sz="4" w:space="0" w:color="auto"/>
-                                  </w:tcBorders>
-                                  <w:vAlign w:val="center"/>
-                                </w:tcPr>
-                                <w:p>
-                                  <w:r>
-                                    <w:t>Lockpick</w:t>
-                                  </w:r>
-                                </w:p>
-                              </w:tc>
-                              <w:tc>
-                                <w:tcPr>
-                                  <w:tcW w:w="966" w:type="dxa"/>
-                                  <w:tcBorders>
-                                    <w:left w:val="single" w:sz="4" w:space="0" w:color="auto"/>
-                                  </w:tcBorders>
-                                  <w:vAlign w:val="center"/>
-                                </w:tcPr>
-                                <w:p>
-                                  <w:pPr>
-                                    <w:jc w:val="center"/>
-                                  </w:pPr>
-                                  <w:r>
-                                    <w:t>…</w:t>
-                                  </w:r>
-                                </w:p>
-                              </w:tc>
-                            </w:tr>
-                            <w:tr>
-                              <w:trPr>
-                                <w:trHeight w:val="317"/>
-                              </w:trPr>
-                              <w:tc>
-                                <w:tcPr>
-                                  <w:tcW w:w="2065" w:type="dxa"/>
-                                  <w:tcBorders>
-                                    <w:top w:val="nil"/>
-                                    <w:left w:val="nil"/>
-                                    <w:bottom w:val="nil"/>
-                                    <w:right w:val="single" w:sz="4" w:space="0" w:color="auto"/>
-                                  </w:tcBorders>
-                                  <w:vAlign w:val="center"/>
-                                </w:tcPr>
-                                <w:p>
-                                  <w:r>
-                                    <w:t>Loot</w:t>
-                                  </w:r>
-                                </w:p>
-                              </w:tc>
-                              <w:tc>
-                                <w:tcPr>
-                                  <w:tcW w:w="966" w:type="dxa"/>
-                                  <w:tcBorders>
-                                    <w:left w:val="single" w:sz="4" w:space="0" w:color="auto"/>
-                                  </w:tcBorders>
-                                  <w:vAlign w:val="center"/>
-                                </w:tcPr>
-                                <w:p>
-                                  <w:pPr>
-                                    <w:jc w:val="center"/>
-                                  </w:pPr>
-                                  <w:r>
-                                    <w:t>…</w:t>
-                                  </w:r>
-                                </w:p>
-                              </w:tc>
-                            </w:tr>
-                            <w:tr>
-                              <w:trPr>
-                                <w:trHeight w:val="317"/>
-                              </w:trPr>
-                              <w:tc>
-                                <w:tcPr>
-                                  <w:tcW w:w="2065" w:type="dxa"/>
-                                  <w:tcBorders>
-                                    <w:top w:val="nil"/>
-                                    <w:left w:val="nil"/>
-                                    <w:bottom w:val="nil"/>
-                                    <w:right w:val="single" w:sz="4" w:space="0" w:color="auto"/>
-                                  </w:tcBorders>
-                                  <w:vAlign w:val="center"/>
-                                </w:tcPr>
-                                <w:p>
-                                  <w:r>
-                                    <w:t>Medicine</w:t>
-                                  </w:r>
-                                </w:p>
-                              </w:tc>
-                              <w:tc>
-                                <w:tcPr>
-                                  <w:tcW w:w="966" w:type="dxa"/>
-                                  <w:tcBorders>
-                                    <w:left w:val="single" w:sz="4" w:space="0" w:color="auto"/>
-                                  </w:tcBorders>
-                                  <w:vAlign w:val="center"/>
-                                </w:tcPr>
-                                <w:p>
-                                  <w:pPr>
-                                    <w:jc w:val="center"/>
-                                  </w:pPr>
-                                  <w:r>
-                                    <w:t>…</w:t>
-                                  </w:r>
-                                </w:p>
-                              </w:tc>
-                            </w:tr>
-                            <w:tr>
-                              <w:trPr>
-                                <w:trHeight w:val="317"/>
-                              </w:trPr>
-                              <w:tc>
-                                <w:tcPr>
-                                  <w:tcW w:w="2065" w:type="dxa"/>
-                                  <w:tcBorders>
-                                    <w:top w:val="nil"/>
-                                    <w:left w:val="nil"/>
-                                    <w:bottom w:val="nil"/>
-                                    <w:right w:val="single" w:sz="4" w:space="0" w:color="auto"/>
-                                  </w:tcBorders>
-                                  <w:vAlign w:val="center"/>
-                                </w:tcPr>
-                                <w:p>
-                                  <w:r>
-                                    <w:t>Melee Weapons</w:t>
-                                  </w:r>
-                                </w:p>
-                              </w:tc>
-                              <w:tc>
-                                <w:tcPr>
-                                  <w:tcW w:w="966" w:type="dxa"/>
-                                  <w:tcBorders>
-                                    <w:left w:val="single" w:sz="4" w:space="0" w:color="auto"/>
-                                  </w:tcBorders>
-                                  <w:vAlign w:val="center"/>
-                                </w:tcPr>
-                                <w:p>
-                                  <w:pPr>
-                                    <w:jc w:val="center"/>
-                                  </w:pPr>
-                                  <w:r>
-                                    <w:t>…</w:t>
-                                  </w:r>
-                                </w:p>
-                              </w:tc>
-                            </w:tr>
-                            <w:tr>
-                              <w:trPr>
-                                <w:trHeight w:val="317"/>
-                              </w:trPr>
-                              <w:tc>
-                                <w:tcPr>
-                                  <w:tcW w:w="2065" w:type="dxa"/>
-                                  <w:tcBorders>
-                                    <w:top w:val="nil"/>
-                                    <w:left w:val="nil"/>
-                                    <w:bottom w:val="nil"/>
-                                    <w:right w:val="single" w:sz="4" w:space="0" w:color="auto"/>
-                                  </w:tcBorders>
-                                  <w:vAlign w:val="center"/>
-                                </w:tcPr>
-                                <w:p>
-                                  <w:r>
-                                    <w:t>Miracles</w:t>
-                                  </w:r>
-                                </w:p>
-                              </w:tc>
-                              <w:tc>
-                                <w:tcPr>
-                                  <w:tcW w:w="966" w:type="dxa"/>
-                                  <w:tcBorders>
-                                    <w:left w:val="single" w:sz="4" w:space="0" w:color="auto"/>
-                                  </w:tcBorders>
-                                  <w:vAlign w:val="center"/>
-                                </w:tcPr>
-                                <w:p>
-                                  <w:pPr>
-                                    <w:jc w:val="center"/>
-                                  </w:pPr>
-                                  <w:r>
-                                    <w:t>…</w:t>
-                                  </w:r>
-                                </w:p>
-                              </w:tc>
-                            </w:tr>
-                            <w:tr>
-                              <w:trPr>
-                                <w:trHeight w:val="317"/>
-                              </w:trPr>
-                              <w:tc>
-                                <w:tcPr>
-                                  <w:tcW w:w="2065" w:type="dxa"/>
-                                  <w:tcBorders>
-                                    <w:top w:val="nil"/>
-                                    <w:left w:val="nil"/>
-                                    <w:bottom w:val="nil"/>
-                                    <w:right w:val="single" w:sz="4" w:space="0" w:color="auto"/>
-                                  </w:tcBorders>
-                                  <w:vAlign w:val="center"/>
-                                </w:tcPr>
-                                <w:p>
-                                  <w:r>
-                                    <w:t>Persuasion</w:t>
-                                  </w:r>
-                                </w:p>
-                              </w:tc>
-                              <w:tc>
-                                <w:tcPr>
-                                  <w:tcW w:w="966" w:type="dxa"/>
-                                  <w:tcBorders>
-                                    <w:left w:val="single" w:sz="4" w:space="0" w:color="auto"/>
-                                  </w:tcBorders>
-                                  <w:vAlign w:val="center"/>
-                                </w:tcPr>
-                                <w:p>
-                                  <w:pPr>
-                                    <w:jc w:val="center"/>
-                                  </w:pPr>
-                                  <w:r>
-                                    <w:t>…</w:t>
-                                  </w:r>
-                                </w:p>
-                              </w:tc>
-                            </w:tr>
-                            <w:tr>
-                              <w:trPr>
-                                <w:trHeight w:val="317"/>
-                              </w:trPr>
-                              <w:tc>
-                                <w:tcPr>
-                                  <w:tcW w:w="2065" w:type="dxa"/>
-                                  <w:tcBorders>
-                                    <w:top w:val="nil"/>
-                                    <w:left w:val="nil"/>
-                                    <w:bottom w:val="nil"/>
-                                    <w:right w:val="single" w:sz="4" w:space="0" w:color="auto"/>
-                                  </w:tcBorders>
-                                  <w:vAlign w:val="center"/>
-                                </w:tcPr>
-                                <w:p>
-                                  <w:r>
-                                    <w:t>Science</w:t>
-                                  </w:r>
-                                </w:p>
-                              </w:tc>
-                              <w:tc>
-                                <w:tcPr>
-                                  <w:tcW w:w="966" w:type="dxa"/>
-                                  <w:tcBorders>
-                                    <w:left w:val="single" w:sz="4" w:space="0" w:color="auto"/>
-                                  </w:tcBorders>
-                                  <w:vAlign w:val="center"/>
-                                </w:tcPr>
-                                <w:p>
-                                  <w:pPr>
-                                    <w:jc w:val="center"/>
-                                  </w:pPr>
-                                  <w:r>
-                                    <w:t>…</w:t>
-                                  </w:r>
-                                </w:p>
-                              </w:tc>
-                            </w:tr>
-                            <w:tr>
-                              <w:trPr>
-                                <w:trHeight w:val="317"/>
-                              </w:trPr>
-                              <w:tc>
-                                <w:tcPr>
-                                  <w:tcW w:w="2065" w:type="dxa"/>
-                                  <w:tcBorders>
-                                    <w:top w:val="nil"/>
-                                    <w:left w:val="nil"/>
-                                    <w:bottom w:val="nil"/>
-                                    <w:right w:val="single" w:sz="4" w:space="0" w:color="auto"/>
-                                  </w:tcBorders>
-                                  <w:vAlign w:val="center"/>
-                                </w:tcPr>
-                                <w:p>
-                                  <w:r>
-                                    <w:t>Sleight of Hand</w:t>
-                                  </w:r>
-                                </w:p>
-                              </w:tc>
-                              <w:tc>
-                                <w:tcPr>
-                                  <w:tcW w:w="966" w:type="dxa"/>
-                                  <w:tcBorders>
-                                    <w:left w:val="single" w:sz="4" w:space="0" w:color="auto"/>
-                                  </w:tcBorders>
-                                  <w:vAlign w:val="center"/>
-                                </w:tcPr>
-                                <w:p>
-                                  <w:pPr>
-                                    <w:jc w:val="center"/>
-                                  </w:pPr>
-                                  <w:r>
-                                    <w:t>…</w:t>
-                                  </w:r>
-                                </w:p>
-                              </w:tc>
-                            </w:tr>
-                            <w:tr>
-                              <w:trPr>
-                                <w:trHeight w:val="317"/>
-                              </w:trPr>
-                              <w:tc>
-                                <w:tcPr>
-                                  <w:tcW w:w="2065" w:type="dxa"/>
-                                  <w:tcBorders>
-                                    <w:top w:val="nil"/>
-                                    <w:left w:val="nil"/>
-                                    <w:bottom w:val="nil"/>
-                                    <w:right w:val="single" w:sz="4" w:space="0" w:color="auto"/>
-                                  </w:tcBorders>
-                                  <w:vAlign w:val="center"/>
-                                </w:tcPr>
-                                <w:p>
-                                  <w:r>
-                                    <w:t>Sneak</w:t>
-                                  </w:r>
-                                </w:p>
-                              </w:tc>
-                              <w:tc>
-                                <w:tcPr>
-                                  <w:tcW w:w="966" w:type="dxa"/>
-                                  <w:tcBorders>
-                                    <w:left w:val="single" w:sz="4" w:space="0" w:color="auto"/>
-                                  </w:tcBorders>
-                                  <w:vAlign w:val="center"/>
-                                </w:tcPr>
-                                <w:p>
-                                  <w:pPr>
-                                    <w:jc w:val="center"/>
-                                  </w:pPr>
-                                  <w:r>
-                                    <w:t>…</w:t>
-                                  </w:r>
-                                </w:p>
-                              </w:tc>
-                            </w:tr>
-                            <w:tr>
-                              <w:trPr>
-                                <w:trHeight w:val="317"/>
-                              </w:trPr>
-                              <w:tc>
-                                <w:tcPr>
-                                  <w:tcW w:w="2065" w:type="dxa"/>
-                                  <w:tcBorders>
-                                    <w:top w:val="nil"/>
-                                    <w:left w:val="nil"/>
-                                    <w:bottom w:val="nil"/>
-                                    <w:right w:val="single" w:sz="4" w:space="0" w:color="auto"/>
-                                  </w:tcBorders>
-                                  <w:vAlign w:val="center"/>
-                                </w:tcPr>
-                                <w:p>
-                                  <w:r>
-                                    <w:t>Unarmed Weapons</w:t>
-                                  </w:r>
-                                </w:p>
-                              </w:tc>
-                              <w:tc>
-                                <w:tcPr>
-                                  <w:tcW w:w="966" w:type="dxa"/>
-                                  <w:tcBorders>
-                                    <w:left w:val="single" w:sz="4" w:space="0" w:color="auto"/>
-                                  </w:tcBorders>
-                                  <w:vAlign w:val="center"/>
-                                </w:tcPr>
-                                <w:p>
-                                  <w:pPr>
-                                    <w:jc w:val="center"/>
-                                  </w:pPr>
-                                  <w:r>
-                                    <w:t>…</w:t>
-                                  </w:r>
-                                </w:p>
-                              </w:tc>
-                            </w:tr>
-                          </w:tbl>
-                          <w:p>
-                            <w:pPr>
-                              <w:spacing w:after="0" w:line="240" w:lineRule="auto"/>
-                            </w:pPr>
-                          </w:p>
-                        </w:txbxContent>
-                      </wps:txbx>
-                      <wps:bodyPr rot="0" vert="horz" wrap="square" lIns="91440" tIns="45720" rIns="91440" bIns="45720" anchor="t" anchorCtr="0">
-                        <a:noAutofit/>
-                      </wps:bodyPr>
-                    </wps:wsp>
-                  </a:graphicData>
-                </a:graphic>
-                <wp14:sizeRelH relativeFrom="margin">
-                  <wp14:pctWidth>0</wp14:pctWidth>
-                </wp14:sizeRelH>
-                <wp14:sizeRelV relativeFrom="margin">
-                  <wp14:pctHeight>0</wp14:pctHeight>
-                </wp14:sizeRelV>
-              </wp:anchor>
-            </w:drawing>
-          </mc:Choice>
-          <mc:Fallback>
-            <w:pict>
-              <v:shape w14:anchorId="7FE516AE" id="_x0000_s1031" type="#_x0000_t202" style="position:absolute;margin-left:114.85pt;margin-top:3.75pt;width:167.15pt;height:625.45pt;z-index:251671552;visibility:visible;mso-wrap-style:square;mso-width-percent:0;mso-height-percent:0;mso-wrap-distance-left:9pt;mso-wrap-distance-top:3.6pt;mso-wrap-distance-right:9pt;mso-wrap-distance-bottom:3.6pt;mso-position-horizontal:absolute;mso-position-horizontal-relative:text;mso-position-vertical:absolute;mso-position-vertical-relative:text;mso-width-percent:0;mso-height-percent:0;mso-width-relative:margin;mso-height-relative:margin;v-text-anchor:top" o:gfxdata="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" stroked="f">
-                <v:textbox>
-                  <w:txbxContent>
-                    <w:tbl>
-                      <w:tblPr>
-                        <w:tblStyle w:val="TableGrid"/>
-                        <w:tblW w:w="0" w:type="auto"/>
-                        <w:tblInd w:w="270" w:type="dxa"/>
-                        <w:tblLook w:val="04A0" w:firstRow="1" w:lastRow="0" w:firstColumn="1" w:lastColumn="0" w:noHBand="0" w:noVBand="1"/>
-                      </w:tblPr>
-                      <w:tblGrid>
-                        <w:gridCol w:w="1234"/>
-                        <w:gridCol w:w="1196"/>
-                      </w:tblGrid>
-                      <w:tr>
-                        <w:tc>
-                          <w:tcPr>
-                            <w:tcW w:w="1234" w:type="dxa"/>
-                            <w:tcBorders>
-                              <w:top w:val="nil"/>
-                              <w:left w:val="nil"/>
-                              <w:bottom w:val="single" w:sz="4" w:space="0" w:color="auto"/>
-                              <w:right w:val="nil"/>
-                            </w:tcBorders>
-                            <w:vAlign w:val="center"/>
-                          </w:tcPr>
-                          <w:p>
-                            <w:pPr>
-                              <w:jc w:val="center"/>
-                            </w:pPr>
-                            <w:r>
-                              <w:t>AP</w:t>
-                            </w:r>
-                          </w:p>
-                        </w:tc>
-                        <w:tc>
-                          <w:tcPr>
-                            <w:tcW w:w="1196" w:type="dxa"/>
-                            <w:tcBorders>
-                              <w:top w:val="nil"/>
-                              <w:left w:val="nil"/>
-                              <w:bottom w:val="single" w:sz="4" w:space="0" w:color="auto"/>
-                              <w:right w:val="nil"/>
-                            </w:tcBorders>
-                            <w:vAlign w:val="center"/>
-                          </w:tcPr>
-                          <w:p>
-                            <w:pPr>
-                              <w:jc w:val="center"/>
-                            </w:pPr>
-                            <w:r>
-                              <w:t>AC</w:t>
-                            </w:r>
-                          </w:p>
-                        </w:tc>
-                      </w:tr>
-                      <w:tr>
-                        <w:trPr>
-                          <w:trHeight w:val="616"/>
-                        </w:trPr>
-                        <w:tc>
-                          <w:tcPr>
-                            <w:tcW w:w="1234" w:type="dxa"/>
-                            <w:tcBorders>
-                              <w:top w:val="single" w:sz="4" w:space="0" w:color="auto"/>
-                            </w:tcBorders>
-                            <w:vAlign w:val="center"/>
-                          </w:tcPr>
-                          <w:p>
-                            <w:pPr>
-                              <w:jc w:val="center"/>
-                            </w:pPr>
-                            <w:r>
-                              <w:t>5</w:t>
-                            </w:r>
-                          </w:p>
-                        </w:tc>
-                        <w:tc>
-                          <w:tcPr>
-                            <w:tcW w:w="1196" w:type="dxa"/>
-                            <w:tcBorders>
-                              <w:top w:val="single" w:sz="4" w:space="0" w:color="auto"/>
-                            </w:tcBorders>
-                            <w:vAlign w:val="center"/>
-                          </w:tcPr>
-                          <w:p>
-                            <w:pPr>
-                              <w:jc w:val="center"/>
-                            </w:pPr>
-                            <w:r>
-                              <w:t>1</w:t>
-                            </w:r>
-                          </w:p>
-                        </w:tc>
-                      </w:tr>
-                    </w:tbl>
-                    <w:p/>
-                    <w:tbl>
-                      <w:tblPr>
-                        <w:tblStyle w:val="TableGrid"/>
-                        <w:tblW w:w="0" w:type="auto"/>
-                        <w:tblBorders>
-                          <w:top w:val="none" w:sz="0" w:space="0" w:color="auto"/>
-                          <w:left w:val="none" w:sz="0" w:space="0" w:color="auto"/>
-                          <w:bottom w:val="none" w:sz="0" w:space="0" w:color="auto"/>
-                          <w:right w:val="none" w:sz="0" w:space="0" w:color="auto"/>
-                          <w:insideH w:val="none" w:sz="0" w:space="0" w:color="auto"/>
-                          <w:insideV w:val="none" w:sz="0" w:space="0" w:color="auto"/>
-                        </w:tblBorders>
-                        <w:tblLook w:val="04A0" w:firstRow="1" w:lastRow="0" w:firstColumn="1" w:lastColumn="0" w:noHBand="0" w:noVBand="1"/>
-                      </w:tblPr>
-                      <w:tblGrid>
-                        <w:gridCol w:w="3046"/>
-                      </w:tblGrid>
-                      <w:tr>
-                        <w:tc>
-                          <w:tcPr>
-                            <w:tcW w:w="3046" w:type="dxa"/>
-                            <w:tcBorders>
-                              <w:bottom w:val="single" w:sz="4" w:space="0" w:color="auto"/>
-                            </w:tcBorders>
-                            <w:vAlign w:val="center"/>
-                          </w:tcPr>
-                          <w:p>
-                            <w:pPr>
-                              <w:jc w:val="center"/>
-                            </w:pPr>
-                            <w:r>
-                              <w:t>Immunities</w:t>
-                            </w:r>
-                          </w:p>
-                        </w:tc>
-                      </w:tr>
-                      <w:tr>
-                        <w:tc>
-                          <w:tcPr>
-                            <w:tcW w:w="3046" w:type="dxa"/>
-                            <w:tcBorders>
-                              <w:top w:val="single" w:sz="4" w:space="0" w:color="auto"/>
-                              <w:left w:val="single" w:sz="4" w:space="0" w:color="auto"/>
-                              <w:bottom w:val="single" w:sz="4" w:space="0" w:color="auto"/>
-                              <w:right w:val="single" w:sz="4" w:space="0" w:color="auto"/>
-                            </w:tcBorders>
-                            <w:vAlign w:val="center"/>
-                          </w:tcPr>
-                          <w:p>
-                            <w:r>
-                              <w:t>Fire, Poison, Poisoned</w:t>
-                            </w:r>
-                          </w:p>
-                          <w:p/>
-                          <w:p/>
-                        </w:tc>
-                      </w:tr>
-                      <w:tr>
-                        <w:tc>
-                          <w:tcPr>
-                            <w:tcW w:w="3046" w:type="dxa"/>
-                            <w:tcBorders>
-                              <w:top w:val="single" w:sz="4" w:space="0" w:color="auto"/>
-                              <w:bottom w:val="single" w:sz="4" w:space="0" w:color="auto"/>
-                            </w:tcBorders>
-                            <w:vAlign w:val="center"/>
-                          </w:tcPr>
-                          <w:p>
-                            <w:pPr>
-                              <w:jc w:val="center"/>
-                            </w:pPr>
-                            <w:r>
-                              <w:t>Resistances</w:t>
-                            </w:r>
-                          </w:p>
-                        </w:tc>
-                      </w:tr>
-                      <w:tr>
-                        <w:tc>
-                          <w:tcPr>
-                            <w:tcW w:w="3046" w:type="dxa"/>
-                            <w:tcBorders>
-                              <w:top w:val="single" w:sz="4" w:space="0" w:color="auto"/>
-                              <w:left w:val="single" w:sz="4" w:space="0" w:color="auto"/>
-                              <w:bottom w:val="single" w:sz="4" w:space="0" w:color="auto"/>
-                              <w:right w:val="single" w:sz="4" w:space="0" w:color="auto"/>
-                            </w:tcBorders>
-                            <w:vAlign w:val="center"/>
-                          </w:tcPr>
-                          <w:p>
-                            <w:r>
-                              <w:t>Ballistic</w:t>
-                            </w:r>
-                          </w:p>
-                          <w:p/>
-                          <w:p/>
-                        </w:tc>
-                      </w:tr>
-                      <w:tr>
-                        <w:tc>
-                          <w:tcPr>
-                            <w:tcW w:w="3046" w:type="dxa"/>
-                            <w:tcBorders>
-                              <w:top w:val="single" w:sz="4" w:space="0" w:color="auto"/>
-                              <w:bottom w:val="single" w:sz="4" w:space="0" w:color="auto"/>
-                            </w:tcBorders>
-                            <w:vAlign w:val="center"/>
-                          </w:tcPr>
-                          <w:p>
-                            <w:pPr>
-                              <w:jc w:val="center"/>
-                            </w:pPr>
-                            <w:r>
-                              <w:t>Vulnerabilities</w:t>
-                            </w:r>
-                          </w:p>
-                        </w:tc>
-                      </w:tr>
-                      <w:tr>
-                        <w:tc>
-                          <w:tcPr>
-                            <w:tcW w:w="3046" w:type="dxa"/>
-                            <w:tcBorders>
-                              <w:top w:val="single" w:sz="4" w:space="0" w:color="auto"/>
-                              <w:left w:val="single" w:sz="4" w:space="0" w:color="auto"/>
-                              <w:bottom w:val="single" w:sz="4" w:space="0" w:color="auto"/>
-                              <w:right w:val="single" w:sz="4" w:space="0" w:color="auto"/>
-                            </w:tcBorders>
-                            <w:vAlign w:val="center"/>
-                          </w:tcPr>
-                          <w:p>
-                            <w:r>
-                              <w:t>Lightning, Petrified</w:t>
-                            </w:r>
-                          </w:p>
-                          <w:p/>
-                          <w:p/>
-                        </w:tc>
-                      </w:tr>
-                    </w:tbl>
-                    <w:p>
-                      <w:pPr>
-                        <w:spacing w:after="0" w:line="240" w:lineRule="auto"/>
-                      </w:pPr>
-                    </w:p>
-                    <w:p>
-                      <w:pPr>
-                        <w:spacing w:after="0" w:line="240" w:lineRule="auto"/>
-                        <w:jc w:val="center"/>
-                      </w:pPr>
-                      <w:r>
-                        <w:t>Skills</w:t>
-                      </w:r>
-                    </w:p>
-                    <w:tbl>
-                      <w:tblPr>
-                        <w:tblStyle w:val="TableGrid"/>
-                        <w:tblW w:w="0" w:type="auto"/>
-                        <w:tblLook w:val="04A0" w:firstRow="1" w:lastRow="0" w:firstColumn="1" w:lastColumn="0" w:noHBand="0" w:noVBand="1"/>
-                      </w:tblPr>
-                      <w:tblGrid>
-                        <w:gridCol w:w="2065"/>
-                        <w:gridCol w:w="966"/>
-                      </w:tblGrid>
-                      <w:tr>
-                        <w:trPr>
-                          <w:trHeight w:val="317"/>
-                        </w:trPr>
-                        <w:tc>
-                          <w:tcPr>
-                            <w:tcW w:w="2065" w:type="dxa"/>
-                            <w:tcBorders>
-                              <w:top w:val="nil"/>
-                              <w:left w:val="nil"/>
-                              <w:bottom w:val="nil"/>
-                              <w:right w:val="single" w:sz="4" w:space="0" w:color="auto"/>
-                            </w:tcBorders>
-                            <w:vAlign w:val="center"/>
-                          </w:tcPr>
-                          <w:p>
-                            <w:r>
-                              <w:t>Athletics</w:t>
-                            </w:r>
-                          </w:p>
-                        </w:tc>
-                        <w:tc>
-                          <w:tcPr>
-                            <w:tcW w:w="966" w:type="dxa"/>
-                            <w:tcBorders>
-                              <w:left w:val="single" w:sz="4" w:space="0" w:color="auto"/>
-                            </w:tcBorders>
-                            <w:vAlign w:val="center"/>
-                          </w:tcPr>
-                          <w:p>
-                            <w:pPr>
-                              <w:jc w:val="center"/>
-                            </w:pPr>
-                            <w:r>
-                              <w:t>+3</w:t>
-                            </w:r>
-                          </w:p>
-                        </w:tc>
-                      </w:tr>
-                      <w:tr>
-                        <w:trPr>
-                          <w:trHeight w:val="317"/>
-                        </w:trPr>
-                        <w:tc>
-                          <w:tcPr>
-                            <w:tcW w:w="2065" w:type="dxa"/>
-                            <w:tcBorders>
-                              <w:top w:val="nil"/>
-                              <w:left w:val="nil"/>
-                              <w:bottom w:val="nil"/>
-                              <w:right w:val="single" w:sz="4" w:space="0" w:color="auto"/>
-                            </w:tcBorders>
-                            <w:vAlign w:val="center"/>
-                          </w:tcPr>
-                          <w:p>
-                            <w:r>
-                              <w:t>Blacksmith</w:t>
-                            </w:r>
-                          </w:p>
-                        </w:tc>
-                        <w:tc>
-                          <w:tcPr>
-                            <w:tcW w:w="966" w:type="dxa"/>
-                            <w:tcBorders>
-                              <w:left w:val="single" w:sz="4" w:space="0" w:color="auto"/>
-                            </w:tcBorders>
-                            <w:vAlign w:val="center"/>
-                          </w:tcPr>
-                          <w:p>
-                            <w:pPr>
-                              <w:jc w:val="center"/>
-                            </w:pPr>
-                            <w:r>
-                              <w:t>+0</w:t>
-                            </w:r>
-                          </w:p>
-                        </w:tc>
-                      </w:tr>
-                      <w:tr>
-                        <w:trPr>
-                          <w:trHeight w:val="317"/>
-                        </w:trPr>
-                        <w:tc>
-                          <w:tcPr>
-                            <w:tcW w:w="2065" w:type="dxa"/>
-                            <w:tcBorders>
-                              <w:top w:val="nil"/>
-                              <w:left w:val="nil"/>
-                              <w:bottom w:val="nil"/>
-                              <w:right w:val="single" w:sz="4" w:space="0" w:color="auto"/>
-                            </w:tcBorders>
-                            <w:vAlign w:val="center"/>
-                          </w:tcPr>
-                          <w:p>
-                            <w:r>
-                              <w:t>Death Saves</w:t>
-                            </w:r>
-                          </w:p>
-                        </w:tc>
-                        <w:tc>
-                          <w:tcPr>
-                            <w:tcW w:w="966" w:type="dxa"/>
-                            <w:tcBorders>
-                              <w:left w:val="single" w:sz="4" w:space="0" w:color="auto"/>
-                            </w:tcBorders>
-                            <w:vAlign w:val="center"/>
-                          </w:tcPr>
-                          <w:p>
-                            <w:pPr>
-                              <w:jc w:val="center"/>
-                            </w:pPr>
-                            <w:r>
-                              <w:t>+1</w:t>
-                            </w:r>
-                          </w:p>
-                        </w:tc>
-                      </w:tr>
-                      <w:tr>
-                        <w:trPr>
-                          <w:trHeight w:val="317"/>
-                        </w:trPr>
-                        <w:tc>
-                          <w:tcPr>
-                            <w:tcW w:w="2065" w:type="dxa"/>
-                            <w:tcBorders>
-                              <w:top w:val="nil"/>
-                              <w:left w:val="nil"/>
-                              <w:bottom w:val="nil"/>
-                              <w:right w:val="single" w:sz="4" w:space="0" w:color="auto"/>
-                            </w:tcBorders>
-                            <w:vAlign w:val="center"/>
-                          </w:tcPr>
-                          <w:p>
-                            <w:r>
-                              <w:t>Detect</w:t>
-                            </w:r>
-                            <w:r>
-                              <w:t>ion</w:t>
-                            </w:r>
-                          </w:p>
-                        </w:tc>
-                        <w:tc>
-                          <w:tcPr>
-                            <w:tcW w:w="966" w:type="dxa"/>
-                            <w:tcBorders>
-                              <w:left w:val="single" w:sz="4" w:space="0" w:color="auto"/>
-                            </w:tcBorders>
-                            <w:vAlign w:val="center"/>
-                          </w:tcPr>
-                          <w:p>
-                            <w:pPr>
-                              <w:jc w:val="center"/>
-                            </w:pPr>
-                            <w:r>
-                              <w:t>+2</w:t>
-                            </w:r>
-                          </w:p>
-                        </w:tc>
-                      </w:tr>
-                      <w:tr>
-                        <w:trPr>
-                          <w:trHeight w:val="317"/>
-                        </w:trPr>
-                        <w:tc>
-                          <w:tcPr>
-                            <w:tcW w:w="2065" w:type="dxa"/>
-                            <w:tcBorders>
-                              <w:top w:val="nil"/>
-                              <w:left w:val="nil"/>
-                              <w:bottom w:val="nil"/>
-                              <w:right w:val="single" w:sz="4" w:space="0" w:color="auto"/>
-                            </w:tcBorders>
-                            <w:vAlign w:val="center"/>
-                          </w:tcPr>
-                          <w:p>
-                            <w:r>
-                              <w:t>Energy Weapons</w:t>
-                            </w:r>
-                          </w:p>
-                        </w:tc>
-                        <w:tc>
-                          <w:tcPr>
-                            <w:tcW w:w="966" w:type="dxa"/>
-                            <w:tcBorders>
-                              <w:left w:val="single" w:sz="4" w:space="0" w:color="auto"/>
-                            </w:tcBorders>
-                            <w:vAlign w:val="center"/>
-                          </w:tcPr>
-                          <w:p>
-                            <w:pPr>
-                              <w:jc w:val="center"/>
-                            </w:pPr>
-                            <w:r>
-                              <w:t>+3</w:t>
-                            </w:r>
-                          </w:p>
-                        </w:tc>
-                      </w:tr>
-                      <w:tr>
-                        <w:trPr>
-                          <w:trHeight w:val="317"/>
-                        </w:trPr>
-                        <w:tc>
-                          <w:tcPr>
-                            <w:tcW w:w="2065" w:type="dxa"/>
-                            <w:tcBorders>
-                              <w:top w:val="nil"/>
-                              <w:left w:val="nil"/>
-                              <w:bottom w:val="nil"/>
-                              <w:right w:val="single" w:sz="4" w:space="0" w:color="auto"/>
-                            </w:tcBorders>
-                            <w:vAlign w:val="center"/>
-                          </w:tcPr>
-                          <w:p>
-                            <w:r>
-                              <w:t>Energysmith</w:t>
-                            </w:r>
-                          </w:p>
-                        </w:tc>
-                        <w:tc>
-                          <w:tcPr>
-                            <w:tcW w:w="966" w:type="dxa"/>
-                            <w:tcBorders>
-                              <w:left w:val="single" w:sz="4" w:space="0" w:color="auto"/>
-                            </w:tcBorders>
-                            <w:vAlign w:val="center"/>
-                          </w:tcPr>
-                          <w:p>
-                            <w:pPr>
-                              <w:jc w:val="center"/>
-                            </w:pPr>
-                            <w:r>
-                              <w:t>…</w:t>
-                            </w:r>
-                          </w:p>
-                        </w:tc>
-                      </w:tr>
-                      <w:tr>
-                        <w:trPr>
-                          <w:trHeight w:val="317"/>
-                        </w:trPr>
-                        <w:tc>
-                          <w:tcPr>
-                            <w:tcW w:w="2065" w:type="dxa"/>
-                            <w:tcBorders>
-                              <w:top w:val="nil"/>
-                              <w:left w:val="nil"/>
-                              <w:bottom w:val="nil"/>
-                              <w:right w:val="single" w:sz="4" w:space="0" w:color="auto"/>
-                            </w:tcBorders>
-                            <w:vAlign w:val="center"/>
-                          </w:tcPr>
-                          <w:p>
-                            <w:r>
-                              <w:t>Explosives</w:t>
-                            </w:r>
-                          </w:p>
-                        </w:tc>
-                        <w:tc>
-                          <w:tcPr>
-                            <w:tcW w:w="966" w:type="dxa"/>
-                            <w:tcBorders>
-                              <w:left w:val="single" w:sz="4" w:space="0" w:color="auto"/>
-                            </w:tcBorders>
-                            <w:vAlign w:val="center"/>
-                          </w:tcPr>
-                          <w:p>
-                            <w:pPr>
-                              <w:jc w:val="center"/>
-                            </w:pPr>
-                            <w:r>
-                              <w:t>…</w:t>
-                            </w:r>
-                          </w:p>
-                        </w:tc>
-                      </w:tr>
-                      <w:tr>
-                        <w:trPr>
-                          <w:trHeight w:val="317"/>
-                        </w:trPr>
-                        <w:tc>
-                          <w:tcPr>
-                            <w:tcW w:w="2065" w:type="dxa"/>
-                            <w:tcBorders>
-                              <w:top w:val="nil"/>
-                              <w:left w:val="nil"/>
-                              <w:bottom w:val="nil"/>
-                              <w:right w:val="single" w:sz="4" w:space="0" w:color="auto"/>
-                            </w:tcBorders>
-                            <w:vAlign w:val="center"/>
-                          </w:tcPr>
-                          <w:p>
-                            <w:r>
-                              <w:t>Guns</w:t>
-                            </w:r>
-                          </w:p>
-                        </w:tc>
-                        <w:tc>
-                          <w:tcPr>
-                            <w:tcW w:w="966" w:type="dxa"/>
-                            <w:tcBorders>
-                              <w:left w:val="single" w:sz="4" w:space="0" w:color="auto"/>
-                            </w:tcBorders>
-                            <w:vAlign w:val="center"/>
-                          </w:tcPr>
-                          <w:p>
-                            <w:pPr>
-                              <w:jc w:val="center"/>
-                            </w:pPr>
-                            <w:r>
-                              <w:t>+3</w:t>
-                            </w:r>
-                          </w:p>
-                        </w:tc>
-                      </w:tr>
-                      <w:tr>
-                        <w:trPr>
-                          <w:trHeight w:val="317"/>
-                        </w:trPr>
-                        <w:tc>
-                          <w:tcPr>
-                            <w:tcW w:w="2065" w:type="dxa"/>
-                            <w:tcBorders>
-                              <w:top w:val="nil"/>
-                              <w:left w:val="nil"/>
-                              <w:bottom w:val="nil"/>
-                              <w:right w:val="single" w:sz="4" w:space="0" w:color="auto"/>
-                            </w:tcBorders>
-                            <w:vAlign w:val="center"/>
-                          </w:tcPr>
-                          <w:p>
-                            <w:r>
-                              <w:t>Gunsmith</w:t>
-                            </w:r>
-                          </w:p>
-                        </w:tc>
-                        <w:tc>
-                          <w:tcPr>
-                            <w:tcW w:w="966" w:type="dxa"/>
-                            <w:tcBorders>
-                              <w:left w:val="single" w:sz="4" w:space="0" w:color="auto"/>
-                            </w:tcBorders>
-                            <w:vAlign w:val="center"/>
-                          </w:tcPr>
-                          <w:p>
-                            <w:pPr>
-                              <w:jc w:val="center"/>
-                            </w:pPr>
-                            <w:r>
-                              <w:t>…</w:t>
-                            </w:r>
-                          </w:p>
-                        </w:tc>
-                      </w:tr>
-                      <w:tr>
-                        <w:trPr>
-                          <w:trHeight w:val="317"/>
-                        </w:trPr>
-                        <w:tc>
-                          <w:tcPr>
-                            <w:tcW w:w="2065" w:type="dxa"/>
-                            <w:tcBorders>
-                              <w:top w:val="nil"/>
-                              <w:left w:val="nil"/>
-                              <w:bottom w:val="nil"/>
-                              <w:right w:val="single" w:sz="4" w:space="0" w:color="auto"/>
-                            </w:tcBorders>
-                            <w:vAlign w:val="center"/>
-                          </w:tcPr>
-                          <w:p>
-                            <w:r>
-                              <w:t>Intimidation</w:t>
-                            </w:r>
-                          </w:p>
-                        </w:tc>
-                        <w:tc>
-                          <w:tcPr>
-                            <w:tcW w:w="966" w:type="dxa"/>
-                            <w:tcBorders>
-                              <w:left w:val="single" w:sz="4" w:space="0" w:color="auto"/>
-                            </w:tcBorders>
-                            <w:vAlign w:val="center"/>
-                          </w:tcPr>
-                          <w:p>
-                            <w:pPr>
-                              <w:jc w:val="center"/>
-                            </w:pPr>
-                            <w:r>
-                              <w:t>…</w:t>
-                            </w:r>
-                          </w:p>
-                        </w:tc>
-                      </w:tr>
-                      <w:tr>
-                        <w:trPr>
-                          <w:trHeight w:val="317"/>
-                        </w:trPr>
-                        <w:tc>
-                          <w:tcPr>
-                            <w:tcW w:w="2065" w:type="dxa"/>
-                            <w:tcBorders>
-                              <w:top w:val="nil"/>
-                              <w:left w:val="nil"/>
-                              <w:bottom w:val="nil"/>
-                              <w:right w:val="single" w:sz="4" w:space="0" w:color="auto"/>
-                            </w:tcBorders>
-                            <w:vAlign w:val="center"/>
-                          </w:tcPr>
-                          <w:p>
-                            <w:r>
-                              <w:t>Leadership</w:t>
-                            </w:r>
-                          </w:p>
-                        </w:tc>
-                        <w:tc>
-                          <w:tcPr>
-                            <w:tcW w:w="966" w:type="dxa"/>
-                            <w:tcBorders>
-                              <w:left w:val="single" w:sz="4" w:space="0" w:color="auto"/>
-                            </w:tcBorders>
-                            <w:vAlign w:val="center"/>
-                          </w:tcPr>
-                          <w:p>
-                            <w:pPr>
-                              <w:jc w:val="center"/>
-                            </w:pPr>
-                            <w:r>
-                              <w:t>…</w:t>
-                            </w:r>
-                          </w:p>
-                        </w:tc>
-                      </w:tr>
-                      <w:tr>
-                        <w:trPr>
-                          <w:trHeight w:val="317"/>
-                        </w:trPr>
-                        <w:tc>
-                          <w:tcPr>
-                            <w:tcW w:w="2065" w:type="dxa"/>
-                            <w:tcBorders>
-                              <w:top w:val="nil"/>
-                              <w:left w:val="nil"/>
-                              <w:bottom w:val="nil"/>
-                              <w:right w:val="single" w:sz="4" w:space="0" w:color="auto"/>
-                            </w:tcBorders>
-                            <w:vAlign w:val="center"/>
-                          </w:tcPr>
-                          <w:p>
-                            <w:r>
-                              <w:t>Lockpick</w:t>
-                            </w:r>
-                          </w:p>
-                        </w:tc>
-                        <w:tc>
-                          <w:tcPr>
-                            <w:tcW w:w="966" w:type="dxa"/>
-                            <w:tcBorders>
-                              <w:left w:val="single" w:sz="4" w:space="0" w:color="auto"/>
-                            </w:tcBorders>
-                            <w:vAlign w:val="center"/>
-                          </w:tcPr>
-                          <w:p>
-                            <w:pPr>
-                              <w:jc w:val="center"/>
-                            </w:pPr>
-                            <w:r>
-                              <w:t>…</w:t>
-                            </w:r>
-                          </w:p>
-                        </w:tc>
-                      </w:tr>
-                      <w:tr>
-                        <w:trPr>
-                          <w:trHeight w:val="317"/>
-                        </w:trPr>
-                        <w:tc>
-                          <w:tcPr>
-                            <w:tcW w:w="2065" w:type="dxa"/>
-                            <w:tcBorders>
-                              <w:top w:val="nil"/>
-                              <w:left w:val="nil"/>
-                              <w:bottom w:val="nil"/>
-                              <w:right w:val="single" w:sz="4" w:space="0" w:color="auto"/>
-                            </w:tcBorders>
-                            <w:vAlign w:val="center"/>
-                          </w:tcPr>
-                          <w:p>
-                            <w:r>
-                              <w:t>Loot</w:t>
-                            </w:r>
-                          </w:p>
-                        </w:tc>
-                        <w:tc>
-                          <w:tcPr>
-                            <w:tcW w:w="966" w:type="dxa"/>
-                            <w:tcBorders>
-                              <w:left w:val="single" w:sz="4" w:space="0" w:color="auto"/>
-                            </w:tcBorders>
-                            <w:vAlign w:val="center"/>
-                          </w:tcPr>
-                          <w:p>
-                            <w:pPr>
-                              <w:jc w:val="center"/>
-                            </w:pPr>
-                            <w:r>
-                              <w:t>…</w:t>
-                            </w:r>
-                          </w:p>
-                        </w:tc>
-                      </w:tr>
-                      <w:tr>
-                        <w:trPr>
-                          <w:trHeight w:val="317"/>
-                        </w:trPr>
-                        <w:tc>
-                          <w:tcPr>
-                            <w:tcW w:w="2065" w:type="dxa"/>
-                            <w:tcBorders>
-                              <w:top w:val="nil"/>
-                              <w:left w:val="nil"/>
-                              <w:bottom w:val="nil"/>
-                              <w:right w:val="single" w:sz="4" w:space="0" w:color="auto"/>
-                            </w:tcBorders>
-                            <w:vAlign w:val="center"/>
-                          </w:tcPr>
-                          <w:p>
-                            <w:r>
-                              <w:t>Medicine</w:t>
-                            </w:r>
-                          </w:p>
-                        </w:tc>
-                        <w:tc>
-                          <w:tcPr>
-                            <w:tcW w:w="966" w:type="dxa"/>
-                            <w:tcBorders>
-                              <w:left w:val="single" w:sz="4" w:space="0" w:color="auto"/>
-                            </w:tcBorders>
-                            <w:vAlign w:val="center"/>
-                          </w:tcPr>
-                          <w:p>
-                            <w:pPr>
-                              <w:jc w:val="center"/>
-                            </w:pPr>
-                            <w:r>
-                              <w:t>…</w:t>
-                            </w:r>
-                          </w:p>
-                        </w:tc>
-                      </w:tr>
-                      <w:tr>
-                        <w:trPr>
-                          <w:trHeight w:val="317"/>
-                        </w:trPr>
-                        <w:tc>
-                          <w:tcPr>
-                            <w:tcW w:w="2065" w:type="dxa"/>
-                            <w:tcBorders>
-                              <w:top w:val="nil"/>
-                              <w:left w:val="nil"/>
-                              <w:bottom w:val="nil"/>
-                              <w:right w:val="single" w:sz="4" w:space="0" w:color="auto"/>
-                            </w:tcBorders>
-                            <w:vAlign w:val="center"/>
-                          </w:tcPr>
-                          <w:p>
-                            <w:r>
-                              <w:t>Melee Weapons</w:t>
-                            </w:r>
-                          </w:p>
-                        </w:tc>
-                        <w:tc>
-                          <w:tcPr>
-                            <w:tcW w:w="966" w:type="dxa"/>
-                            <w:tcBorders>
-                              <w:left w:val="single" w:sz="4" w:space="0" w:color="auto"/>
-                            </w:tcBorders>
-                            <w:vAlign w:val="center"/>
-                          </w:tcPr>
-                          <w:p>
-                            <w:pPr>
-                              <w:jc w:val="center"/>
-                            </w:pPr>
-                            <w:r>
-                              <w:t>…</w:t>
-                            </w:r>
-                          </w:p>
-                        </w:tc>
-                      </w:tr>
-                      <w:tr>
-                        <w:trPr>
-                          <w:trHeight w:val="317"/>
-                        </w:trPr>
-                        <w:tc>
-                          <w:tcPr>
-                            <w:tcW w:w="2065" w:type="dxa"/>
-                            <w:tcBorders>
-                              <w:top w:val="nil"/>
-                              <w:left w:val="nil"/>
-                              <w:bottom w:val="nil"/>
-                              <w:right w:val="single" w:sz="4" w:space="0" w:color="auto"/>
-                            </w:tcBorders>
-                            <w:vAlign w:val="center"/>
-                          </w:tcPr>
-                          <w:p>
-                            <w:r>
-                              <w:t>Miracles</w:t>
-                            </w:r>
-                          </w:p>
-                        </w:tc>
-                        <w:tc>
-                          <w:tcPr>
-                            <w:tcW w:w="966" w:type="dxa"/>
-                            <w:tcBorders>
-                              <w:left w:val="single" w:sz="4" w:space="0" w:color="auto"/>
-                            </w:tcBorders>
-                            <w:vAlign w:val="center"/>
-                          </w:tcPr>
-                          <w:p>
-                            <w:pPr>
-                              <w:jc w:val="center"/>
-                            </w:pPr>
-                            <w:r>
-                              <w:t>…</w:t>
-                            </w:r>
-                          </w:p>
-                        </w:tc>
-                      </w:tr>
-                      <w:tr>
-                        <w:trPr>
-                          <w:trHeight w:val="317"/>
-                        </w:trPr>
-                        <w:tc>
-                          <w:tcPr>
-                            <w:tcW w:w="2065" w:type="dxa"/>
-                            <w:tcBorders>
-                              <w:top w:val="nil"/>
-                              <w:left w:val="nil"/>
-                              <w:bottom w:val="nil"/>
-                              <w:right w:val="single" w:sz="4" w:space="0" w:color="auto"/>
-                            </w:tcBorders>
-                            <w:vAlign w:val="center"/>
-                          </w:tcPr>
-                          <w:p>
-                            <w:r>
-                              <w:t>Persuasion</w:t>
-                            </w:r>
-                          </w:p>
-                        </w:tc>
-                        <w:tc>
-                          <w:tcPr>
-                            <w:tcW w:w="966" w:type="dxa"/>
-                            <w:tcBorders>
-                              <w:left w:val="single" w:sz="4" w:space="0" w:color="auto"/>
-                            </w:tcBorders>
-                            <w:vAlign w:val="center"/>
-                          </w:tcPr>
-                          <w:p>
-                            <w:pPr>
-                              <w:jc w:val="center"/>
-                            </w:pPr>
-                            <w:r>
-                              <w:t>…</w:t>
-                            </w:r>
-                          </w:p>
-                        </w:tc>
-                      </w:tr>
-                      <w:tr>
-                        <w:trPr>
-                          <w:trHeight w:val="317"/>
-                        </w:trPr>
-                        <w:tc>
-                          <w:tcPr>
-                            <w:tcW w:w="2065" w:type="dxa"/>
-                            <w:tcBorders>
-                              <w:top w:val="nil"/>
-                              <w:left w:val="nil"/>
-                              <w:bottom w:val="nil"/>
-                              <w:right w:val="single" w:sz="4" w:space="0" w:color="auto"/>
-                            </w:tcBorders>
-                            <w:vAlign w:val="center"/>
-                          </w:tcPr>
-                          <w:p>
-                            <w:r>
-                              <w:t>Science</w:t>
-                            </w:r>
-                          </w:p>
-                        </w:tc>
-                        <w:tc>
-                          <w:tcPr>
-                            <w:tcW w:w="966" w:type="dxa"/>
-                            <w:tcBorders>
-                              <w:left w:val="single" w:sz="4" w:space="0" w:color="auto"/>
-                            </w:tcBorders>
-                            <w:vAlign w:val="center"/>
-                          </w:tcPr>
-                          <w:p>
-                            <w:pPr>
-                              <w:jc w:val="center"/>
-                            </w:pPr>
-                            <w:r>
-                              <w:t>…</w:t>
-                            </w:r>
-                          </w:p>
-                        </w:tc>
-                      </w:tr>
-                      <w:tr>
-                        <w:trPr>
-                          <w:trHeight w:val="317"/>
-                        </w:trPr>
-                        <w:tc>
-                          <w:tcPr>
-                            <w:tcW w:w="2065" w:type="dxa"/>
-                            <w:tcBorders>
-                              <w:top w:val="nil"/>
-                              <w:left w:val="nil"/>
-                              <w:bottom w:val="nil"/>
-                              <w:right w:val="single" w:sz="4" w:space="0" w:color="auto"/>
-                            </w:tcBorders>
-                            <w:vAlign w:val="center"/>
-                          </w:tcPr>
-                          <w:p>
-                            <w:r>
-                              <w:t>Sleight of Hand</w:t>
-                            </w:r>
-                          </w:p>
-                        </w:tc>
-                        <w:tc>
-                          <w:tcPr>
-                            <w:tcW w:w="966" w:type="dxa"/>
-                            <w:tcBorders>
-                              <w:left w:val="single" w:sz="4" w:space="0" w:color="auto"/>
-                            </w:tcBorders>
-                            <w:vAlign w:val="center"/>
-                          </w:tcPr>
-                          <w:p>
-                            <w:pPr>
-                              <w:jc w:val="center"/>
-                            </w:pPr>
-                            <w:r>
-                              <w:t>…</w:t>
-                            </w:r>
-                          </w:p>
-                        </w:tc>
-                      </w:tr>
-                      <w:tr>
-                        <w:trPr>
-                          <w:trHeight w:val="317"/>
-                        </w:trPr>
-                        <w:tc>
-                          <w:tcPr>
-                            <w:tcW w:w="2065" w:type="dxa"/>
-                            <w:tcBorders>
-                              <w:top w:val="nil"/>
-                              <w:left w:val="nil"/>
-                              <w:bottom w:val="nil"/>
-                              <w:right w:val="single" w:sz="4" w:space="0" w:color="auto"/>
-                            </w:tcBorders>
-                            <w:vAlign w:val="center"/>
-                          </w:tcPr>
-                          <w:p>
-                            <w:r>
-                              <w:t>Sneak</w:t>
-                            </w:r>
-                          </w:p>
-                        </w:tc>
-                        <w:tc>
-                          <w:tcPr>
-                            <w:tcW w:w="966" w:type="dxa"/>
-                            <w:tcBorders>
-                              <w:left w:val="single" w:sz="4" w:space="0" w:color="auto"/>
-                            </w:tcBorders>
-                            <w:vAlign w:val="center"/>
-                          </w:tcPr>
-                          <w:p>
-                            <w:pPr>
-                              <w:jc w:val="center"/>
-                            </w:pPr>
-                            <w:r>
-                              <w:t>…</w:t>
-                            </w:r>
-                          </w:p>
-                        </w:tc>
-                      </w:tr>
-                      <w:tr>
-                        <w:trPr>
-                          <w:trHeight w:val="317"/>
-                        </w:trPr>
-                        <w:tc>
-                          <w:tcPr>
-                            <w:tcW w:w="2065" w:type="dxa"/>
-                            <w:tcBorders>
-                              <w:top w:val="nil"/>
-                              <w:left w:val="nil"/>
-                              <w:bottom w:val="nil"/>
-                              <w:right w:val="single" w:sz="4" w:space="0" w:color="auto"/>
-                            </w:tcBorders>
-                            <w:vAlign w:val="center"/>
-                          </w:tcPr>
-                          <w:p>
-                            <w:r>
-                              <w:t>Unarmed Weapons</w:t>
-                            </w:r>
-                          </w:p>
-                        </w:tc>
-                        <w:tc>
-                          <w:tcPr>
-                            <w:tcW w:w="966" w:type="dxa"/>
-                            <w:tcBorders>
-                              <w:left w:val="single" w:sz="4" w:space="0" w:color="auto"/>
-                            </w:tcBorders>
-                            <w:vAlign w:val="center"/>
-                          </w:tcPr>
-                          <w:p>
-                            <w:pPr>
-                              <w:jc w:val="center"/>
-                            </w:pPr>
-                            <w:r>
-                              <w:t>…</w:t>
-                            </w:r>
-                          </w:p>
-                        </w:tc>
-                      </w:tr>
-                    </w:tbl>
-                    <w:p>
-                      <w:pPr>
-                        <w:spacing w:after="0" w:line="240" w:lineRule="auto"/>
-                      </w:pPr>
-                    </w:p>
                   </w:txbxContent>
                 </v:textbox>
               </v:shape>
@@ -11433,7 +11773,7 @@
 </file>
 
 <file path=word/comments.xml><?xml version="1.0" encoding="utf-8"?>
-<w:comments xmlns:wpc="http://schemas.microsoft.com/office/word/2010/wordprocessingCanvas" xmlns:cx="http://schemas.microsoft.com/office/drawing/2014/chartex" xmlns:cx1="http://schemas.microsoft.com/office/drawing/2015/9/8/chartex" xmlns:cx2="http://schemas.microsoft.com/office/drawing/2015/10/21/chartex" xmlns:cx3="http://schemas.microsoft.com/office/drawing/2016/5/9/chartex" xmlns:cx4="http://schemas.microsoft.com/office/drawing/2016/5/10/chartex" xmlns:cx5="http://schemas.microsoft.com/office/drawing/2016/5/11/chartex" xmlns:cx6="http://schemas.microsoft.com/office/drawing/2016/5/12/chartex" xmlns:cx7="http://schemas.microsoft.com/office/drawing/2016/5/13/chartex" xmlns:cx8="http://schemas.microsoft.com/office/drawing/2016/5/14/chartex" xmlns:mc="http://schemas.openxmlformats.org/markup-compatibility/2006" xmlns:aink="http://schemas.microsoft.com/office/drawing/2016/ink" xmlns:am3d="http://schemas.microsoft.com/office/drawing/2017/model3d" xmlns:o="urn:schemas-microsoft-com:office:office" xmlns:r="http://schemas.openxmlformats.org/officeDocument/2006/relationships" xmlns:m="http://schemas.openxmlformats.org/officeDocument/2006/math" xmlns:v="urn:schemas-microsoft-com:vml" xmlns:wp14="http://schemas.microsoft.com/office/word/2010/wordprocessingDrawing" xmlns:wp="http://schemas.openxmlformats.org/drawingml/2006/wordprocessingDrawing" xmlns:w10="urn:schemas-microsoft-com:office:word" xmlns:w="http://schemas.openxmlformats.org/wordprocessingml/2006/main" xmlns:w14="http://schemas.microsoft.com/office/word/2010/wordml" xmlns:w15="http://schemas.microsoft.com/office/word/2012/wordml" xmlns:w16cex="http://schemas.microsoft.com/office/word/2018/wordml/cex" xmlns:w16cid="http://schemas.microsoft.com/office/word/2016/wordml/cid" xmlns:w16="http://schemas.microsoft.com/office/word/2018/wordml" xmlns:w16sdtdh="http://schemas.microsoft.com/office/word/2020/wordml/sdtdatahash" xmlns:w16se="http://schemas.microsoft.com/office/word/2015/wordml/symex" xmlns:wpg="http://schemas.microsoft.com/office/word/2010/wordprocessingGroup" xmlns:wpi="http://schemas.microsoft.com/office/word/2010/wordprocessingInk" xmlns:wne="http://schemas.microsoft.com/office/word/2006/wordml" xmlns:wps="http://schemas.microsoft.com/office/word/2010/wordprocessingShape" mc:Ignorable="w14 w15 w16se w16cid w16 w16cex w16sdtdh wp14">
+<w:comments xmlns:wpc="http://schemas.microsoft.com/office/word/2010/wordprocessingCanvas" xmlns:cx="http://schemas.microsoft.com/office/drawing/2014/chartex" xmlns:cx1="http://schemas.microsoft.com/office/drawing/2015/9/8/chartex" xmlns:cx2="http://schemas.microsoft.com/office/drawing/2015/10/21/chartex" xmlns:cx3="http://schemas.microsoft.com/office/drawing/2016/5/9/chartex" xmlns:cx4="http://schemas.microsoft.com/office/drawing/2016/5/10/chartex" xmlns:cx5="http://schemas.microsoft.com/office/drawing/2016/5/11/chartex" xmlns:cx6="http://schemas.microsoft.com/office/drawing/2016/5/12/chartex" xmlns:cx7="http://schemas.microsoft.com/office/drawing/2016/5/13/chartex" xmlns:cx8="http://schemas.microsoft.com/office/drawing/2016/5/14/chartex" xmlns:mc="http://schemas.openxmlformats.org/markup-compatibility/2006" xmlns:aink="http://schemas.microsoft.com/office/drawing/2016/ink" xmlns:am3d="http://schemas.microsoft.com/office/drawing/2017/model3d" xmlns:o="urn:schemas-microsoft-com:office:office" xmlns:oel="http://schemas.microsoft.com/office/2019/extlst" xmlns:r="http://schemas.openxmlformats.org/officeDocument/2006/relationships" xmlns:m="http://schemas.openxmlformats.org/officeDocument/2006/math" xmlns:v="urn:schemas-microsoft-com:vml" xmlns:wp14="http://schemas.microsoft.com/office/word/2010/wordprocessingDrawing" xmlns:wp="http://schemas.openxmlformats.org/drawingml/2006/wordprocessingDrawing" xmlns:w10="urn:schemas-microsoft-com:office:word" xmlns:w="http://schemas.openxmlformats.org/wordprocessingml/2006/main" xmlns:w14="http://schemas.microsoft.com/office/word/2010/wordml" xmlns:w15="http://schemas.microsoft.com/office/word/2012/wordml" xmlns:w16cex="http://schemas.microsoft.com/office/word/2018/wordml/cex" xmlns:w16cid="http://schemas.microsoft.com/office/word/2016/wordml/cid" xmlns:w16="http://schemas.microsoft.com/office/word/2018/wordml" xmlns:w16sdtdh="http://schemas.microsoft.com/office/word/2020/wordml/sdtdatahash" xmlns:w16se="http://schemas.microsoft.com/office/word/2015/wordml/symex" xmlns:wpg="http://schemas.microsoft.com/office/word/2010/wordprocessingGroup" xmlns:wpi="http://schemas.microsoft.com/office/word/2010/wordprocessingInk" xmlns:wne="http://schemas.microsoft.com/office/word/2006/wordml" xmlns:wps="http://schemas.microsoft.com/office/word/2010/wordprocessingShape" mc:Ignorable="w14 w15 w16se w16cid w16 w16cex w16sdtdh wp14">
   <w:comment w:id="0" w:author="Connor Green" w:date="2022-02-24T03:06:00Z" w:initials="CG">
     <w:p>
       <w:pPr>
@@ -11566,7 +11906,7 @@
 </file>
 
 <file path=word/commentsExtended.xml><?xml version="1.0" encoding="utf-8"?>
-<w15:commentsEx xmlns:wpc="http://schemas.microsoft.com/office/word/2010/wordprocessingCanvas" xmlns:cx="http://schemas.microsoft.com/office/drawing/2014/chartex" xmlns:cx1="http://schemas.microsoft.com/office/drawing/2015/9/8/chartex" xmlns:cx2="http://schemas.microsoft.com/office/drawing/2015/10/21/chartex" xmlns:cx3="http://schemas.microsoft.com/office/drawing/2016/5/9/chartex" xmlns:cx4="http://schemas.microsoft.com/office/drawing/2016/5/10/chartex" xmlns:cx5="http://schemas.microsoft.com/office/drawing/2016/5/11/chartex" xmlns:cx6="http://schemas.microsoft.com/office/drawing/2016/5/12/chartex" xmlns:cx7="http://schemas.microsoft.com/office/drawing/2016/5/13/chartex" xmlns:cx8="http://schemas.microsoft.com/office/drawing/2016/5/14/chartex" xmlns:mc="http://schemas.openxmlformats.org/markup-compatibility/2006" xmlns:aink="http://schemas.microsoft.com/office/drawing/2016/ink" xmlns:am3d="http://schemas.microsoft.com/office/drawing/2017/model3d" xmlns:o="urn:schemas-microsoft-com:office:office" xmlns:r="http://schemas.openxmlformats.org/officeDocument/2006/relationships" xmlns:m="http://schemas.openxmlformats.org/officeDocument/2006/math" xmlns:v="urn:schemas-microsoft-com:vml" xmlns:wp14="http://schemas.microsoft.com/office/word/2010/wordprocessingDrawing" xmlns:wp="http://schemas.openxmlformats.org/drawingml/2006/wordprocessingDrawing" xmlns:w10="urn:schemas-microsoft-com:office:word" xmlns:w="http://schemas.openxmlformats.org/wordprocessingml/2006/main" xmlns:w14="http://schemas.microsoft.com/office/word/2010/wordml" xmlns:w15="http://schemas.microsoft.com/office/word/2012/wordml" xmlns:w16cex="http://schemas.microsoft.com/office/word/2018/wordml/cex" xmlns:w16cid="http://schemas.microsoft.com/office/word/2016/wordml/cid" xmlns:w16="http://schemas.microsoft.com/office/word/2018/wordml" xmlns:w16sdtdh="http://schemas.microsoft.com/office/word/2020/wordml/sdtdatahash" xmlns:w16se="http://schemas.microsoft.com/office/word/2015/wordml/symex" xmlns:wpg="http://schemas.microsoft.com/office/word/2010/wordprocessingGroup" xmlns:wpi="http://schemas.microsoft.com/office/word/2010/wordprocessingInk" xmlns:wne="http://schemas.microsoft.com/office/word/2006/wordml" xmlns:wps="http://schemas.microsoft.com/office/word/2010/wordprocessingShape" mc:Ignorable="w14 w15 w16se w16cid w16 w16cex w16sdtdh wp14">
+<w15:commentsEx xmlns:wpc="http://schemas.microsoft.com/office/word/2010/wordprocessingCanvas" xmlns:cx="http://schemas.microsoft.com/office/drawing/2014/chartex" xmlns:cx1="http://schemas.microsoft.com/office/drawing/2015/9/8/chartex" xmlns:cx2="http://schemas.microsoft.com/office/drawing/2015/10/21/chartex" xmlns:cx3="http://schemas.microsoft.com/office/drawing/2016/5/9/chartex" xmlns:cx4="http://schemas.microsoft.com/office/drawing/2016/5/10/chartex" xmlns:cx5="http://schemas.microsoft.com/office/drawing/2016/5/11/chartex" xmlns:cx6="http://schemas.microsoft.com/office/drawing/2016/5/12/chartex" xmlns:cx7="http://schemas.microsoft.com/office/drawing/2016/5/13/chartex" xmlns:cx8="http://schemas.microsoft.com/office/drawing/2016/5/14/chartex" xmlns:mc="http://schemas.openxmlformats.org/markup-compatibility/2006" xmlns:aink="http://schemas.microsoft.com/office/drawing/2016/ink" xmlns:am3d="http://schemas.microsoft.com/office/drawing/2017/model3d" xmlns:o="urn:schemas-microsoft-com:office:office" xmlns:oel="http://schemas.microsoft.com/office/2019/extlst" xmlns:r="http://schemas.openxmlformats.org/officeDocument/2006/relationships" xmlns:m="http://schemas.openxmlformats.org/officeDocument/2006/math" xmlns:v="urn:schemas-microsoft-com:vml" xmlns:wp14="http://schemas.microsoft.com/office/word/2010/wordprocessingDrawing" xmlns:wp="http://schemas.openxmlformats.org/drawingml/2006/wordprocessingDrawing" xmlns:w10="urn:schemas-microsoft-com:office:word" xmlns:w="http://schemas.openxmlformats.org/wordprocessingml/2006/main" xmlns:w14="http://schemas.microsoft.com/office/word/2010/wordml" xmlns:w15="http://schemas.microsoft.com/office/word/2012/wordml" xmlns:w16cex="http://schemas.microsoft.com/office/word/2018/wordml/cex" xmlns:w16cid="http://schemas.microsoft.com/office/word/2016/wordml/cid" xmlns:w16="http://schemas.microsoft.com/office/word/2018/wordml" xmlns:w16sdtdh="http://schemas.microsoft.com/office/word/2020/wordml/sdtdatahash" xmlns:w16se="http://schemas.microsoft.com/office/word/2015/wordml/symex" xmlns:wpg="http://schemas.microsoft.com/office/word/2010/wordprocessingGroup" xmlns:wpi="http://schemas.microsoft.com/office/word/2010/wordprocessingInk" xmlns:wne="http://schemas.microsoft.com/office/word/2006/wordml" xmlns:wps="http://schemas.microsoft.com/office/word/2010/wordprocessingShape" mc:Ignorable="w14 w15 w16se w16cid w16 w16cex w16sdtdh wp14">
   <w15:commentEx w15:paraId="02198EC7" w15:done="0"/>
   <w15:commentEx w15:paraId="0F2C0BCD" w15:done="0"/>
   <w15:commentEx w15:paraId="586A0D62" w15:done="0"/>
@@ -11579,7 +11919,7 @@
 </file>
 
 <file path=word/commentsExtensible.xml><?xml version="1.0" encoding="utf-8"?>
-<w16cex:commentsExtensible xmlns:wpc="http://schemas.microsoft.com/office/word/2010/wordprocessingCanvas" xmlns:cx="http://schemas.microsoft.com/office/drawing/2014/chartex" xmlns:cx1="http://schemas.microsoft.com/office/drawing/2015/9/8/chartex" xmlns:cx2="http://schemas.microsoft.com/office/drawing/2015/10/21/chartex" xmlns:cx3="http://schemas.microsoft.com/office/drawing/2016/5/9/chartex" xmlns:cx4="http://schemas.microsoft.com/office/drawing/2016/5/10/chartex" xmlns:cx5="http://schemas.microsoft.com/office/drawing/2016/5/11/chartex" xmlns:cx6="http://schemas.microsoft.com/office/drawing/2016/5/12/chartex" xmlns:cx7="http://schemas.microsoft.com/office/drawing/2016/5/13/chartex" xmlns:cx8="http://schemas.microsoft.com/office/drawing/2016/5/14/chartex" xmlns:mc="http://schemas.openxmlformats.org/markup-compatibility/2006" xmlns:aink="http://schemas.microsoft.com/office/drawing/2016/ink" xmlns:am3d="http://schemas.microsoft.com/office/drawing/2017/model3d" xmlns:o="urn:schemas-microsoft-com:office:office" xmlns:r="http://schemas.openxmlformats.org/officeDocument/2006/relationships" xmlns:m="http://schemas.openxmlformats.org/officeDocument/2006/math" xmlns:v="urn:schemas-microsoft-com:vml" xmlns:wp14="http://schemas.microsoft.com/office/word/2010/wordprocessingDrawing" xmlns:wp="http://schemas.openxmlformats.org/drawingml/2006/wordprocessingDrawing" xmlns:w10="urn:schemas-microsoft-com:office:word" xmlns:w="http://schemas.openxmlformats.org/wordprocessingml/2006/main" xmlns:w14="http://schemas.microsoft.com/office/word/2010/wordml" xmlns:w15="http://schemas.microsoft.com/office/word/2012/wordml" xmlns:w16cex="http://schemas.microsoft.com/office/word/2018/wordml/cex" xmlns:w16cid="http://schemas.microsoft.com/office/word/2016/wordml/cid" xmlns:w16="http://schemas.microsoft.com/office/word/2018/wordml" xmlns:w16sdtdh="http://schemas.microsoft.com/office/word/2020/wordml/sdtdatahash" xmlns:w16se="http://schemas.microsoft.com/office/word/2015/wordml/symex" xmlns:wpg="http://schemas.microsoft.com/office/word/2010/wordprocessingGroup" xmlns:wpi="http://schemas.microsoft.com/office/word/2010/wordprocessingInk" xmlns:wne="http://schemas.microsoft.com/office/word/2006/wordml" xmlns:wps="http://schemas.microsoft.com/office/word/2010/wordprocessingShape" mc:Ignorable="w14 w15 w16se w16cid w16 w16cex w16sdtdh wp14">
+<w16cex:commentsExtensible xmlns:wpc="http://schemas.microsoft.com/office/word/2010/wordprocessingCanvas" xmlns:cx="http://schemas.microsoft.com/office/drawing/2014/chartex" xmlns:cx1="http://schemas.microsoft.com/office/drawing/2015/9/8/chartex" xmlns:cx2="http://schemas.microsoft.com/office/drawing/2015/10/21/chartex" xmlns:cx3="http://schemas.microsoft.com/office/drawing/2016/5/9/chartex" xmlns:cx4="http://schemas.microsoft.com/office/drawing/2016/5/10/chartex" xmlns:cx5="http://schemas.microsoft.com/office/drawing/2016/5/11/chartex" xmlns:cx6="http://schemas.microsoft.com/office/drawing/2016/5/12/chartex" xmlns:cx7="http://schemas.microsoft.com/office/drawing/2016/5/13/chartex" xmlns:cx8="http://schemas.microsoft.com/office/drawing/2016/5/14/chartex" xmlns:mc="http://schemas.openxmlformats.org/markup-compatibility/2006" xmlns:aink="http://schemas.microsoft.com/office/drawing/2016/ink" xmlns:am3d="http://schemas.microsoft.com/office/drawing/2017/model3d" xmlns:o="urn:schemas-microsoft-com:office:office" xmlns:oel="http://schemas.microsoft.com/office/2019/extlst" xmlns:r="http://schemas.openxmlformats.org/officeDocument/2006/relationships" xmlns:m="http://schemas.openxmlformats.org/officeDocument/2006/math" xmlns:v="urn:schemas-microsoft-com:vml" xmlns:wp14="http://schemas.microsoft.com/office/word/2010/wordprocessingDrawing" xmlns:wp="http://schemas.openxmlformats.org/drawingml/2006/wordprocessingDrawing" xmlns:w10="urn:schemas-microsoft-com:office:word" xmlns:w="http://schemas.openxmlformats.org/wordprocessingml/2006/main" xmlns:w14="http://schemas.microsoft.com/office/word/2010/wordml" xmlns:w15="http://schemas.microsoft.com/office/word/2012/wordml" xmlns:w16cex="http://schemas.microsoft.com/office/word/2018/wordml/cex" xmlns:w16cid="http://schemas.microsoft.com/office/word/2016/wordml/cid" xmlns:w16="http://schemas.microsoft.com/office/word/2018/wordml" xmlns:w16sdtdh="http://schemas.microsoft.com/office/word/2020/wordml/sdtdatahash" xmlns:w16se="http://schemas.microsoft.com/office/word/2015/wordml/symex" xmlns:wpg="http://schemas.microsoft.com/office/word/2010/wordprocessingGroup" xmlns:wpi="http://schemas.microsoft.com/office/word/2010/wordprocessingInk" xmlns:wne="http://schemas.microsoft.com/office/word/2006/wordml" xmlns:wps="http://schemas.microsoft.com/office/word/2010/wordprocessingShape" mc:Ignorable="w14 w15 w16se w16cid w16 w16cex w16sdtdh wp14">
   <w16cex:commentExtensible w16cex:durableId="25C174B1" w16cex:dateUtc="2022-02-24T08:06:00Z"/>
   <w16cex:commentExtensible w16cex:durableId="25C174E1" w16cex:dateUtc="2022-02-24T08:07:00Z"/>
   <w16cex:commentExtensible w16cex:durableId="25C174FA" w16cex:dateUtc="2022-02-24T08:07:00Z"/>
@@ -11592,7 +11932,7 @@
 </file>
 
 <file path=word/commentsIds.xml><?xml version="1.0" encoding="utf-8"?>
-<w16cid:commentsIds xmlns:wpc="http://schemas.microsoft.com/office/word/2010/wordprocessingCanvas" xmlns:cx="http://schemas.microsoft.com/office/drawing/2014/chartex" xmlns:cx1="http://schemas.microsoft.com/office/drawing/2015/9/8/chartex" xmlns:cx2="http://schemas.microsoft.com/office/drawing/2015/10/21/chartex" xmlns:cx3="http://schemas.microsoft.com/office/drawing/2016/5/9/chartex" xmlns:cx4="http://schemas.microsoft.com/office/drawing/2016/5/10/chartex" xmlns:cx5="http://schemas.microsoft.com/office/drawing/2016/5/11/chartex" xmlns:cx6="http://schemas.microsoft.com/office/drawing/2016/5/12/chartex" xmlns:cx7="http://schemas.microsoft.com/office/drawing/2016/5/13/chartex" xmlns:cx8="http://schemas.microsoft.com/office/drawing/2016/5/14/chartex" xmlns:mc="http://schemas.openxmlformats.org/markup-compatibility/2006" xmlns:aink="http://schemas.microsoft.com/office/drawing/2016/ink" xmlns:am3d="http://schemas.microsoft.com/office/drawing/2017/model3d" xmlns:o="urn:schemas-microsoft-com:office:office" xmlns:r="http://schemas.openxmlformats.org/officeDocument/2006/relationships" xmlns:m="http://schemas.openxmlformats.org/officeDocument/2006/math" xmlns:v="urn:schemas-microsoft-com:vml" xmlns:wp14="http://schemas.microsoft.com/office/word/2010/wordprocessingDrawing" xmlns:wp="http://schemas.openxmlformats.org/drawingml/2006/wordprocessingDrawing" xmlns:w10="urn:schemas-microsoft-com:office:word" xmlns:w="http://schemas.openxmlformats.org/wordprocessingml/2006/main" xmlns:w14="http://schemas.microsoft.com/office/word/2010/wordml" xmlns:w15="http://schemas.microsoft.com/office/word/2012/wordml" xmlns:w16cex="http://schemas.microsoft.com/office/word/2018/wordml/cex" xmlns:w16cid="http://schemas.microsoft.com/office/word/2016/wordml/cid" xmlns:w16="http://schemas.microsoft.com/office/word/2018/wordml" xmlns:w16sdtdh="http://schemas.microsoft.com/office/word/2020/wordml/sdtdatahash" xmlns:w16se="http://schemas.microsoft.com/office/word/2015/wordml/symex" xmlns:wpg="http://schemas.microsoft.com/office/word/2010/wordprocessingGroup" xmlns:wpi="http://schemas.microsoft.com/office/word/2010/wordprocessingInk" xmlns:wne="http://schemas.microsoft.com/office/word/2006/wordml" xmlns:wps="http://schemas.microsoft.com/office/word/2010/wordprocessingShape" mc:Ignorable="w14 w15 w16se w16cid w16 w16cex w16sdtdh wp14">
+<w16cid:commentsIds xmlns:wpc="http://schemas.microsoft.com/office/word/2010/wordprocessingCanvas" xmlns:cx="http://schemas.microsoft.com/office/drawing/2014/chartex" xmlns:cx1="http://schemas.microsoft.com/office/drawing/2015/9/8/chartex" xmlns:cx2="http://schemas.microsoft.com/office/drawing/2015/10/21/chartex" xmlns:cx3="http://schemas.microsoft.com/office/drawing/2016/5/9/chartex" xmlns:cx4="http://schemas.microsoft.com/office/drawing/2016/5/10/chartex" xmlns:cx5="http://schemas.microsoft.com/office/drawing/2016/5/11/chartex" xmlns:cx6="http://schemas.microsoft.com/office/drawing/2016/5/12/chartex" xmlns:cx7="http://schemas.microsoft.com/office/drawing/2016/5/13/chartex" xmlns:cx8="http://schemas.microsoft.com/office/drawing/2016/5/14/chartex" xmlns:mc="http://schemas.openxmlformats.org/markup-compatibility/2006" xmlns:aink="http://schemas.microsoft.com/office/drawing/2016/ink" xmlns:am3d="http://schemas.microsoft.com/office/drawing/2017/model3d" xmlns:o="urn:schemas-microsoft-com:office:office" xmlns:oel="http://schemas.microsoft.com/office/2019/extlst" xmlns:r="http://schemas.openxmlformats.org/officeDocument/2006/relationships" xmlns:m="http://schemas.openxmlformats.org/officeDocument/2006/math" xmlns:v="urn:schemas-microsoft-com:vml" xmlns:wp14="http://schemas.microsoft.com/office/word/2010/wordprocessingDrawing" xmlns:wp="http://schemas.openxmlformats.org/drawingml/2006/wordprocessingDrawing" xmlns:w10="urn:schemas-microsoft-com:office:word" xmlns:w="http://schemas.openxmlformats.org/wordprocessingml/2006/main" xmlns:w14="http://schemas.microsoft.com/office/word/2010/wordml" xmlns:w15="http://schemas.microsoft.com/office/word/2012/wordml" xmlns:w16cex="http://schemas.microsoft.com/office/word/2018/wordml/cex" xmlns:w16cid="http://schemas.microsoft.com/office/word/2016/wordml/cid" xmlns:w16="http://schemas.microsoft.com/office/word/2018/wordml" xmlns:w16sdtdh="http://schemas.microsoft.com/office/word/2020/wordml/sdtdatahash" xmlns:w16se="http://schemas.microsoft.com/office/word/2015/wordml/symex" xmlns:wpg="http://schemas.microsoft.com/office/word/2010/wordprocessingGroup" xmlns:wpi="http://schemas.microsoft.com/office/word/2010/wordprocessingInk" xmlns:wne="http://schemas.microsoft.com/office/word/2006/wordml" xmlns:wps="http://schemas.microsoft.com/office/word/2010/wordprocessingShape" mc:Ignorable="w14 w15 w16se w16cid w16 w16cex w16sdtdh wp14">
   <w16cid:commentId w16cid:paraId="02198EC7" w16cid:durableId="25C174B1"/>
   <w16cid:commentId w16cid:paraId="0F2C0BCD" w16cid:durableId="25C174E1"/>
   <w16cid:commentId w16cid:paraId="586A0D62" w16cid:durableId="25C174FA"/>
@@ -11605,7 +11945,7 @@
 </file>
 
 <file path=word/endnotes.xml><?xml version="1.0" encoding="utf-8"?>
-<w:endnotes xmlns:wpc="http://schemas.microsoft.com/office/word/2010/wordprocessingCanvas" xmlns:cx="http://schemas.microsoft.com/office/drawing/2014/chartex" xmlns:cx1="http://schemas.microsoft.com/office/drawing/2015/9/8/chartex" xmlns:cx2="http://schemas.microsoft.com/office/drawing/2015/10/21/chartex" xmlns:cx3="http://schemas.microsoft.com/office/drawing/2016/5/9/chartex" xmlns:cx4="http://schemas.microsoft.com/office/drawing/2016/5/10/chartex" xmlns:cx5="http://schemas.microsoft.com/office/drawing/2016/5/11/chartex" xmlns:cx6="http://schemas.microsoft.com/office/drawing/2016/5/12/chartex" xmlns:cx7="http://schemas.microsoft.com/office/drawing/2016/5/13/chartex" xmlns:cx8="http://schemas.microsoft.com/office/drawing/2016/5/14/chartex" xmlns:mc="http://schemas.openxmlformats.org/markup-compatibility/2006" xmlns:aink="http://schemas.microsoft.com/office/drawing/2016/ink" xmlns:am3d="http://schemas.microsoft.com/office/drawing/2017/model3d" xmlns:o="urn:schemas-microsoft-com:office:office" xmlns:r="http://schemas.openxmlformats.org/officeDocument/2006/relationships" xmlns:m="http://schemas.openxmlformats.org/officeDocument/2006/math" xmlns:v="urn:schemas-microsoft-com:vml" xmlns:wp14="http://schemas.microsoft.com/office/word/2010/wordprocessingDrawing" xmlns:wp="http://schemas.openxmlformats.org/drawingml/2006/wordprocessingDrawing" xmlns:w10="urn:schemas-microsoft-com:office:word" xmlns:w="http://schemas.openxmlformats.org/wordprocessingml/2006/main" xmlns:w14="http://schemas.microsoft.com/office/word/2010/wordml" xmlns:w15="http://schemas.microsoft.com/office/word/2012/wordml" xmlns:w16cex="http://schemas.microsoft.com/office/word/2018/wordml/cex" xmlns:w16cid="http://schemas.microsoft.com/office/word/2016/wordml/cid" xmlns:w16="http://schemas.microsoft.com/office/word/2018/wordml" xmlns:w16sdtdh="http://schemas.microsoft.com/office/word/2020/wordml/sdtdatahash" xmlns:w16se="http://schemas.microsoft.com/office/word/2015/wordml/symex" xmlns:wpg="http://schemas.microsoft.com/office/word/2010/wordprocessingGroup" xmlns:wpi="http://schemas.microsoft.com/office/word/2010/wordprocessingInk" xmlns:wne="http://schemas.microsoft.com/office/word/2006/wordml" xmlns:wps="http://schemas.microsoft.com/office/word/2010/wordprocessingShape" mc:Ignorable="w14 w15 w16se w16cid w16 w16cex w16sdtdh wp14">
+<w:endnotes xmlns:wpc="http://schemas.microsoft.com/office/word/2010/wordprocessingCanvas" xmlns:cx="http://schemas.microsoft.com/office/drawing/2014/chartex" xmlns:cx1="http://schemas.microsoft.com/office/drawing/2015/9/8/chartex" xmlns:cx2="http://schemas.microsoft.com/office/drawing/2015/10/21/chartex" xmlns:cx3="http://schemas.microsoft.com/office/drawing/2016/5/9/chartex" xmlns:cx4="http://schemas.microsoft.com/office/drawing/2016/5/10/chartex" xmlns:cx5="http://schemas.microsoft.com/office/drawing/2016/5/11/chartex" xmlns:cx6="http://schemas.microsoft.com/office/drawing/2016/5/12/chartex" xmlns:cx7="http://schemas.microsoft.com/office/drawing/2016/5/13/chartex" xmlns:cx8="http://schemas.microsoft.com/office/drawing/2016/5/14/chartex" xmlns:mc="http://schemas.openxmlformats.org/markup-compatibility/2006" xmlns:aink="http://schemas.microsoft.com/office/drawing/2016/ink" xmlns:am3d="http://schemas.microsoft.com/office/drawing/2017/model3d" xmlns:o="urn:schemas-microsoft-com:office:office" xmlns:oel="http://schemas.microsoft.com/office/2019/extlst" xmlns:r="http://schemas.openxmlformats.org/officeDocument/2006/relationships" xmlns:m="http://schemas.openxmlformats.org/officeDocument/2006/math" xmlns:v="urn:schemas-microsoft-com:vml" xmlns:wp14="http://schemas.microsoft.com/office/word/2010/wordprocessingDrawing" xmlns:wp="http://schemas.openxmlformats.org/drawingml/2006/wordprocessingDrawing" xmlns:w10="urn:schemas-microsoft-com:office:word" xmlns:w="http://schemas.openxmlformats.org/wordprocessingml/2006/main" xmlns:w14="http://schemas.microsoft.com/office/word/2010/wordml" xmlns:w15="http://schemas.microsoft.com/office/word/2012/wordml" xmlns:w16cex="http://schemas.microsoft.com/office/word/2018/wordml/cex" xmlns:w16cid="http://schemas.microsoft.com/office/word/2016/wordml/cid" xmlns:w16="http://schemas.microsoft.com/office/word/2018/wordml" xmlns:w16sdtdh="http://schemas.microsoft.com/office/word/2020/wordml/sdtdatahash" xmlns:w16se="http://schemas.microsoft.com/office/word/2015/wordml/symex" xmlns:wpg="http://schemas.microsoft.com/office/word/2010/wordprocessingGroup" xmlns:wpi="http://schemas.microsoft.com/office/word/2010/wordprocessingInk" xmlns:wne="http://schemas.microsoft.com/office/word/2006/wordml" xmlns:wps="http://schemas.microsoft.com/office/word/2010/wordprocessingShape" mc:Ignorable="w14 w15 w16se w16cid w16 w16cex w16sdtdh wp14">
   <w:endnote w:type="separator" w:id="-1">
     <w:p>
       <w:pPr>
@@ -11630,7 +11970,7 @@
 </file>
 
 <file path=word/footnotes.xml><?xml version="1.0" encoding="utf-8"?>
-<w:footnotes xmlns:wpc="http://schemas.microsoft.com/office/word/2010/wordprocessingCanvas" xmlns:cx="http://schemas.microsoft.com/office/drawing/2014/chartex" xmlns:cx1="http://schemas.microsoft.com/office/drawing/2015/9/8/chartex" xmlns:cx2="http://schemas.microsoft.com/office/drawing/2015/10/21/chartex" xmlns:cx3="http://schemas.microsoft.com/office/drawing/2016/5/9/chartex" xmlns:cx4="http://schemas.microsoft.com/office/drawing/2016/5/10/chartex" xmlns:cx5="http://schemas.microsoft.com/office/drawing/2016/5/11/chartex" xmlns:cx6="http://schemas.microsoft.com/office/drawing/2016/5/12/chartex" xmlns:cx7="http://schemas.microsoft.com/office/drawing/2016/5/13/chartex" xmlns:cx8="http://schemas.microsoft.com/office/drawing/2016/5/14/chartex" xmlns:mc="http://schemas.openxmlformats.org/markup-compatibility/2006" xmlns:aink="http://schemas.microsoft.com/office/drawing/2016/ink" xmlns:am3d="http://schemas.microsoft.com/office/drawing/2017/model3d" xmlns:o="urn:schemas-microsoft-com:office:office" xmlns:r="http://schemas.openxmlformats.org/officeDocument/2006/relationships" xmlns:m="http://schemas.openxmlformats.org/officeDocument/2006/math" xmlns:v="urn:schemas-microsoft-com:vml" xmlns:wp14="http://schemas.microsoft.com/office/word/2010/wordprocessingDrawing" xmlns:wp="http://schemas.openxmlformats.org/drawingml/2006/wordprocessingDrawing" xmlns:w10="urn:schemas-microsoft-com:office:word" xmlns:w="http://schemas.openxmlformats.org/wordprocessingml/2006/main" xmlns:w14="http://schemas.microsoft.com/office/word/2010/wordml" xmlns:w15="http://schemas.microsoft.com/office/word/2012/wordml" xmlns:w16cex="http://schemas.microsoft.com/office/word/2018/wordml/cex" xmlns:w16cid="http://schemas.microsoft.com/office/word/2016/wordml/cid" xmlns:w16="http://schemas.microsoft.com/office/word/2018/wordml" xmlns:w16sdtdh="http://schemas.microsoft.com/office/word/2020/wordml/sdtdatahash" xmlns:w16se="http://schemas.microsoft.com/office/word/2015/wordml/symex" xmlns:wpg="http://schemas.microsoft.com/office/word/2010/wordprocessingGroup" xmlns:wpi="http://schemas.microsoft.com/office/word/2010/wordprocessingInk" xmlns:wne="http://schemas.microsoft.com/office/word/2006/wordml" xmlns:wps="http://schemas.microsoft.com/office/word/2010/wordprocessingShape" mc:Ignorable="w14 w15 w16se w16cid w16 w16cex w16sdtdh wp14">
+<w:footnotes xmlns:wpc="http://schemas.microsoft.com/office/word/2010/wordprocessingCanvas" xmlns:cx="http://schemas.microsoft.com/office/drawing/2014/chartex" xmlns:cx1="http://schemas.microsoft.com/office/drawing/2015/9/8/chartex" xmlns:cx2="http://schemas.microsoft.com/office/drawing/2015/10/21/chartex" xmlns:cx3="http://schemas.microsoft.com/office/drawing/2016/5/9/chartex" xmlns:cx4="http://schemas.microsoft.com/office/drawing/2016/5/10/chartex" xmlns:cx5="http://schemas.microsoft.com/office/drawing/2016/5/11/chartex" xmlns:cx6="http://schemas.microsoft.com/office/drawing/2016/5/12/chartex" xmlns:cx7="http://schemas.microsoft.com/office/drawing/2016/5/13/chartex" xmlns:cx8="http://schemas.microsoft.com/office/drawing/2016/5/14/chartex" xmlns:mc="http://schemas.openxmlformats.org/markup-compatibility/2006" xmlns:aink="http://schemas.microsoft.com/office/drawing/2016/ink" xmlns:am3d="http://schemas.microsoft.com/office/drawing/2017/model3d" xmlns:o="urn:schemas-microsoft-com:office:office" xmlns:oel="http://schemas.microsoft.com/office/2019/extlst" xmlns:r="http://schemas.openxmlformats.org/officeDocument/2006/relationships" xmlns:m="http://schemas.openxmlformats.org/officeDocument/2006/math" xmlns:v="urn:schemas-microsoft-com:vml" xmlns:wp14="http://schemas.microsoft.com/office/word/2010/wordprocessingDrawing" xmlns:wp="http://schemas.openxmlformats.org/drawingml/2006/wordprocessingDrawing" xmlns:w10="urn:schemas-microsoft-com:office:word" xmlns:w="http://schemas.openxmlformats.org/wordprocessingml/2006/main" xmlns:w14="http://schemas.microsoft.com/office/word/2010/wordml" xmlns:w15="http://schemas.microsoft.com/office/word/2012/wordml" xmlns:w16cex="http://schemas.microsoft.com/office/word/2018/wordml/cex" xmlns:w16cid="http://schemas.microsoft.com/office/word/2016/wordml/cid" xmlns:w16="http://schemas.microsoft.com/office/word/2018/wordml" xmlns:w16sdtdh="http://schemas.microsoft.com/office/word/2020/wordml/sdtdatahash" xmlns:w16se="http://schemas.microsoft.com/office/word/2015/wordml/symex" xmlns:wpg="http://schemas.microsoft.com/office/word/2010/wordprocessingGroup" xmlns:wpi="http://schemas.microsoft.com/office/word/2010/wordprocessingInk" xmlns:wne="http://schemas.microsoft.com/office/word/2006/wordml" xmlns:wps="http://schemas.microsoft.com/office/word/2010/wordprocessingShape" mc:Ignorable="w14 w15 w16se w16cid w16 w16cex w16sdtdh wp14">
   <w:footnote w:type="separator" w:id="-1">
     <w:p>
       <w:pPr>
@@ -11655,7 +11995,7 @@
 </file>
 
 <file path=word/numbering.xml><?xml version="1.0" encoding="utf-8"?>
-<w:numbering xmlns:wpc="http://schemas.microsoft.com/office/word/2010/wordprocessingCanvas" xmlns:cx="http://schemas.microsoft.com/office/drawing/2014/chartex" xmlns:cx1="http://schemas.microsoft.com/office/drawing/2015/9/8/chartex" xmlns:cx2="http://schemas.microsoft.com/office/drawing/2015/10/21/chartex" xmlns:cx3="http://schemas.microsoft.com/office/drawing/2016/5/9/chartex" xmlns:cx4="http://schemas.microsoft.com/office/drawing/2016/5/10/chartex" xmlns:cx5="http://schemas.microsoft.com/office/drawing/2016/5/11/chartex" xmlns:cx6="http://schemas.microsoft.com/office/drawing/2016/5/12/chartex" xmlns:cx7="http://schemas.microsoft.com/office/drawing/2016/5/13/chartex" xmlns:cx8="http://schemas.microsoft.com/office/drawing/2016/5/14/chartex" xmlns:mc="http://schemas.openxmlformats.org/markup-compatibility/2006" xmlns:aink="http://schemas.microsoft.com/office/drawing/2016/ink" xmlns:am3d="http://schemas.microsoft.com/office/drawing/2017/model3d" xmlns:o="urn:schemas-microsoft-com:office:office" xmlns:r="http://schemas.openxmlformats.org/officeDocument/2006/relationships" xmlns:m="http://schemas.openxmlformats.org/officeDocument/2006/math" xmlns:v="urn:schemas-microsoft-com:vml" xmlns:wp14="http://schemas.microsoft.com/office/word/2010/wordprocessingDrawing" xmlns:wp="http://schemas.openxmlformats.org/drawingml/2006/wordprocessingDrawing" xmlns:w10="urn:schemas-microsoft-com:office:word" xmlns:w="http://schemas.openxmlformats.org/wordprocessingml/2006/main" xmlns:w14="http://schemas.microsoft.com/office/word/2010/wordml" xmlns:w15="http://schemas.microsoft.com/office/word/2012/wordml" xmlns:w16cex="http://schemas.microsoft.com/office/word/2018/wordml/cex" xmlns:w16cid="http://schemas.microsoft.com/office/word/2016/wordml/cid" xmlns:w16="http://schemas.microsoft.com/office/word/2018/wordml" xmlns:w16sdtdh="http://schemas.microsoft.com/office/word/2020/wordml/sdtdatahash" xmlns:w16se="http://schemas.microsoft.com/office/word/2015/wordml/symex" xmlns:wpg="http://schemas.microsoft.com/office/word/2010/wordprocessingGroup" xmlns:wpi="http://schemas.microsoft.com/office/word/2010/wordprocessingInk" xmlns:wne="http://schemas.microsoft.com/office/word/2006/wordml" xmlns:wps="http://schemas.microsoft.com/office/word/2010/wordprocessingShape" mc:Ignorable="w14 w15 w16se w16cid w16 w16cex w16sdtdh wp14">
+<w:numbering xmlns:wpc="http://schemas.microsoft.com/office/word/2010/wordprocessingCanvas" xmlns:cx="http://schemas.microsoft.com/office/drawing/2014/chartex" xmlns:cx1="http://schemas.microsoft.com/office/drawing/2015/9/8/chartex" xmlns:cx2="http://schemas.microsoft.com/office/drawing/2015/10/21/chartex" xmlns:cx3="http://schemas.microsoft.com/office/drawing/2016/5/9/chartex" xmlns:cx4="http://schemas.microsoft.com/office/drawing/2016/5/10/chartex" xmlns:cx5="http://schemas.microsoft.com/office/drawing/2016/5/11/chartex" xmlns:cx6="http://schemas.microsoft.com/office/drawing/2016/5/12/chartex" xmlns:cx7="http://schemas.microsoft.com/office/drawing/2016/5/13/chartex" xmlns:cx8="http://schemas.microsoft.com/office/drawing/2016/5/14/chartex" xmlns:mc="http://schemas.openxmlformats.org/markup-compatibility/2006" xmlns:aink="http://schemas.microsoft.com/office/drawing/2016/ink" xmlns:am3d="http://schemas.microsoft.com/office/drawing/2017/model3d" xmlns:o="urn:schemas-microsoft-com:office:office" xmlns:oel="http://schemas.microsoft.com/office/2019/extlst" xmlns:r="http://schemas.openxmlformats.org/officeDocument/2006/relationships" xmlns:m="http://schemas.openxmlformats.org/officeDocument/2006/math" xmlns:v="urn:schemas-microsoft-com:vml" xmlns:wp14="http://schemas.microsoft.com/office/word/2010/wordprocessingDrawing" xmlns:wp="http://schemas.openxmlformats.org/drawingml/2006/wordprocessingDrawing" xmlns:w10="urn:schemas-microsoft-com:office:word" xmlns:w="http://schemas.openxmlformats.org/wordprocessingml/2006/main" xmlns:w14="http://schemas.microsoft.com/office/word/2010/wordml" xmlns:w15="http://schemas.microsoft.com/office/word/2012/wordml" xmlns:w16cex="http://schemas.microsoft.com/office/word/2018/wordml/cex" xmlns:w16cid="http://schemas.microsoft.com/office/word/2016/wordml/cid" xmlns:w16="http://schemas.microsoft.com/office/word/2018/wordml" xmlns:w16sdtdh="http://schemas.microsoft.com/office/word/2020/wordml/sdtdatahash" xmlns:w16se="http://schemas.microsoft.com/office/word/2015/wordml/symex" xmlns:wpg="http://schemas.microsoft.com/office/word/2010/wordprocessingGroup" xmlns:wpi="http://schemas.microsoft.com/office/word/2010/wordprocessingInk" xmlns:wne="http://schemas.microsoft.com/office/word/2006/wordml" xmlns:wps="http://schemas.microsoft.com/office/word/2010/wordprocessingShape" mc:Ignorable="w14 w15 w16se w16cid w16 w16cex w16sdtdh wp14">
   <w:abstractNum w:abstractNumId="0" w15:restartNumberingAfterBreak="0">
     <w:nsid w:val="37836642"/>
     <w:multiLevelType w:val="hybridMultilevel"/>
@@ -11769,14 +12109,14 @@
       </w:rPr>
     </w:lvl>
   </w:abstractNum>
-  <w:num w:numId="1">
+  <w:num w:numId="1" w16cid:durableId="213348705">
     <w:abstractNumId w:val="0"/>
   </w:num>
 </w:numbering>
 </file>
 
 <file path=word/people.xml><?xml version="1.0" encoding="utf-8"?>
-<w15:people xmlns:wpc="http://schemas.microsoft.com/office/word/2010/wordprocessingCanvas" xmlns:cx="http://schemas.microsoft.com/office/drawing/2014/chartex" xmlns:cx1="http://schemas.microsoft.com/office/drawing/2015/9/8/chartex" xmlns:cx2="http://schemas.microsoft.com/office/drawing/2015/10/21/chartex" xmlns:cx3="http://schemas.microsoft.com/office/drawing/2016/5/9/chartex" xmlns:cx4="http://schemas.microsoft.com/office/drawing/2016/5/10/chartex" xmlns:cx5="http://schemas.microsoft.com/office/drawing/2016/5/11/chartex" xmlns:cx6="http://schemas.microsoft.com/office/drawing/2016/5/12/chartex" xmlns:cx7="http://schemas.microsoft.com/office/drawing/2016/5/13/chartex" xmlns:cx8="http://schemas.microsoft.com/office/drawing/2016/5/14/chartex" xmlns:mc="http://schemas.openxmlformats.org/markup-compatibility/2006" xmlns:aink="http://schemas.microsoft.com/office/drawing/2016/ink" xmlns:am3d="http://schemas.microsoft.com/office/drawing/2017/model3d" xmlns:o="urn:schemas-microsoft-com:office:office" xmlns:r="http://schemas.openxmlformats.org/officeDocument/2006/relationships" xmlns:m="http://schemas.openxmlformats.org/officeDocument/2006/math" xmlns:v="urn:schemas-microsoft-com:vml" xmlns:wp14="http://schemas.microsoft.com/office/word/2010/wordprocessingDrawing" xmlns:wp="http://schemas.openxmlformats.org/drawingml/2006/wordprocessingDrawing" xmlns:w10="urn:schemas-microsoft-com:office:word" xmlns:w="http://schemas.openxmlformats.org/wordprocessingml/2006/main" xmlns:w14="http://schemas.microsoft.com/office/word/2010/wordml" xmlns:w15="http://schemas.microsoft.com/office/word/2012/wordml" xmlns:w16cex="http://schemas.microsoft.com/office/word/2018/wordml/cex" xmlns:w16cid="http://schemas.microsoft.com/office/word/2016/wordml/cid" xmlns:w16="http://schemas.microsoft.com/office/word/2018/wordml" xmlns:w16sdtdh="http://schemas.microsoft.com/office/word/2020/wordml/sdtdatahash" xmlns:w16se="http://schemas.microsoft.com/office/word/2015/wordml/symex" xmlns:wpg="http://schemas.microsoft.com/office/word/2010/wordprocessingGroup" xmlns:wpi="http://schemas.microsoft.com/office/word/2010/wordprocessingInk" xmlns:wne="http://schemas.microsoft.com/office/word/2006/wordml" xmlns:wps="http://schemas.microsoft.com/office/word/2010/wordprocessingShape" mc:Ignorable="w14 w15 w16se w16cid w16 w16cex w16sdtdh wp14">
+<w15:people xmlns:wpc="http://schemas.microsoft.com/office/word/2010/wordprocessingCanvas" xmlns:cx="http://schemas.microsoft.com/office/drawing/2014/chartex" xmlns:cx1="http://schemas.microsoft.com/office/drawing/2015/9/8/chartex" xmlns:cx2="http://schemas.microsoft.com/office/drawing/2015/10/21/chartex" xmlns:cx3="http://schemas.microsoft.com/office/drawing/2016/5/9/chartex" xmlns:cx4="http://schemas.microsoft.com/office/drawing/2016/5/10/chartex" xmlns:cx5="http://schemas.microsoft.com/office/drawing/2016/5/11/chartex" xmlns:cx6="http://schemas.microsoft.com/office/drawing/2016/5/12/chartex" xmlns:cx7="http://schemas.microsoft.com/office/drawing/2016/5/13/chartex" xmlns:cx8="http://schemas.microsoft.com/office/drawing/2016/5/14/chartex" xmlns:mc="http://schemas.openxmlformats.org/markup-compatibility/2006" xmlns:aink="http://schemas.microsoft.com/office/drawing/2016/ink" xmlns:am3d="http://schemas.microsoft.com/office/drawing/2017/model3d" xmlns:o="urn:schemas-microsoft-com:office:office" xmlns:oel="http://schemas.microsoft.com/office/2019/extlst" xmlns:r="http://schemas.openxmlformats.org/officeDocument/2006/relationships" xmlns:m="http://schemas.openxmlformats.org/officeDocument/2006/math" xmlns:v="urn:schemas-microsoft-com:vml" xmlns:wp14="http://schemas.microsoft.com/office/word/2010/wordprocessingDrawing" xmlns:wp="http://schemas.openxmlformats.org/drawingml/2006/wordprocessingDrawing" xmlns:w10="urn:schemas-microsoft-com:office:word" xmlns:w="http://schemas.openxmlformats.org/wordprocessingml/2006/main" xmlns:w14="http://schemas.microsoft.com/office/word/2010/wordml" xmlns:w15="http://schemas.microsoft.com/office/word/2012/wordml" xmlns:w16cex="http://schemas.microsoft.com/office/word/2018/wordml/cex" xmlns:w16cid="http://schemas.microsoft.com/office/word/2016/wordml/cid" xmlns:w16="http://schemas.microsoft.com/office/word/2018/wordml" xmlns:w16sdtdh="http://schemas.microsoft.com/office/word/2020/wordml/sdtdatahash" xmlns:w16se="http://schemas.microsoft.com/office/word/2015/wordml/symex" xmlns:wpg="http://schemas.microsoft.com/office/word/2010/wordprocessingGroup" xmlns:wpi="http://schemas.microsoft.com/office/word/2010/wordprocessingInk" xmlns:wne="http://schemas.microsoft.com/office/word/2006/wordml" xmlns:wps="http://schemas.microsoft.com/office/word/2010/wordprocessingShape" mc:Ignorable="w14 w15 w16se w16cid w16 w16cex w16sdtdh wp14">
   <w15:person w15:author="Connor Green">
     <w15:presenceInfo w15:providerId="Windows Live" w15:userId="e734d832428b7afd"/>
   </w15:person>
